--- a/stavroula_enhanced/Σχεδιασμός μιας Ανθρωποκεντρικής Εκστρατείας Ευαισθητοποίησης για την Κυβερνοασφάλεια (Awareness Campaign).docx
+++ b/stavroula_enhanced/Σχεδιασμός μιας Ανθρωποκεντρικής Εκστρατείας Ευαισθητοποίησης για την Κυβερνοασφάλεια (Awareness Campaign).docx
@@ -252,7 +252,17 @@
           <w:sz w:val="32"/>
           <w:szCs w:val="32"/>
         </w:rPr>
-        <w:t xml:space="preserve">Ασφάλεια Δικτύων και Επικοινωνιών </w:t>
+        <w:t>Διοίκηση Ασφάλειας Πληροφοριακών Συστημάτων</w:t>
+      </w:r>
+      <w:r>
+        <w:rPr>
+          <w:rFonts w:asciiTheme="minorHAnsi" w:hAnsiTheme="minorHAnsi" w:cs="Calibri"/>
+          <w:b/>
+          <w:i/>
+          <w:sz w:val="32"/>
+          <w:szCs w:val="32"/>
+        </w:rPr>
+        <w:t xml:space="preserve"> </w:t>
       </w:r>
     </w:p>
     <w:p>
@@ -311,13 +321,23 @@
                 <w:lang w:val="en-US"/>
               </w:rPr>
             </w:pPr>
+            <w:proofErr w:type="spellStart"/>
             <w:r>
               <w:rPr>
                 <w:rFonts w:asciiTheme="minorHAnsi" w:hAnsiTheme="minorHAnsi" w:cs="Calibri"/>
                 <w:sz w:val="22"/>
                 <w:szCs w:val="32"/>
               </w:rPr>
-              <w:t>Αρ. Άσκησης</w:t>
+              <w:t>Αρ</w:t>
+            </w:r>
+            <w:proofErr w:type="spellEnd"/>
+            <w:r>
+              <w:rPr>
+                <w:rFonts w:asciiTheme="minorHAnsi" w:hAnsiTheme="minorHAnsi" w:cs="Calibri"/>
+                <w:sz w:val="22"/>
+                <w:szCs w:val="32"/>
+              </w:rPr>
+              <w:t>. Άσκησης</w:t>
             </w:r>
             <w:r>
               <w:rPr>
@@ -369,8 +389,20 @@
                 <w:sz w:val="22"/>
                 <w:szCs w:val="32"/>
               </w:rPr>
-              <w:t>Σχεδιασμός μιας Ανθρωποκεντρικής Εκστρατείας Ευαισθητοποίησης για την Κυβερνοασφάλεια</w:t>
-            </w:r>
+              <w:t xml:space="preserve">Σχεδιασμός μιας Ανθρωποκεντρικής Εκστρατείας Ευαισθητοποίησης για την </w:t>
+            </w:r>
+            <w:proofErr w:type="spellStart"/>
+            <w:r>
+              <w:rPr>
+                <w:rFonts w:asciiTheme="minorHAnsi" w:hAnsiTheme="minorHAnsi" w:cs="Calibri"/>
+                <w:b/>
+                <w:i/>
+                <w:sz w:val="22"/>
+                <w:szCs w:val="32"/>
+              </w:rPr>
+              <w:t>Κυβερνοασφάλεια</w:t>
+            </w:r>
+            <w:proofErr w:type="spellEnd"/>
           </w:p>
           <w:p>
             <w:pPr>
@@ -392,7 +424,51 @@
                 <w:sz w:val="22"/>
                 <w:szCs w:val="32"/>
               </w:rPr>
-              <w:t>(Awareness Campaign)</w:t>
+              <w:t>(</w:t>
+            </w:r>
+            <w:proofErr w:type="spellStart"/>
+            <w:r>
+              <w:rPr>
+                <w:rFonts w:asciiTheme="minorHAnsi" w:hAnsiTheme="minorHAnsi" w:cs="Calibri"/>
+                <w:b/>
+                <w:i/>
+                <w:sz w:val="22"/>
+                <w:szCs w:val="32"/>
+              </w:rPr>
+              <w:t>Awareness</w:t>
+            </w:r>
+            <w:proofErr w:type="spellEnd"/>
+            <w:r>
+              <w:rPr>
+                <w:rFonts w:asciiTheme="minorHAnsi" w:hAnsiTheme="minorHAnsi" w:cs="Calibri"/>
+                <w:b/>
+                <w:i/>
+                <w:sz w:val="22"/>
+                <w:szCs w:val="32"/>
+              </w:rPr>
+              <w:t xml:space="preserve"> </w:t>
+            </w:r>
+            <w:proofErr w:type="spellStart"/>
+            <w:r>
+              <w:rPr>
+                <w:rFonts w:asciiTheme="minorHAnsi" w:hAnsiTheme="minorHAnsi" w:cs="Calibri"/>
+                <w:b/>
+                <w:i/>
+                <w:sz w:val="22"/>
+                <w:szCs w:val="32"/>
+              </w:rPr>
+              <w:t>Campaign</w:t>
+            </w:r>
+            <w:proofErr w:type="spellEnd"/>
+            <w:r>
+              <w:rPr>
+                <w:rFonts w:asciiTheme="minorHAnsi" w:hAnsiTheme="minorHAnsi" w:cs="Calibri"/>
+                <w:b/>
+                <w:i/>
+                <w:sz w:val="22"/>
+                <w:szCs w:val="32"/>
+              </w:rPr>
+              <w:t>)</w:t>
             </w:r>
           </w:p>
         </w:tc>
@@ -425,7 +501,25 @@
                 <w:sz w:val="22"/>
                 <w:szCs w:val="32"/>
               </w:rPr>
-              <w:t>Όνομα φοιτητή - Αρ. Μητρώου</w:t>
+              <w:t xml:space="preserve">Όνομα φοιτητή - </w:t>
+            </w:r>
+            <w:proofErr w:type="spellStart"/>
+            <w:r>
+              <w:rPr>
+                <w:rFonts w:asciiTheme="minorHAnsi" w:hAnsiTheme="minorHAnsi" w:cs="Calibri"/>
+                <w:sz w:val="22"/>
+                <w:szCs w:val="32"/>
+              </w:rPr>
+              <w:t>Αρ</w:t>
+            </w:r>
+            <w:proofErr w:type="spellEnd"/>
+            <w:r>
+              <w:rPr>
+                <w:rFonts w:asciiTheme="minorHAnsi" w:hAnsiTheme="minorHAnsi" w:cs="Calibri"/>
+                <w:sz w:val="22"/>
+                <w:szCs w:val="32"/>
+              </w:rPr>
+              <w:t>. Μητρώου</w:t>
             </w:r>
           </w:p>
           <w:p>
@@ -524,13 +618,23 @@
                 <w:lang w:val="en-US"/>
               </w:rPr>
             </w:pPr>
+            <w:proofErr w:type="spellStart"/>
             <w:r>
               <w:rPr>
                 <w:rFonts w:asciiTheme="minorHAnsi" w:hAnsiTheme="minorHAnsi" w:cs="Calibri"/>
                 <w:sz w:val="22"/>
                 <w:szCs w:val="32"/>
               </w:rPr>
-              <w:t>Μπαλτζής Δημήτρης – ΜΠΚΕΔ24026</w:t>
+              <w:t>Μπαλτζής</w:t>
+            </w:r>
+            <w:proofErr w:type="spellEnd"/>
+            <w:r>
+              <w:rPr>
+                <w:rFonts w:asciiTheme="minorHAnsi" w:hAnsiTheme="minorHAnsi" w:cs="Calibri"/>
+                <w:sz w:val="22"/>
+                <w:szCs w:val="32"/>
+              </w:rPr>
+              <w:t xml:space="preserve"> Δημήτρης – ΜΠΚΕΔ24026</w:t>
             </w:r>
           </w:p>
         </w:tc>
@@ -711,61 +815,61 @@
           <w:sz w:val="24"/>
           <w:szCs w:val="24"/>
         </w:rPr>
-        <w:t>Εργασία Γ': Σχεδιασμός μιας Ανθρωποκεντρικής Εκστρατείας Ευαισθητοποίησης για την Κυβερνοασφάλεια (Awareness Campaign)</w:t>
-      </w:r>
-    </w:p>
-    <w:p>
-      <w:pPr>
-        <w:pStyle w:val="-"/>
+        <w:t xml:space="preserve">Εργασία Γ': Σχεδιασμός μιας Ανθρωποκεντρικής Εκστρατείας Ευαισθητοποίησης για την </w:t>
+      </w:r>
+      <w:proofErr w:type="spellStart"/>
+      <w:r>
         <w:rPr>
           <w:rFonts w:asciiTheme="minorHAnsi" w:hAnsiTheme="minorHAnsi"/>
           <w:sz w:val="24"/>
           <w:szCs w:val="24"/>
         </w:rPr>
-      </w:pPr>
+        <w:t>Κυβερνοασφάλεια</w:t>
+      </w:r>
+      <w:proofErr w:type="spellEnd"/>
       <w:r>
         <w:rPr>
           <w:rFonts w:asciiTheme="minorHAnsi" w:hAnsiTheme="minorHAnsi"/>
           <w:sz w:val="24"/>
           <w:szCs w:val="24"/>
         </w:rPr>
-        <w:t>Περιγραφή:</w:t>
-      </w:r>
-    </w:p>
-    <w:p>
-      <w:pPr>
-        <w:pStyle w:val="-"/>
+        <w:t xml:space="preserve"> (</w:t>
+      </w:r>
+      <w:proofErr w:type="spellStart"/>
+      <w:r>
         <w:rPr>
           <w:rFonts w:asciiTheme="minorHAnsi" w:hAnsiTheme="minorHAnsi"/>
           <w:sz w:val="24"/>
           <w:szCs w:val="24"/>
         </w:rPr>
-      </w:pPr>
+        <w:t>Awareness</w:t>
+      </w:r>
+      <w:proofErr w:type="spellEnd"/>
       <w:r>
         <w:rPr>
           <w:rFonts w:asciiTheme="minorHAnsi" w:hAnsiTheme="minorHAnsi"/>
           <w:sz w:val="24"/>
           <w:szCs w:val="24"/>
         </w:rPr>
-        <w:t>Σε αυτή την ομαδική εργασία, οι φοιτητές σε ομαδες θα σχεδιάσουν μια ολοκληρωμένη εκστρατεία (campaign) ευαισθητοποίησης για την κυβερνοασφάλεια, προσαρμοσμένη σε ένα συγκεκριμένο κοινό-στόχο (π.χ., υπαλλήλους μιας εταιρείας, φοιτητές ενός πανεπιστημίου ή το ευρύ κοινό). Η εκστρατεία θα πρέπει να επικεντρώνεται στην αντιμετώπιση των ανθρώπινων ευπαθειών στην κυβερνοασφάλεια, όπως οι επιθέσεις phishing, η διαχείριση κωδικών πρόσβασης, η κοινωνική μηχανική και οι ασφαλείς διαδικτυακές συμπεριφορές.</w:t>
-      </w:r>
-    </w:p>
-    <w:p>
-      <w:pPr>
-        <w:pStyle w:val="-"/>
+        <w:t xml:space="preserve"> </w:t>
+      </w:r>
+      <w:proofErr w:type="spellStart"/>
+      <w:r>
         <w:rPr>
           <w:rFonts w:asciiTheme="minorHAnsi" w:hAnsiTheme="minorHAnsi"/>
           <w:sz w:val="24"/>
           <w:szCs w:val="24"/>
         </w:rPr>
-      </w:pPr>
+        <w:t>Campaign</w:t>
+      </w:r>
+      <w:proofErr w:type="spellEnd"/>
       <w:r>
         <w:rPr>
           <w:rFonts w:asciiTheme="minorHAnsi" w:hAnsiTheme="minorHAnsi"/>
           <w:sz w:val="24"/>
           <w:szCs w:val="24"/>
         </w:rPr>
-        <w:t>Η εργασία θα απαιτεί:</w:t>
+        <w:t>)</w:t>
       </w:r>
     </w:p>
     <w:p>
@@ -783,7 +887,7 @@
           <w:sz w:val="24"/>
           <w:szCs w:val="24"/>
         </w:rPr>
-        <w:t>1. Ταυτοποίηση του κοινού: Ανάλυση των κοινών προκλήσεων και συμπεριφορών του επιλεγμένου κοινού σε θέματα κυβερνοασφάλειας.</w:t>
+        <w:t>Περιγραφή:</w:t>
       </w:r>
     </w:p>
     <w:p>
@@ -801,79 +905,313 @@
           <w:sz w:val="24"/>
           <w:szCs w:val="24"/>
         </w:rPr>
-        <w:t>2. Ανάπτυξη περιεχομένου: Δημιουργία εκπαιδευτικού υλικού όπως αφίσες, βίντεο ή διαδραστικό περιεχόμενο που καλύπτουν τις ανάγκες του κοινού, προωθώντας παράλληλα βέλτιστες πρακτικές.</w:t>
-      </w:r>
-    </w:p>
-    <w:p>
-      <w:pPr>
-        <w:pStyle w:val="-"/>
+        <w:t xml:space="preserve">Σε αυτή την ομαδική εργασία, οι φοιτητές σε </w:t>
+      </w:r>
+      <w:proofErr w:type="spellStart"/>
+      <w:r>
         <w:rPr>
           <w:rFonts w:asciiTheme="minorHAnsi" w:hAnsiTheme="minorHAnsi"/>
           <w:sz w:val="24"/>
           <w:szCs w:val="24"/>
         </w:rPr>
-      </w:pPr>
+        <w:t>ομαδες</w:t>
+      </w:r>
+      <w:proofErr w:type="spellEnd"/>
       <w:r>
         <w:rPr>
           <w:rFonts w:asciiTheme="minorHAnsi" w:hAnsiTheme="minorHAnsi"/>
           <w:sz w:val="24"/>
           <w:szCs w:val="24"/>
         </w:rPr>
-        <w:t>3. Συμπεριφορικές εκτιμήσεις: Εφαρμογή αρχών από την ψυχολογία της συμπεριφοράς και τους ανθρώπινους παράγοντες, ώστε η εκστρατεία να επηρεάζει αποτελεσματικά τις στάσεις και τις δράσεις.</w:t>
-      </w:r>
-    </w:p>
-    <w:p>
-      <w:pPr>
-        <w:pStyle w:val="-"/>
+        <w:t xml:space="preserve"> θα σχεδιάσουν μια ολοκληρωμένη εκστρατεία (</w:t>
+      </w:r>
+      <w:proofErr w:type="spellStart"/>
+      <w:r>
         <w:rPr>
           <w:rFonts w:asciiTheme="minorHAnsi" w:hAnsiTheme="minorHAnsi"/>
           <w:sz w:val="24"/>
           <w:szCs w:val="24"/>
         </w:rPr>
-      </w:pPr>
+        <w:t>campaign</w:t>
+      </w:r>
+      <w:proofErr w:type="spellEnd"/>
       <w:r>
         <w:rPr>
           <w:rFonts w:asciiTheme="minorHAnsi" w:hAnsiTheme="minorHAnsi"/>
           <w:sz w:val="24"/>
           <w:szCs w:val="24"/>
         </w:rPr>
-        <w:t>4. Σχέδιο αξιολόγησης: Πρόταση μιας μεθόδου για την αξιολόγηση του αντίκτυπου της εκστρατείας, όπως μέσω ερευνών πριν και μετά ή μέσω προσομοιωμένων δοκιμών κυβερνοασφάλειας.</w:t>
-      </w:r>
-    </w:p>
-    <w:p>
-      <w:pPr>
-        <w:pStyle w:val="-"/>
+        <w:t xml:space="preserve">) ευαισθητοποίησης για την </w:t>
+      </w:r>
+      <w:proofErr w:type="spellStart"/>
+      <w:r>
         <w:rPr>
           <w:rFonts w:asciiTheme="minorHAnsi" w:hAnsiTheme="minorHAnsi"/>
           <w:sz w:val="24"/>
           <w:szCs w:val="24"/>
         </w:rPr>
-      </w:pPr>
+        <w:t>κυβερνοασφάλεια</w:t>
+      </w:r>
+      <w:proofErr w:type="spellEnd"/>
       <w:r>
         <w:rPr>
           <w:rFonts w:asciiTheme="minorHAnsi" w:hAnsiTheme="minorHAnsi"/>
           <w:sz w:val="24"/>
           <w:szCs w:val="24"/>
         </w:rPr>
-        <w:t>Τελικό παρουσίαση:</w:t>
-      </w:r>
-    </w:p>
-    <w:p>
-      <w:pPr>
-        <w:pStyle w:val="-"/>
+        <w:t xml:space="preserve">, προσαρμοσμένη σε ένα συγκεκριμένο κοινό-στόχο (π.χ., υπαλλήλους μιας εταιρείας, φοιτητές ενός πανεπιστημίου ή το ευρύ κοινό). Η εκστρατεία θα πρέπει να επικεντρώνεται στην αντιμετώπιση των ανθρώπινων ευπαθειών στην </w:t>
+      </w:r>
+      <w:proofErr w:type="spellStart"/>
+      <w:r>
         <w:rPr>
           <w:rFonts w:asciiTheme="minorHAnsi" w:hAnsiTheme="minorHAnsi"/>
           <w:sz w:val="24"/>
           <w:szCs w:val="24"/>
         </w:rPr>
-      </w:pPr>
+        <w:t>κυβερνοασφάλεια</w:t>
+      </w:r>
+      <w:proofErr w:type="spellEnd"/>
       <w:r>
         <w:rPr>
           <w:rFonts w:asciiTheme="minorHAnsi" w:hAnsiTheme="minorHAnsi"/>
           <w:sz w:val="24"/>
           <w:szCs w:val="24"/>
         </w:rPr>
-        <w:t>Θα είναι μια αναφορά που συνοψίζει το σχέδιο της εκστρατείας, τη λογική πίσω από αυτό, καθώς και μια παρουσίαση που θα αναδεικνύει το υλικό και τη στρατηγική. Στόχος είναι η ανάπτυξη πρακτικών, ανθρωποκεντρικών λύσεων για την ενίσχυση της ευαισθητοποίησης και της ανθεκτικότητας στην κυβερνοασφάλεια.</w:t>
+        <w:t xml:space="preserve">, όπως οι επιθέσεις </w:t>
+      </w:r>
+      <w:proofErr w:type="spellStart"/>
+      <w:r>
+        <w:rPr>
+          <w:rFonts w:asciiTheme="minorHAnsi" w:hAnsiTheme="minorHAnsi"/>
+          <w:sz w:val="24"/>
+          <w:szCs w:val="24"/>
+        </w:rPr>
+        <w:t>phishing</w:t>
+      </w:r>
+      <w:proofErr w:type="spellEnd"/>
+      <w:r>
+        <w:rPr>
+          <w:rFonts w:asciiTheme="minorHAnsi" w:hAnsiTheme="minorHAnsi"/>
+          <w:sz w:val="24"/>
+          <w:szCs w:val="24"/>
+        </w:rPr>
+        <w:t>, η διαχείριση κωδικών πρόσβασης, η κοινωνική μηχανική και οι ασφαλείς διαδικτυακές συμπεριφορές.</w:t>
+      </w:r>
+    </w:p>
+    <w:p>
+      <w:pPr>
+        <w:pStyle w:val="-"/>
+        <w:rPr>
+          <w:rFonts w:asciiTheme="minorHAnsi" w:hAnsiTheme="minorHAnsi"/>
+          <w:sz w:val="24"/>
+          <w:szCs w:val="24"/>
+        </w:rPr>
+      </w:pPr>
+      <w:r>
+        <w:rPr>
+          <w:rFonts w:asciiTheme="minorHAnsi" w:hAnsiTheme="minorHAnsi"/>
+          <w:sz w:val="24"/>
+          <w:szCs w:val="24"/>
+        </w:rPr>
+        <w:t>Η εργασία θα απαιτεί:</w:t>
+      </w:r>
+    </w:p>
+    <w:p>
+      <w:pPr>
+        <w:pStyle w:val="-"/>
+        <w:rPr>
+          <w:rFonts w:asciiTheme="minorHAnsi" w:hAnsiTheme="minorHAnsi"/>
+          <w:sz w:val="24"/>
+          <w:szCs w:val="24"/>
+        </w:rPr>
+      </w:pPr>
+      <w:r>
+        <w:rPr>
+          <w:rFonts w:asciiTheme="minorHAnsi" w:hAnsiTheme="minorHAnsi"/>
+          <w:sz w:val="24"/>
+          <w:szCs w:val="24"/>
+        </w:rPr>
+        <w:t xml:space="preserve">1. Ταυτοποίηση του κοινού: Ανάλυση των κοινών προκλήσεων και συμπεριφορών του επιλεγμένου κοινού σε θέματα </w:t>
+      </w:r>
+      <w:proofErr w:type="spellStart"/>
+      <w:r>
+        <w:rPr>
+          <w:rFonts w:asciiTheme="minorHAnsi" w:hAnsiTheme="minorHAnsi"/>
+          <w:sz w:val="24"/>
+          <w:szCs w:val="24"/>
+        </w:rPr>
+        <w:t>κυβερνοασφάλειας</w:t>
+      </w:r>
+      <w:proofErr w:type="spellEnd"/>
+      <w:r>
+        <w:rPr>
+          <w:rFonts w:asciiTheme="minorHAnsi" w:hAnsiTheme="minorHAnsi"/>
+          <w:sz w:val="24"/>
+          <w:szCs w:val="24"/>
+        </w:rPr>
+        <w:t>.</w:t>
+      </w:r>
+    </w:p>
+    <w:p>
+      <w:pPr>
+        <w:pStyle w:val="-"/>
+        <w:rPr>
+          <w:rFonts w:asciiTheme="minorHAnsi" w:hAnsiTheme="minorHAnsi"/>
+          <w:sz w:val="24"/>
+          <w:szCs w:val="24"/>
+        </w:rPr>
+      </w:pPr>
+      <w:r>
+        <w:rPr>
+          <w:rFonts w:asciiTheme="minorHAnsi" w:hAnsiTheme="minorHAnsi"/>
+          <w:sz w:val="24"/>
+          <w:szCs w:val="24"/>
+        </w:rPr>
+        <w:t xml:space="preserve">2. Ανάπτυξη περιεχομένου: Δημιουργία εκπαιδευτικού υλικού όπως αφίσες, βίντεο ή </w:t>
+      </w:r>
+      <w:proofErr w:type="spellStart"/>
+      <w:r>
+        <w:rPr>
+          <w:rFonts w:asciiTheme="minorHAnsi" w:hAnsiTheme="minorHAnsi"/>
+          <w:sz w:val="24"/>
+          <w:szCs w:val="24"/>
+        </w:rPr>
+        <w:t>διαδραστικό</w:t>
+      </w:r>
+      <w:proofErr w:type="spellEnd"/>
+      <w:r>
+        <w:rPr>
+          <w:rFonts w:asciiTheme="minorHAnsi" w:hAnsiTheme="minorHAnsi"/>
+          <w:sz w:val="24"/>
+          <w:szCs w:val="24"/>
+        </w:rPr>
+        <w:t xml:space="preserve"> περιεχόμενο που καλύπτουν τις ανάγκες του κοινού, προωθώντας παράλληλα βέλτιστες πρακτικές.</w:t>
+      </w:r>
+    </w:p>
+    <w:p>
+      <w:pPr>
+        <w:pStyle w:val="-"/>
+        <w:rPr>
+          <w:rFonts w:asciiTheme="minorHAnsi" w:hAnsiTheme="minorHAnsi"/>
+          <w:sz w:val="24"/>
+          <w:szCs w:val="24"/>
+        </w:rPr>
+      </w:pPr>
+      <w:r>
+        <w:rPr>
+          <w:rFonts w:asciiTheme="minorHAnsi" w:hAnsiTheme="minorHAnsi"/>
+          <w:sz w:val="24"/>
+          <w:szCs w:val="24"/>
+        </w:rPr>
+        <w:t xml:space="preserve">3. </w:t>
+      </w:r>
+      <w:proofErr w:type="spellStart"/>
+      <w:r>
+        <w:rPr>
+          <w:rFonts w:asciiTheme="minorHAnsi" w:hAnsiTheme="minorHAnsi"/>
+          <w:sz w:val="24"/>
+          <w:szCs w:val="24"/>
+        </w:rPr>
+        <w:t>Συμπεριφορικές</w:t>
+      </w:r>
+      <w:proofErr w:type="spellEnd"/>
+      <w:r>
+        <w:rPr>
+          <w:rFonts w:asciiTheme="minorHAnsi" w:hAnsiTheme="minorHAnsi"/>
+          <w:sz w:val="24"/>
+          <w:szCs w:val="24"/>
+        </w:rPr>
+        <w:t xml:space="preserve"> εκτιμήσεις: Εφαρμογή αρχών από την ψυχολογία της συμπεριφοράς και τους ανθρώπινους παράγοντες, ώστε η εκστρατεία να επηρεάζει αποτελεσματικά τις στάσεις και τις δράσεις.</w:t>
+      </w:r>
+    </w:p>
+    <w:p>
+      <w:pPr>
+        <w:pStyle w:val="-"/>
+        <w:rPr>
+          <w:rFonts w:asciiTheme="minorHAnsi" w:hAnsiTheme="minorHAnsi"/>
+          <w:sz w:val="24"/>
+          <w:szCs w:val="24"/>
+        </w:rPr>
+      </w:pPr>
+      <w:r>
+        <w:rPr>
+          <w:rFonts w:asciiTheme="minorHAnsi" w:hAnsiTheme="minorHAnsi"/>
+          <w:sz w:val="24"/>
+          <w:szCs w:val="24"/>
+        </w:rPr>
+        <w:t xml:space="preserve">4. Σχέδιο αξιολόγησης: Πρόταση μιας μεθόδου για την αξιολόγηση του αντίκτυπου της εκστρατείας, όπως μέσω ερευνών πριν και μετά ή μέσω προσομοιωμένων δοκιμών </w:t>
+      </w:r>
+      <w:proofErr w:type="spellStart"/>
+      <w:r>
+        <w:rPr>
+          <w:rFonts w:asciiTheme="minorHAnsi" w:hAnsiTheme="minorHAnsi"/>
+          <w:sz w:val="24"/>
+          <w:szCs w:val="24"/>
+        </w:rPr>
+        <w:t>κυβερνοασφάλειας</w:t>
+      </w:r>
+      <w:proofErr w:type="spellEnd"/>
+      <w:r>
+        <w:rPr>
+          <w:rFonts w:asciiTheme="minorHAnsi" w:hAnsiTheme="minorHAnsi"/>
+          <w:sz w:val="24"/>
+          <w:szCs w:val="24"/>
+        </w:rPr>
+        <w:t>.</w:t>
+      </w:r>
+    </w:p>
+    <w:p>
+      <w:pPr>
+        <w:pStyle w:val="-"/>
+        <w:rPr>
+          <w:rFonts w:asciiTheme="minorHAnsi" w:hAnsiTheme="minorHAnsi"/>
+          <w:sz w:val="24"/>
+          <w:szCs w:val="24"/>
+        </w:rPr>
+      </w:pPr>
+      <w:r>
+        <w:rPr>
+          <w:rFonts w:asciiTheme="minorHAnsi" w:hAnsiTheme="minorHAnsi"/>
+          <w:sz w:val="24"/>
+          <w:szCs w:val="24"/>
+        </w:rPr>
+        <w:t>Τελικό παρουσίαση:</w:t>
+      </w:r>
+    </w:p>
+    <w:p>
+      <w:pPr>
+        <w:pStyle w:val="-"/>
+        <w:rPr>
+          <w:rFonts w:asciiTheme="minorHAnsi" w:hAnsiTheme="minorHAnsi"/>
+          <w:sz w:val="24"/>
+          <w:szCs w:val="24"/>
+        </w:rPr>
+      </w:pPr>
+      <w:r>
+        <w:rPr>
+          <w:rFonts w:asciiTheme="minorHAnsi" w:hAnsiTheme="minorHAnsi"/>
+          <w:sz w:val="24"/>
+          <w:szCs w:val="24"/>
+        </w:rPr>
+        <w:t xml:space="preserve">Θα είναι μια αναφορά που συνοψίζει το σχέδιο της εκστρατείας, τη λογική πίσω από αυτό, καθώς και μια παρουσίαση που θα αναδεικνύει το υλικό και τη στρατηγική. Στόχος είναι η ανάπτυξη πρακτικών, ανθρωποκεντρικών λύσεων για την ενίσχυση της ευαισθητοποίησης και της ανθεκτικότητας στην </w:t>
+      </w:r>
+      <w:proofErr w:type="spellStart"/>
+      <w:r>
+        <w:rPr>
+          <w:rFonts w:asciiTheme="minorHAnsi" w:hAnsiTheme="minorHAnsi"/>
+          <w:sz w:val="24"/>
+          <w:szCs w:val="24"/>
+        </w:rPr>
+        <w:t>κυβερνοασφάλεια</w:t>
+      </w:r>
+      <w:proofErr w:type="spellEnd"/>
+      <w:r>
+        <w:rPr>
+          <w:rFonts w:asciiTheme="minorHAnsi" w:hAnsiTheme="minorHAnsi"/>
+          <w:sz w:val="24"/>
+          <w:szCs w:val="24"/>
+        </w:rPr>
+        <w:t>.</w:t>
       </w:r>
     </w:p>
     <w:p>
@@ -2133,7 +2471,79 @@
           <w:kern w:val="2"/>
           <w:lang w:eastAsia="en-US"/>
         </w:rPr>
-        <w:t>Στον σύγχρονο ψηφιακό κόσμο, η κυβερνοασφάλεια δεν αφορά μόνο τις τεχνολογικές λύσεις αλλά και τον ανθρώπινο παράγοντα. Έρευνες δείχνουν ότι το 90% των κυβερνοεπιθέσεων ξεκινούν από ανθρώπινα λάθη, όπως η απρόσεκτη διαχείριση κωδικών, η αλληλεπίδραση με phishing emails και η ελλιπής κατανόηση των κινδύνων.</w:t>
+        <w:t xml:space="preserve">Στον σύγχρονο ψηφιακό κόσμο, η </w:t>
+      </w:r>
+      <w:proofErr w:type="spellStart"/>
+      <w:r>
+        <w:rPr>
+          <w:rFonts w:asciiTheme="minorHAnsi" w:eastAsia="Aptos" w:hAnsiTheme="minorHAnsi"/>
+          <w:kern w:val="2"/>
+          <w:lang w:eastAsia="en-US"/>
+        </w:rPr>
+        <w:t>κυβερνοασφάλεια</w:t>
+      </w:r>
+      <w:proofErr w:type="spellEnd"/>
+      <w:r>
+        <w:rPr>
+          <w:rFonts w:asciiTheme="minorHAnsi" w:eastAsia="Aptos" w:hAnsiTheme="minorHAnsi"/>
+          <w:kern w:val="2"/>
+          <w:lang w:eastAsia="en-US"/>
+        </w:rPr>
+        <w:t xml:space="preserve"> δεν αφορά μόνο τις τεχνολογικές λύσεις αλλά και τον ανθρώπινο παράγοντα. Έρευνες δείχνουν ότι το 90% των </w:t>
+      </w:r>
+      <w:proofErr w:type="spellStart"/>
+      <w:r>
+        <w:rPr>
+          <w:rFonts w:asciiTheme="minorHAnsi" w:eastAsia="Aptos" w:hAnsiTheme="minorHAnsi"/>
+          <w:kern w:val="2"/>
+          <w:lang w:eastAsia="en-US"/>
+        </w:rPr>
+        <w:t>κυβερνοεπιθέσεων</w:t>
+      </w:r>
+      <w:proofErr w:type="spellEnd"/>
+      <w:r>
+        <w:rPr>
+          <w:rFonts w:asciiTheme="minorHAnsi" w:eastAsia="Aptos" w:hAnsiTheme="minorHAnsi"/>
+          <w:kern w:val="2"/>
+          <w:lang w:eastAsia="en-US"/>
+        </w:rPr>
+        <w:t xml:space="preserve"> ξεκινούν από ανθρώπινα λάθη, όπως η απρόσεκτη διαχείριση κωδικών, η αλληλεπίδραση με </w:t>
+      </w:r>
+      <w:proofErr w:type="spellStart"/>
+      <w:r>
+        <w:rPr>
+          <w:rFonts w:asciiTheme="minorHAnsi" w:eastAsia="Aptos" w:hAnsiTheme="minorHAnsi"/>
+          <w:kern w:val="2"/>
+          <w:lang w:eastAsia="en-US"/>
+        </w:rPr>
+        <w:t>phishing</w:t>
+      </w:r>
+      <w:proofErr w:type="spellEnd"/>
+      <w:r>
+        <w:rPr>
+          <w:rFonts w:asciiTheme="minorHAnsi" w:eastAsia="Aptos" w:hAnsiTheme="minorHAnsi"/>
+          <w:kern w:val="2"/>
+          <w:lang w:eastAsia="en-US"/>
+        </w:rPr>
+        <w:t xml:space="preserve"> </w:t>
+      </w:r>
+      <w:proofErr w:type="spellStart"/>
+      <w:r>
+        <w:rPr>
+          <w:rFonts w:asciiTheme="minorHAnsi" w:eastAsia="Aptos" w:hAnsiTheme="minorHAnsi"/>
+          <w:kern w:val="2"/>
+          <w:lang w:eastAsia="en-US"/>
+        </w:rPr>
+        <w:t>emails</w:t>
+      </w:r>
+      <w:proofErr w:type="spellEnd"/>
+      <w:r>
+        <w:rPr>
+          <w:rFonts w:asciiTheme="minorHAnsi" w:eastAsia="Aptos" w:hAnsiTheme="minorHAnsi"/>
+          <w:kern w:val="2"/>
+          <w:lang w:eastAsia="en-US"/>
+        </w:rPr>
+        <w:t xml:space="preserve"> και η ελλιπής κατανόηση των κινδύνων.</w:t>
       </w:r>
     </w:p>
     <w:p>
@@ -2153,7 +2563,25 @@
           <w:kern w:val="2"/>
           <w:lang w:eastAsia="en-US"/>
         </w:rPr>
-        <w:t>Η παρούσα εκστρατεία ευαισθητοποίησης έχει σχεδιαστεί με στόχο τη μείωση των ανθρώπινων ευπαθειών στην κυβερνοασφάλεια, εστιάζοντας σε τέσσερα βασικά σημεία:</w:t>
+        <w:t xml:space="preserve">Η παρούσα εκστρατεία ευαισθητοποίησης έχει σχεδιαστεί με στόχο τη μείωση των ανθρώπινων ευπαθειών στην </w:t>
+      </w:r>
+      <w:proofErr w:type="spellStart"/>
+      <w:r>
+        <w:rPr>
+          <w:rFonts w:asciiTheme="minorHAnsi" w:eastAsia="Aptos" w:hAnsiTheme="minorHAnsi"/>
+          <w:kern w:val="2"/>
+          <w:lang w:eastAsia="en-US"/>
+        </w:rPr>
+        <w:t>κυβερνοασφάλεια</w:t>
+      </w:r>
+      <w:proofErr w:type="spellEnd"/>
+      <w:r>
+        <w:rPr>
+          <w:rFonts w:asciiTheme="minorHAnsi" w:eastAsia="Aptos" w:hAnsiTheme="minorHAnsi"/>
+          <w:kern w:val="2"/>
+          <w:lang w:eastAsia="en-US"/>
+        </w:rPr>
+        <w:t>, εστιάζοντας σε τέσσερα βασικά σημεία:</w:t>
       </w:r>
     </w:p>
     <w:p>
@@ -2193,7 +2621,25 @@
           <w:kern w:val="2"/>
           <w:lang w:eastAsia="en-US"/>
         </w:rPr>
-        <w:t>Ανάπτυξη εκπαιδευτικού περιεχομένου – Χρήση αφισών, βίντεο και διαδραστικών εργαλείων για την ενίσχυση της επίγνωσης.</w:t>
+        <w:t xml:space="preserve">Ανάπτυξη εκπαιδευτικού περιεχομένου – Χρήση αφισών, βίντεο και </w:t>
+      </w:r>
+      <w:proofErr w:type="spellStart"/>
+      <w:r>
+        <w:rPr>
+          <w:rFonts w:asciiTheme="minorHAnsi" w:eastAsia="Aptos" w:hAnsiTheme="minorHAnsi"/>
+          <w:kern w:val="2"/>
+          <w:lang w:eastAsia="en-US"/>
+        </w:rPr>
+        <w:t>διαδραστικών</w:t>
+      </w:r>
+      <w:proofErr w:type="spellEnd"/>
+      <w:r>
+        <w:rPr>
+          <w:rFonts w:asciiTheme="minorHAnsi" w:eastAsia="Aptos" w:hAnsiTheme="minorHAnsi"/>
+          <w:kern w:val="2"/>
+          <w:lang w:eastAsia="en-US"/>
+        </w:rPr>
+        <w:t xml:space="preserve"> εργαλείων για την ενίσχυση της επίγνωσης.</w:t>
       </w:r>
     </w:p>
     <w:p>
@@ -2207,13 +2653,23 @@
           <w:lang w:eastAsia="en-US"/>
         </w:rPr>
       </w:pPr>
+      <w:proofErr w:type="spellStart"/>
       <w:r>
         <w:rPr>
           <w:rFonts w:asciiTheme="minorHAnsi" w:eastAsia="Aptos" w:hAnsiTheme="minorHAnsi"/>
           <w:kern w:val="2"/>
           <w:lang w:eastAsia="en-US"/>
         </w:rPr>
-        <w:t>Συμπεριφορικές εκτιμήσεις – Αξιοποίηση αρχών της ψυχολογίας για πιο αποτελεσματική αλλαγή νοοτροπίας και πρακτικών.</w:t>
+        <w:t>Συμπεριφορικές</w:t>
+      </w:r>
+      <w:proofErr w:type="spellEnd"/>
+      <w:r>
+        <w:rPr>
+          <w:rFonts w:asciiTheme="minorHAnsi" w:eastAsia="Aptos" w:hAnsiTheme="minorHAnsi"/>
+          <w:kern w:val="2"/>
+          <w:lang w:eastAsia="en-US"/>
+        </w:rPr>
+        <w:t xml:space="preserve"> εκτιμήσεις – Αξιοποίηση αρχών της ψυχολογίας για πιο αποτελεσματική αλλαγή νοοτροπίας και πρακτικών.</w:t>
       </w:r>
     </w:p>
     <w:p>
@@ -2233,7 +2689,25 @@
           <w:kern w:val="2"/>
           <w:lang w:eastAsia="en-US"/>
         </w:rPr>
-        <w:t>Σχέδιο αξιολόγησης – Καθορισμός δεικτών μέτρησης (KPIs) για την αποτίμηση της επιτυχίας της εκστρατείας.</w:t>
+        <w:t>Σχέδιο αξιολόγησης – Καθορισμός δεικτών μέτρησης (</w:t>
+      </w:r>
+      <w:proofErr w:type="spellStart"/>
+      <w:r>
+        <w:rPr>
+          <w:rFonts w:asciiTheme="minorHAnsi" w:eastAsia="Aptos" w:hAnsiTheme="minorHAnsi"/>
+          <w:kern w:val="2"/>
+          <w:lang w:eastAsia="en-US"/>
+        </w:rPr>
+        <w:t>KPIs</w:t>
+      </w:r>
+      <w:proofErr w:type="spellEnd"/>
+      <w:r>
+        <w:rPr>
+          <w:rFonts w:asciiTheme="minorHAnsi" w:eastAsia="Aptos" w:hAnsiTheme="minorHAnsi"/>
+          <w:kern w:val="2"/>
+          <w:lang w:eastAsia="en-US"/>
+        </w:rPr>
+        <w:t>) για την αποτίμηση της επιτυχίας της εκστρατείας.</w:t>
       </w:r>
     </w:p>
     <w:p>
@@ -2253,7 +2727,25 @@
           <w:kern w:val="2"/>
           <w:lang w:eastAsia="en-US"/>
         </w:rPr>
-        <w:t>Η εκστρατεία αυτή δεν αποτελεί απλά μια ενημερωτική καμπάνια, αλλά μια συστηματική προσπάθεια αλλαγής συμπεριφοράς που στοχεύει στην καλλιέργεια μιας ισχυρής κουλτούρας κυβερνοασφάλειας.</w:t>
+        <w:t xml:space="preserve">Η εκστρατεία αυτή δεν αποτελεί απλά μια ενημερωτική καμπάνια, αλλά μια συστηματική προσπάθεια αλλαγής συμπεριφοράς που στοχεύει στην καλλιέργεια μιας ισχυρής κουλτούρας </w:t>
+      </w:r>
+      <w:proofErr w:type="spellStart"/>
+      <w:r>
+        <w:rPr>
+          <w:rFonts w:asciiTheme="minorHAnsi" w:eastAsia="Aptos" w:hAnsiTheme="minorHAnsi"/>
+          <w:kern w:val="2"/>
+          <w:lang w:eastAsia="en-US"/>
+        </w:rPr>
+        <w:t>κυβερνοασφάλειας</w:t>
+      </w:r>
+      <w:proofErr w:type="spellEnd"/>
+      <w:r>
+        <w:rPr>
+          <w:rFonts w:asciiTheme="minorHAnsi" w:eastAsia="Aptos" w:hAnsiTheme="minorHAnsi"/>
+          <w:kern w:val="2"/>
+          <w:lang w:eastAsia="en-US"/>
+        </w:rPr>
+        <w:t>.</w:t>
       </w:r>
       <w:bookmarkStart w:id="3" w:name="__RefHeading___Toc308529530"/>
       <w:bookmarkEnd w:id="3"/>
@@ -2303,11 +2795,21 @@
           <w:szCs w:val="32"/>
         </w:rPr>
         <w:lastRenderedPageBreak/>
-        <w:t>Ταυτοποίηση του κοινού: Ανάλυση των κοινών προκλήσεων και συμπεριφορών του επιλεγμένου κοινού σε θέματα κυβερνοασφάλειας</w:t>
+        <w:t xml:space="preserve">Ταυτοποίηση του κοινού: Ανάλυση των κοινών προκλήσεων και συμπεριφορών του επιλεγμένου κοινού σε θέματα </w:t>
+      </w:r>
+      <w:proofErr w:type="spellStart"/>
+      <w:r>
+        <w:rPr>
+          <w:rFonts w:asciiTheme="minorHAnsi" w:hAnsiTheme="minorHAnsi"/>
+          <w:sz w:val="32"/>
+          <w:szCs w:val="32"/>
+        </w:rPr>
+        <w:t>κυβερνοασφάλειας</w:t>
       </w:r>
       <w:bookmarkEnd w:id="5"/>
       <w:bookmarkEnd w:id="6"/>
       <w:bookmarkEnd w:id="7"/>
+      <w:proofErr w:type="spellEnd"/>
     </w:p>
     <w:p>
       <w:pPr>
@@ -2342,7 +2844,35 @@
         <w:rPr>
           <w:rFonts w:asciiTheme="minorHAnsi" w:hAnsiTheme="minorHAnsi"/>
         </w:rPr>
-        <w:t>Το κοινό αυτό αποτελείται από άτομα ηλικίας 18 έως 67 ετών, με διαφορετικό επίπεδο εξοικείωσης στις τεχνολογίες και την κυβερνοασφάλεια. Ωστόσο, ως εργαζόμενοι σε έναν υψηλού κινδύνου τομέα, βρίσκονται συχνά στο στόχαστρο κυβερνοεπιθέσεων, όπως:</w:t>
+        <w:t xml:space="preserve">Το κοινό αυτό αποτελείται από άτομα ηλικίας 18 έως 67 ετών, με διαφορετικό επίπεδο εξοικείωσης στις τεχνολογίες και την </w:t>
+      </w:r>
+      <w:proofErr w:type="spellStart"/>
+      <w:r>
+        <w:rPr>
+          <w:rFonts w:asciiTheme="minorHAnsi" w:hAnsiTheme="minorHAnsi"/>
+        </w:rPr>
+        <w:t>κυβερνοασφάλεια</w:t>
+      </w:r>
+      <w:proofErr w:type="spellEnd"/>
+      <w:r>
+        <w:rPr>
+          <w:rFonts w:asciiTheme="minorHAnsi" w:hAnsiTheme="minorHAnsi"/>
+        </w:rPr>
+        <w:t xml:space="preserve">. Ωστόσο, ως εργαζόμενοι σε έναν υψηλού κινδύνου τομέα, βρίσκονται συχνά στο στόχαστρο </w:t>
+      </w:r>
+      <w:proofErr w:type="spellStart"/>
+      <w:r>
+        <w:rPr>
+          <w:rFonts w:asciiTheme="minorHAnsi" w:hAnsiTheme="minorHAnsi"/>
+        </w:rPr>
+        <w:t>κυβερνοεπιθέσεων</w:t>
+      </w:r>
+      <w:proofErr w:type="spellEnd"/>
+      <w:r>
+        <w:rPr>
+          <w:rFonts w:asciiTheme="minorHAnsi" w:hAnsiTheme="minorHAnsi"/>
+        </w:rPr>
+        <w:t>, όπως:</w:t>
       </w:r>
     </w:p>
     <w:p>
@@ -2366,13 +2896,23 @@
           <w:rFonts w:asciiTheme="minorHAnsi" w:hAnsiTheme="minorHAnsi"/>
         </w:rPr>
       </w:pPr>
+      <w:proofErr w:type="spellStart"/>
       <w:r>
         <w:rPr>
           <w:rFonts w:asciiTheme="minorHAnsi" w:hAnsiTheme="minorHAnsi"/>
           <w:b/>
           <w:bCs/>
         </w:rPr>
-        <w:t>Phishing και κοινωνική μηχανική</w:t>
+        <w:t>Phishing</w:t>
+      </w:r>
+      <w:proofErr w:type="spellEnd"/>
+      <w:r>
+        <w:rPr>
+          <w:rFonts w:asciiTheme="minorHAnsi" w:hAnsiTheme="minorHAnsi"/>
+          <w:b/>
+          <w:bCs/>
+        </w:rPr>
+        <w:t xml:space="preserve"> και κοινωνική μηχανική</w:t>
       </w:r>
       <w:r>
         <w:rPr>
@@ -2406,7 +2946,35 @@
         <w:rPr>
           <w:rFonts w:asciiTheme="minorHAnsi" w:hAnsiTheme="minorHAnsi"/>
         </w:rPr>
-        <w:t>, γεγονός που διευκολύνει επιθέσεις credential stuffing.</w:t>
+        <w:t xml:space="preserve">, γεγονός που διευκολύνει επιθέσεις </w:t>
+      </w:r>
+      <w:proofErr w:type="spellStart"/>
+      <w:r>
+        <w:rPr>
+          <w:rFonts w:asciiTheme="minorHAnsi" w:hAnsiTheme="minorHAnsi"/>
+        </w:rPr>
+        <w:t>credential</w:t>
+      </w:r>
+      <w:proofErr w:type="spellEnd"/>
+      <w:r>
+        <w:rPr>
+          <w:rFonts w:asciiTheme="minorHAnsi" w:hAnsiTheme="minorHAnsi"/>
+        </w:rPr>
+        <w:t xml:space="preserve"> </w:t>
+      </w:r>
+      <w:proofErr w:type="spellStart"/>
+      <w:r>
+        <w:rPr>
+          <w:rFonts w:asciiTheme="minorHAnsi" w:hAnsiTheme="minorHAnsi"/>
+        </w:rPr>
+        <w:t>stuffing</w:t>
+      </w:r>
+      <w:proofErr w:type="spellEnd"/>
+      <w:r>
+        <w:rPr>
+          <w:rFonts w:asciiTheme="minorHAnsi" w:hAnsiTheme="minorHAnsi"/>
+        </w:rPr>
+        <w:t>.</w:t>
       </w:r>
     </w:p>
     <w:p>
@@ -2428,7 +2996,43 @@
           <w:b/>
           <w:bCs/>
         </w:rPr>
-        <w:t>Απρόσεκτη αλληλεπίδραση με phishing emails και κακόβουλα συνημμένα</w:t>
+        <w:t xml:space="preserve">Απρόσεκτη αλληλεπίδραση με </w:t>
+      </w:r>
+      <w:proofErr w:type="spellStart"/>
+      <w:r>
+        <w:rPr>
+          <w:rFonts w:asciiTheme="minorHAnsi" w:hAnsiTheme="minorHAnsi"/>
+          <w:b/>
+          <w:bCs/>
+        </w:rPr>
+        <w:t>phishing</w:t>
+      </w:r>
+      <w:proofErr w:type="spellEnd"/>
+      <w:r>
+        <w:rPr>
+          <w:rFonts w:asciiTheme="minorHAnsi" w:hAnsiTheme="minorHAnsi"/>
+          <w:b/>
+          <w:bCs/>
+        </w:rPr>
+        <w:t xml:space="preserve"> </w:t>
+      </w:r>
+      <w:proofErr w:type="spellStart"/>
+      <w:r>
+        <w:rPr>
+          <w:rFonts w:asciiTheme="minorHAnsi" w:hAnsiTheme="minorHAnsi"/>
+          <w:b/>
+          <w:bCs/>
+        </w:rPr>
+        <w:t>emails</w:t>
+      </w:r>
+      <w:proofErr w:type="spellEnd"/>
+      <w:r>
+        <w:rPr>
+          <w:rFonts w:asciiTheme="minorHAnsi" w:hAnsiTheme="minorHAnsi"/>
+          <w:b/>
+          <w:bCs/>
+        </w:rPr>
+        <w:t xml:space="preserve"> και κακόβουλα συνημμένα</w:t>
       </w:r>
       <w:r>
         <w:rPr>
@@ -2456,13 +3060,59 @@
           <w:b/>
           <w:bCs/>
         </w:rPr>
-        <w:t>Πρόσβαση σε ανασφαλείς ιστοτόπους μέσω επικίνδυνων συνδέσμων</w:t>
-      </w:r>
-      <w:r>
-        <w:rPr>
-          <w:rFonts w:asciiTheme="minorHAnsi" w:hAnsiTheme="minorHAnsi"/>
-        </w:rPr>
-        <w:t>, που μπορεί να οδηγήσει σε malware infections.</w:t>
+        <w:t xml:space="preserve">Πρόσβαση σε ανασφαλείς </w:t>
+      </w:r>
+      <w:proofErr w:type="spellStart"/>
+      <w:r>
+        <w:rPr>
+          <w:rFonts w:asciiTheme="minorHAnsi" w:hAnsiTheme="minorHAnsi"/>
+          <w:b/>
+          <w:bCs/>
+        </w:rPr>
+        <w:t>ιστοτόπους</w:t>
+      </w:r>
+      <w:proofErr w:type="spellEnd"/>
+      <w:r>
+        <w:rPr>
+          <w:rFonts w:asciiTheme="minorHAnsi" w:hAnsiTheme="minorHAnsi"/>
+          <w:b/>
+          <w:bCs/>
+        </w:rPr>
+        <w:t xml:space="preserve"> μέσω επικίνδυνων συνδέσμων</w:t>
+      </w:r>
+      <w:r>
+        <w:rPr>
+          <w:rFonts w:asciiTheme="minorHAnsi" w:hAnsiTheme="minorHAnsi"/>
+        </w:rPr>
+        <w:t xml:space="preserve">, που μπορεί να οδηγήσει σε </w:t>
+      </w:r>
+      <w:proofErr w:type="spellStart"/>
+      <w:r>
+        <w:rPr>
+          <w:rFonts w:asciiTheme="minorHAnsi" w:hAnsiTheme="minorHAnsi"/>
+        </w:rPr>
+        <w:t>malware</w:t>
+      </w:r>
+      <w:proofErr w:type="spellEnd"/>
+      <w:r>
+        <w:rPr>
+          <w:rFonts w:asciiTheme="minorHAnsi" w:hAnsiTheme="minorHAnsi"/>
+        </w:rPr>
+        <w:t xml:space="preserve"> </w:t>
+      </w:r>
+      <w:proofErr w:type="spellStart"/>
+      <w:r>
+        <w:rPr>
+          <w:rFonts w:asciiTheme="minorHAnsi" w:hAnsiTheme="minorHAnsi"/>
+        </w:rPr>
+        <w:t>infections</w:t>
+      </w:r>
+      <w:proofErr w:type="spellEnd"/>
+      <w:r>
+        <w:rPr>
+          <w:rFonts w:asciiTheme="minorHAnsi" w:hAnsiTheme="minorHAnsi"/>
+        </w:rPr>
+        <w:t>.</w:t>
       </w:r>
     </w:p>
     <w:p>
@@ -2484,8 +3134,18 @@
           <w:b/>
           <w:bCs/>
         </w:rPr>
-        <w:t>Ανεπαρκής ενημέρωση και εκπαίδευση σχετικά με τις κυβερνοαπειλές</w:t>
-      </w:r>
+        <w:t xml:space="preserve">Ανεπαρκής ενημέρωση και εκπαίδευση σχετικά με τις </w:t>
+      </w:r>
+      <w:proofErr w:type="spellStart"/>
+      <w:r>
+        <w:rPr>
+          <w:rFonts w:asciiTheme="minorHAnsi" w:hAnsiTheme="minorHAnsi"/>
+          <w:b/>
+          <w:bCs/>
+        </w:rPr>
+        <w:t>κυβερνοαπειλές</w:t>
+      </w:r>
+      <w:proofErr w:type="spellEnd"/>
       <w:r>
         <w:rPr>
           <w:rFonts w:asciiTheme="minorHAnsi" w:hAnsiTheme="minorHAnsi"/>
@@ -2504,7 +3164,21 @@
         <w:rPr>
           <w:rFonts w:asciiTheme="minorHAnsi" w:hAnsiTheme="minorHAnsi"/>
         </w:rPr>
-        <w:t>Η εκστρατεία μας θα επικεντρωθεί στην ενίσχυση της ευαισθητοποίησης και της ανθεκτικότητας του προσωπικού απέναντι σε αυτές τις απειλές, χρησιμοποιώντας πρακτικές προσεγγίσεις που βασίζονται σε εκπαίδευση, διαδραστικότητα και αλλαγή συμπεριφοράς.</w:t>
+        <w:t xml:space="preserve">Η εκστρατεία μας θα επικεντρωθεί στην ενίσχυση της ευαισθητοποίησης και της ανθεκτικότητας του προσωπικού απέναντι σε αυτές τις απειλές, χρησιμοποιώντας πρακτικές προσεγγίσεις που βασίζονται σε εκπαίδευση, </w:t>
+      </w:r>
+      <w:proofErr w:type="spellStart"/>
+      <w:r>
+        <w:rPr>
+          <w:rFonts w:asciiTheme="minorHAnsi" w:hAnsiTheme="minorHAnsi"/>
+        </w:rPr>
+        <w:t>διαδραστικότητα</w:t>
+      </w:r>
+      <w:proofErr w:type="spellEnd"/>
+      <w:r>
+        <w:rPr>
+          <w:rFonts w:asciiTheme="minorHAnsi" w:hAnsiTheme="minorHAnsi"/>
+        </w:rPr>
+        <w:t xml:space="preserve"> και αλλαγή συμπεριφοράς.</w:t>
       </w:r>
     </w:p>
     <w:p>
@@ -2546,7 +3220,25 @@
           <w:szCs w:val="32"/>
         </w:rPr>
         <w:lastRenderedPageBreak/>
-        <w:t>Ανάπτυξη περιεχομένου: Δημιουργία εκπαιδευτικού υλικού όπως αφίσες, βίντεο ή διαδραστικό περιεχόμενο που καλύπτουν τις ανάγκες του κοινού, προωθώντας παράλληλα βέλτιστες πρακτικές</w:t>
+        <w:t xml:space="preserve">Ανάπτυξη περιεχομένου: Δημιουργία εκπαιδευτικού υλικού όπως αφίσες, βίντεο ή </w:t>
+      </w:r>
+      <w:proofErr w:type="spellStart"/>
+      <w:r>
+        <w:rPr>
+          <w:rFonts w:asciiTheme="minorHAnsi" w:hAnsiTheme="minorHAnsi"/>
+          <w:sz w:val="32"/>
+          <w:szCs w:val="32"/>
+        </w:rPr>
+        <w:t>διαδραστικό</w:t>
+      </w:r>
+      <w:proofErr w:type="spellEnd"/>
+      <w:r>
+        <w:rPr>
+          <w:rFonts w:asciiTheme="minorHAnsi" w:hAnsiTheme="minorHAnsi"/>
+          <w:sz w:val="32"/>
+          <w:szCs w:val="32"/>
+        </w:rPr>
+        <w:t xml:space="preserve"> περιεχόμενο που καλύπτουν τις ανάγκες του κοινού, προωθώντας παράλληλα βέλτιστες πρακτικές</w:t>
       </w:r>
       <w:bookmarkEnd w:id="8"/>
       <w:bookmarkEnd w:id="9"/>
@@ -2583,7 +3275,91 @@
         <w:rPr>
           <w:rFonts w:asciiTheme="minorHAnsi" w:hAnsiTheme="minorHAnsi"/>
         </w:rPr>
-        <w:t>Η εκστρατεία μας βασίζεται στη διαδραστικότητα και την παιχνιδοποίηση ώστε να προσελκύσει την προσοχή των εργαζομένων και να ενισχύσει τη μάθηση. Μέσω πολλαπλών καναλιών επικοινωνίας (infographics, quizzes, phishing simulations), η εκπαίδευση θα είναι συνεχής, ελκυστική και προσαρμοσμένη στις καθημερινές προκλήσεις που αντιμετωπίζουν οι εργαζόμενοι. Παράλληλα, θα υπάρχει ένα σύστημα επιβράβευσης, το οποίο θα ενισχύει τη συμμετοχή και τη δέσμευση.</w:t>
+        <w:t xml:space="preserve">Η εκστρατεία μας βασίζεται στη </w:t>
+      </w:r>
+      <w:proofErr w:type="spellStart"/>
+      <w:r>
+        <w:rPr>
+          <w:rFonts w:asciiTheme="minorHAnsi" w:hAnsiTheme="minorHAnsi"/>
+        </w:rPr>
+        <w:t>διαδραστικότητα</w:t>
+      </w:r>
+      <w:proofErr w:type="spellEnd"/>
+      <w:r>
+        <w:rPr>
+          <w:rFonts w:asciiTheme="minorHAnsi" w:hAnsiTheme="minorHAnsi"/>
+        </w:rPr>
+        <w:t xml:space="preserve"> και την </w:t>
+      </w:r>
+      <w:proofErr w:type="spellStart"/>
+      <w:r>
+        <w:rPr>
+          <w:rFonts w:asciiTheme="minorHAnsi" w:hAnsiTheme="minorHAnsi"/>
+        </w:rPr>
+        <w:t>παιχνιδοποίηση</w:t>
+      </w:r>
+      <w:proofErr w:type="spellEnd"/>
+      <w:r>
+        <w:rPr>
+          <w:rFonts w:asciiTheme="minorHAnsi" w:hAnsiTheme="minorHAnsi"/>
+        </w:rPr>
+        <w:t xml:space="preserve"> ώστε να προσελκύσει την προσοχή των εργαζομένων και να ενισχύσει τη μάθηση. Μέσω πολλαπλών καναλιών επικοινωνίας (</w:t>
+      </w:r>
+      <w:proofErr w:type="spellStart"/>
+      <w:r>
+        <w:rPr>
+          <w:rFonts w:asciiTheme="minorHAnsi" w:hAnsiTheme="minorHAnsi"/>
+        </w:rPr>
+        <w:t>infographics</w:t>
+      </w:r>
+      <w:proofErr w:type="spellEnd"/>
+      <w:r>
+        <w:rPr>
+          <w:rFonts w:asciiTheme="minorHAnsi" w:hAnsiTheme="minorHAnsi"/>
+        </w:rPr>
+        <w:t xml:space="preserve">, </w:t>
+      </w:r>
+      <w:proofErr w:type="spellStart"/>
+      <w:r>
+        <w:rPr>
+          <w:rFonts w:asciiTheme="minorHAnsi" w:hAnsiTheme="minorHAnsi"/>
+        </w:rPr>
+        <w:t>quizzes</w:t>
+      </w:r>
+      <w:proofErr w:type="spellEnd"/>
+      <w:r>
+        <w:rPr>
+          <w:rFonts w:asciiTheme="minorHAnsi" w:hAnsiTheme="minorHAnsi"/>
+        </w:rPr>
+        <w:t xml:space="preserve">, </w:t>
+      </w:r>
+      <w:proofErr w:type="spellStart"/>
+      <w:r>
+        <w:rPr>
+          <w:rFonts w:asciiTheme="minorHAnsi" w:hAnsiTheme="minorHAnsi"/>
+        </w:rPr>
+        <w:t>phishing</w:t>
+      </w:r>
+      <w:proofErr w:type="spellEnd"/>
+      <w:r>
+        <w:rPr>
+          <w:rFonts w:asciiTheme="minorHAnsi" w:hAnsiTheme="minorHAnsi"/>
+        </w:rPr>
+        <w:t xml:space="preserve"> </w:t>
+      </w:r>
+      <w:proofErr w:type="spellStart"/>
+      <w:r>
+        <w:rPr>
+          <w:rFonts w:asciiTheme="minorHAnsi" w:hAnsiTheme="minorHAnsi"/>
+        </w:rPr>
+        <w:t>simulations</w:t>
+      </w:r>
+      <w:proofErr w:type="spellEnd"/>
+      <w:r>
+        <w:rPr>
+          <w:rFonts w:asciiTheme="minorHAnsi" w:hAnsiTheme="minorHAnsi"/>
+        </w:rPr>
+        <w:t>), η εκπαίδευση θα είναι συνεχής, ελκυστική και προσαρμοσμένη στις καθημερινές προκλήσεις που αντιμετωπίζουν οι εργαζόμενοι. Παράλληλα, θα υπάρχει ένα σύστημα επιβράβευσης, το οποίο θα ενισχύει τη συμμετοχή και τη δέσμευση.</w:t>
       </w:r>
     </w:p>
     <w:p>
@@ -2691,8 +3467,30 @@
         <w:rPr>
           <w:rFonts w:asciiTheme="minorHAnsi" w:hAnsiTheme="minorHAnsi"/>
         </w:rPr>
-        <w:t>Ημερήσια βάση: Εκπαίδευση μέσω infographics και posters</w:t>
-      </w:r>
+        <w:t xml:space="preserve">Ημερήσια βάση: Εκπαίδευση μέσω </w:t>
+      </w:r>
+      <w:proofErr w:type="spellStart"/>
+      <w:r>
+        <w:rPr>
+          <w:rFonts w:asciiTheme="minorHAnsi" w:hAnsiTheme="minorHAnsi"/>
+        </w:rPr>
+        <w:t>infographics</w:t>
+      </w:r>
+      <w:proofErr w:type="spellEnd"/>
+      <w:r>
+        <w:rPr>
+          <w:rFonts w:asciiTheme="minorHAnsi" w:hAnsiTheme="minorHAnsi"/>
+        </w:rPr>
+        <w:t xml:space="preserve"> και </w:t>
+      </w:r>
+      <w:proofErr w:type="spellStart"/>
+      <w:r>
+        <w:rPr>
+          <w:rFonts w:asciiTheme="minorHAnsi" w:hAnsiTheme="minorHAnsi"/>
+        </w:rPr>
+        <w:t>posters</w:t>
+      </w:r>
+      <w:proofErr w:type="spellEnd"/>
     </w:p>
     <w:p>
       <w:pPr>
@@ -2711,7 +3509,77 @@
         <w:rPr>
           <w:rFonts w:asciiTheme="minorHAnsi" w:hAnsiTheme="minorHAnsi"/>
         </w:rPr>
-        <w:t>Εβδομαδιαία βάση: Διαδραστικό περιεχόμενο (Awareness Quizzes, Phishing Simulations)</w:t>
+        <w:t xml:space="preserve">Εβδομαδιαία βάση: </w:t>
+      </w:r>
+      <w:proofErr w:type="spellStart"/>
+      <w:r>
+        <w:rPr>
+          <w:rFonts w:asciiTheme="minorHAnsi" w:hAnsiTheme="minorHAnsi"/>
+        </w:rPr>
+        <w:t>Διαδραστικό</w:t>
+      </w:r>
+      <w:proofErr w:type="spellEnd"/>
+      <w:r>
+        <w:rPr>
+          <w:rFonts w:asciiTheme="minorHAnsi" w:hAnsiTheme="minorHAnsi"/>
+        </w:rPr>
+        <w:t xml:space="preserve"> περιεχόμενο (</w:t>
+      </w:r>
+      <w:proofErr w:type="spellStart"/>
+      <w:r>
+        <w:rPr>
+          <w:rFonts w:asciiTheme="minorHAnsi" w:hAnsiTheme="minorHAnsi"/>
+        </w:rPr>
+        <w:t>Awareness</w:t>
+      </w:r>
+      <w:proofErr w:type="spellEnd"/>
+      <w:r>
+        <w:rPr>
+          <w:rFonts w:asciiTheme="minorHAnsi" w:hAnsiTheme="minorHAnsi"/>
+        </w:rPr>
+        <w:t xml:space="preserve"> </w:t>
+      </w:r>
+      <w:proofErr w:type="spellStart"/>
+      <w:r>
+        <w:rPr>
+          <w:rFonts w:asciiTheme="minorHAnsi" w:hAnsiTheme="minorHAnsi"/>
+        </w:rPr>
+        <w:t>Quizzes</w:t>
+      </w:r>
+      <w:proofErr w:type="spellEnd"/>
+      <w:r>
+        <w:rPr>
+          <w:rFonts w:asciiTheme="minorHAnsi" w:hAnsiTheme="minorHAnsi"/>
+        </w:rPr>
+        <w:t xml:space="preserve">, </w:t>
+      </w:r>
+      <w:proofErr w:type="spellStart"/>
+      <w:r>
+        <w:rPr>
+          <w:rFonts w:asciiTheme="minorHAnsi" w:hAnsiTheme="minorHAnsi"/>
+        </w:rPr>
+        <w:t>Phishing</w:t>
+      </w:r>
+      <w:proofErr w:type="spellEnd"/>
+      <w:r>
+        <w:rPr>
+          <w:rFonts w:asciiTheme="minorHAnsi" w:hAnsiTheme="minorHAnsi"/>
+        </w:rPr>
+        <w:t xml:space="preserve"> </w:t>
+      </w:r>
+      <w:proofErr w:type="spellStart"/>
+      <w:r>
+        <w:rPr>
+          <w:rFonts w:asciiTheme="minorHAnsi" w:hAnsiTheme="minorHAnsi"/>
+        </w:rPr>
+        <w:t>Simulations</w:t>
+      </w:r>
+      <w:proofErr w:type="spellEnd"/>
+      <w:r>
+        <w:rPr>
+          <w:rFonts w:asciiTheme="minorHAnsi" w:hAnsiTheme="minorHAnsi"/>
+        </w:rPr>
+        <w:t>)</w:t>
       </w:r>
     </w:p>
     <w:p>
@@ -2813,7 +3681,21 @@
         <w:rPr>
           <w:rFonts w:asciiTheme="minorHAnsi" w:hAnsiTheme="minorHAnsi"/>
         </w:rPr>
-        <w:t>Το περιεχόμενο της εκστρατείας καλύπτει θεμελιώδεις και κρίσιμες πτυχές της κυβερνοασφάλειας που αφορούν το εργασιακό περιβάλλον, όπως:</w:t>
+        <w:t xml:space="preserve">Το περιεχόμενο της εκστρατείας καλύπτει θεμελιώδεις και κρίσιμες πτυχές της </w:t>
+      </w:r>
+      <w:proofErr w:type="spellStart"/>
+      <w:r>
+        <w:rPr>
+          <w:rFonts w:asciiTheme="minorHAnsi" w:hAnsiTheme="minorHAnsi"/>
+        </w:rPr>
+        <w:t>κυβερνοασφάλειας</w:t>
+      </w:r>
+      <w:proofErr w:type="spellEnd"/>
+      <w:r>
+        <w:rPr>
+          <w:rFonts w:asciiTheme="minorHAnsi" w:hAnsiTheme="minorHAnsi"/>
+        </w:rPr>
+        <w:t xml:space="preserve"> που αφορούν το εργασιακό περιβάλλον, όπως:</w:t>
       </w:r>
     </w:p>
     <w:p>
@@ -2841,8 +3723,30 @@
         <w:rPr>
           <w:rFonts w:asciiTheme="minorHAnsi" w:hAnsiTheme="minorHAnsi"/>
         </w:rPr>
-        <w:t>Διαχείριση κωδικών πρόσβασης – Ενίσχυση της ασφάλειας με MFA &amp; password managers</w:t>
-      </w:r>
+        <w:t xml:space="preserve">Διαχείριση κωδικών πρόσβασης – Ενίσχυση της ασφάλειας με MFA &amp; </w:t>
+      </w:r>
+      <w:proofErr w:type="spellStart"/>
+      <w:r>
+        <w:rPr>
+          <w:rFonts w:asciiTheme="minorHAnsi" w:hAnsiTheme="minorHAnsi"/>
+        </w:rPr>
+        <w:t>password</w:t>
+      </w:r>
+      <w:proofErr w:type="spellEnd"/>
+      <w:r>
+        <w:rPr>
+          <w:rFonts w:asciiTheme="minorHAnsi" w:hAnsiTheme="minorHAnsi"/>
+        </w:rPr>
+        <w:t xml:space="preserve"> </w:t>
+      </w:r>
+      <w:proofErr w:type="spellStart"/>
+      <w:r>
+        <w:rPr>
+          <w:rFonts w:asciiTheme="minorHAnsi" w:hAnsiTheme="minorHAnsi"/>
+        </w:rPr>
+        <w:t>managers</w:t>
+      </w:r>
+      <w:proofErr w:type="spellEnd"/>
     </w:p>
     <w:p>
       <w:pPr>
@@ -2860,7 +3764,63 @@
         <w:rPr>
           <w:rFonts w:asciiTheme="minorHAnsi" w:hAnsiTheme="minorHAnsi"/>
         </w:rPr>
-        <w:t>Ασφαλής χρήση εξωτερικών συσκευών (USB, Hard Drives, Mobile Devices)</w:t>
+        <w:t xml:space="preserve">Ασφαλής χρήση εξωτερικών συσκευών (USB, </w:t>
+      </w:r>
+      <w:proofErr w:type="spellStart"/>
+      <w:r>
+        <w:rPr>
+          <w:rFonts w:asciiTheme="minorHAnsi" w:hAnsiTheme="minorHAnsi"/>
+        </w:rPr>
+        <w:t>Hard</w:t>
+      </w:r>
+      <w:proofErr w:type="spellEnd"/>
+      <w:r>
+        <w:rPr>
+          <w:rFonts w:asciiTheme="minorHAnsi" w:hAnsiTheme="minorHAnsi"/>
+        </w:rPr>
+        <w:t xml:space="preserve"> </w:t>
+      </w:r>
+      <w:proofErr w:type="spellStart"/>
+      <w:r>
+        <w:rPr>
+          <w:rFonts w:asciiTheme="minorHAnsi" w:hAnsiTheme="minorHAnsi"/>
+        </w:rPr>
+        <w:t>Drives</w:t>
+      </w:r>
+      <w:proofErr w:type="spellEnd"/>
+      <w:r>
+        <w:rPr>
+          <w:rFonts w:asciiTheme="minorHAnsi" w:hAnsiTheme="minorHAnsi"/>
+        </w:rPr>
+        <w:t xml:space="preserve">, </w:t>
+      </w:r>
+      <w:proofErr w:type="spellStart"/>
+      <w:r>
+        <w:rPr>
+          <w:rFonts w:asciiTheme="minorHAnsi" w:hAnsiTheme="minorHAnsi"/>
+        </w:rPr>
+        <w:t>Mobile</w:t>
+      </w:r>
+      <w:proofErr w:type="spellEnd"/>
+      <w:r>
+        <w:rPr>
+          <w:rFonts w:asciiTheme="minorHAnsi" w:hAnsiTheme="minorHAnsi"/>
+        </w:rPr>
+        <w:t xml:space="preserve"> </w:t>
+      </w:r>
+      <w:proofErr w:type="spellStart"/>
+      <w:r>
+        <w:rPr>
+          <w:rFonts w:asciiTheme="minorHAnsi" w:hAnsiTheme="minorHAnsi"/>
+        </w:rPr>
+        <w:t>Devices</w:t>
+      </w:r>
+      <w:proofErr w:type="spellEnd"/>
+      <w:r>
+        <w:rPr>
+          <w:rFonts w:asciiTheme="minorHAnsi" w:hAnsiTheme="minorHAnsi"/>
+        </w:rPr>
+        <w:t>)</w:t>
       </w:r>
     </w:p>
     <w:p>
@@ -2879,7 +3839,49 @@
         <w:rPr>
           <w:rFonts w:asciiTheme="minorHAnsi" w:hAnsiTheme="minorHAnsi"/>
         </w:rPr>
-        <w:t>Εντοπισμός και αντιμετώπιση phishing, smishing &amp; vishing επιθέσεων</w:t>
+        <w:t xml:space="preserve">Εντοπισμός και αντιμετώπιση </w:t>
+      </w:r>
+      <w:proofErr w:type="spellStart"/>
+      <w:r>
+        <w:rPr>
+          <w:rFonts w:asciiTheme="minorHAnsi" w:hAnsiTheme="minorHAnsi"/>
+        </w:rPr>
+        <w:t>phishing</w:t>
+      </w:r>
+      <w:proofErr w:type="spellEnd"/>
+      <w:r>
+        <w:rPr>
+          <w:rFonts w:asciiTheme="minorHAnsi" w:hAnsiTheme="minorHAnsi"/>
+        </w:rPr>
+        <w:t xml:space="preserve">, </w:t>
+      </w:r>
+      <w:proofErr w:type="spellStart"/>
+      <w:r>
+        <w:rPr>
+          <w:rFonts w:asciiTheme="minorHAnsi" w:hAnsiTheme="minorHAnsi"/>
+        </w:rPr>
+        <w:t>smishing</w:t>
+      </w:r>
+      <w:proofErr w:type="spellEnd"/>
+      <w:r>
+        <w:rPr>
+          <w:rFonts w:asciiTheme="minorHAnsi" w:hAnsiTheme="minorHAnsi"/>
+        </w:rPr>
+        <w:t xml:space="preserve"> &amp; </w:t>
+      </w:r>
+      <w:proofErr w:type="spellStart"/>
+      <w:r>
+        <w:rPr>
+          <w:rFonts w:asciiTheme="minorHAnsi" w:hAnsiTheme="minorHAnsi"/>
+        </w:rPr>
+        <w:t>vishing</w:t>
+      </w:r>
+      <w:proofErr w:type="spellEnd"/>
+      <w:r>
+        <w:rPr>
+          <w:rFonts w:asciiTheme="minorHAnsi" w:hAnsiTheme="minorHAnsi"/>
+        </w:rPr>
+        <w:t xml:space="preserve"> επιθέσεων</w:t>
       </w:r>
     </w:p>
     <w:p>
@@ -2898,7 +3900,21 @@
         <w:rPr>
           <w:rFonts w:asciiTheme="minorHAnsi" w:hAnsiTheme="minorHAnsi"/>
         </w:rPr>
-        <w:t>Βέλτιστες πρακτικές backup και προστασία δεδομένων</w:t>
+        <w:t xml:space="preserve">Βέλτιστες πρακτικές </w:t>
+      </w:r>
+      <w:proofErr w:type="spellStart"/>
+      <w:r>
+        <w:rPr>
+          <w:rFonts w:asciiTheme="minorHAnsi" w:hAnsiTheme="minorHAnsi"/>
+        </w:rPr>
+        <w:t>backup</w:t>
+      </w:r>
+      <w:proofErr w:type="spellEnd"/>
+      <w:r>
+        <w:rPr>
+          <w:rFonts w:asciiTheme="minorHAnsi" w:hAnsiTheme="minorHAnsi"/>
+        </w:rPr>
+        <w:t xml:space="preserve"> και προστασία δεδομένων</w:t>
       </w:r>
     </w:p>
     <w:p>
@@ -2936,7 +3952,21 @@
         <w:rPr>
           <w:rFonts w:asciiTheme="minorHAnsi" w:hAnsiTheme="minorHAnsi"/>
         </w:rPr>
-        <w:t>Σωστή χρήση AI εργαλείων (LLMs) για αποφυγή διαρροής δεδομένων</w:t>
+        <w:t>Σωστή χρήση AI εργαλείων (</w:t>
+      </w:r>
+      <w:proofErr w:type="spellStart"/>
+      <w:r>
+        <w:rPr>
+          <w:rFonts w:asciiTheme="minorHAnsi" w:hAnsiTheme="minorHAnsi"/>
+        </w:rPr>
+        <w:t>LLMs</w:t>
+      </w:r>
+      <w:proofErr w:type="spellEnd"/>
+      <w:r>
+        <w:rPr>
+          <w:rFonts w:asciiTheme="minorHAnsi" w:hAnsiTheme="minorHAnsi"/>
+        </w:rPr>
+        <w:t>) για αποφυγή διαρροής δεδομένων</w:t>
       </w:r>
     </w:p>
     <w:p>
@@ -2971,7 +4001,35 @@
           <w:rFonts w:asciiTheme="minorHAnsi" w:hAnsiTheme="minorHAnsi"/>
         </w:rPr>
         <w:lastRenderedPageBreak/>
-        <w:t>3.2.1 Εκπαιδευτικό Υλικό (Infographics, Posters):</w:t>
+        <w:t>3.2.1 Εκπαιδευτικό Υλικό (</w:t>
+      </w:r>
+      <w:proofErr w:type="spellStart"/>
+      <w:r>
+        <w:rPr>
+          <w:rFonts w:asciiTheme="minorHAnsi" w:hAnsiTheme="minorHAnsi"/>
+        </w:rPr>
+        <w:t>Infographics</w:t>
+      </w:r>
+      <w:proofErr w:type="spellEnd"/>
+      <w:r>
+        <w:rPr>
+          <w:rFonts w:asciiTheme="minorHAnsi" w:hAnsiTheme="minorHAnsi"/>
+        </w:rPr>
+        <w:t xml:space="preserve">, </w:t>
+      </w:r>
+      <w:proofErr w:type="spellStart"/>
+      <w:r>
+        <w:rPr>
+          <w:rFonts w:asciiTheme="minorHAnsi" w:hAnsiTheme="minorHAnsi"/>
+        </w:rPr>
+        <w:t>Posters</w:t>
+      </w:r>
+      <w:proofErr w:type="spellEnd"/>
+      <w:r>
+        <w:rPr>
+          <w:rFonts w:asciiTheme="minorHAnsi" w:hAnsiTheme="minorHAnsi"/>
+        </w:rPr>
+        <w:t>):</w:t>
       </w:r>
       <w:bookmarkEnd w:id="17"/>
       <w:bookmarkEnd w:id="18"/>
@@ -3024,17 +4082,25 @@
           <w:rFonts w:asciiTheme="minorHAnsi" w:hAnsiTheme="minorHAnsi"/>
         </w:rPr>
       </w:pPr>
-      <w:r>
-        <w:rPr>
-          <w:rFonts w:asciiTheme="minorHAnsi" w:hAnsiTheme="minorHAnsi"/>
-        </w:rPr>
-        <w:t xml:space="preserve">Infographics τα οποία θα τοποθετούνται σε </w:t>
-      </w:r>
       <w:proofErr w:type="spellStart"/>
       <w:r>
         <w:rPr>
           <w:rFonts w:asciiTheme="minorHAnsi" w:hAnsiTheme="minorHAnsi"/>
         </w:rPr>
+        <w:t>Infographics</w:t>
+      </w:r>
+      <w:proofErr w:type="spellEnd"/>
+      <w:r>
+        <w:rPr>
+          <w:rFonts w:asciiTheme="minorHAnsi" w:hAnsiTheme="minorHAnsi"/>
+        </w:rPr>
+        <w:t xml:space="preserve"> τα οποία θα τοποθετούνται σε </w:t>
+      </w:r>
+      <w:proofErr w:type="spellStart"/>
+      <w:r>
+        <w:rPr>
+          <w:rFonts w:asciiTheme="minorHAnsi" w:hAnsiTheme="minorHAnsi"/>
+        </w:rPr>
         <w:t>monitor</w:t>
       </w:r>
       <w:proofErr w:type="spellEnd"/>
@@ -3042,7 +4108,21 @@
         <w:rPr>
           <w:rFonts w:asciiTheme="minorHAnsi" w:hAnsiTheme="minorHAnsi"/>
         </w:rPr>
-        <w:t xml:space="preserve"> που θα βρίσκονται σε στρατηγικά σημεία της εταιρείας όπως (υποδοχή, διάδρομοι, κουζίνα, meeting </w:t>
+        <w:t xml:space="preserve"> που θα βρίσκονται σε στρατηγικά σημεία της εταιρείας όπως (υποδοχή, διάδρομοι, κουζίνα, </w:t>
+      </w:r>
+      <w:proofErr w:type="spellStart"/>
+      <w:r>
+        <w:rPr>
+          <w:rFonts w:asciiTheme="minorHAnsi" w:hAnsiTheme="minorHAnsi"/>
+        </w:rPr>
+        <w:t>meeting</w:t>
+      </w:r>
+      <w:proofErr w:type="spellEnd"/>
+      <w:r>
+        <w:rPr>
+          <w:rFonts w:asciiTheme="minorHAnsi" w:hAnsiTheme="minorHAnsi"/>
+        </w:rPr>
+        <w:t xml:space="preserve"> </w:t>
       </w:r>
       <w:proofErr w:type="spellStart"/>
       <w:r>
@@ -3073,11 +4153,19 @@
           <w:rFonts w:asciiTheme="minorHAnsi" w:hAnsiTheme="minorHAnsi"/>
         </w:rPr>
       </w:pPr>
-      <w:r>
-        <w:rPr>
-          <w:rFonts w:asciiTheme="minorHAnsi" w:hAnsiTheme="minorHAnsi"/>
-        </w:rPr>
-        <w:t>Posters τα οποία θα τοποθετούνται σε αντίστοιχους χώρους.</w:t>
+      <w:proofErr w:type="spellStart"/>
+      <w:r>
+        <w:rPr>
+          <w:rFonts w:asciiTheme="minorHAnsi" w:hAnsiTheme="minorHAnsi"/>
+        </w:rPr>
+        <w:t>Posters</w:t>
+      </w:r>
+      <w:proofErr w:type="spellEnd"/>
+      <w:r>
+        <w:rPr>
+          <w:rFonts w:asciiTheme="minorHAnsi" w:hAnsiTheme="minorHAnsi"/>
+        </w:rPr>
+        <w:t xml:space="preserve"> τα οποία θα τοποθετούνται σε αντίστοιχους χώρους.</w:t>
       </w:r>
     </w:p>
     <w:p>
@@ -4157,12 +5245,14 @@
         </w:rPr>
         <w:t xml:space="preserve">3.2.2 </w:t>
       </w:r>
+      <w:proofErr w:type="spellStart"/>
       <w:r>
         <w:rPr>
           <w:rFonts w:asciiTheme="minorHAnsi" w:hAnsiTheme="minorHAnsi"/>
         </w:rPr>
         <w:t>Διαδραστικό</w:t>
       </w:r>
+      <w:proofErr w:type="spellEnd"/>
       <w:r>
         <w:rPr>
           <w:rFonts w:asciiTheme="minorHAnsi" w:hAnsiTheme="minorHAnsi"/>
@@ -4270,7 +5360,21 @@
         <w:rPr>
           <w:rFonts w:asciiTheme="minorHAnsi" w:hAnsiTheme="minorHAnsi"/>
         </w:rPr>
-        <w:t>Οι εργαζόμενοι λαμβάνουν email με μια ερώτηση σχετικά με ένα θέμα κυβερνοασφάλειας (π.χ. "Είναι ασφαλής αυτός ο κωδικός;")</w:t>
+        <w:t xml:space="preserve">Οι εργαζόμενοι λαμβάνουν email με μια ερώτηση σχετικά με ένα θέμα </w:t>
+      </w:r>
+      <w:proofErr w:type="spellStart"/>
+      <w:r>
+        <w:rPr>
+          <w:rFonts w:asciiTheme="minorHAnsi" w:hAnsiTheme="minorHAnsi"/>
+        </w:rPr>
+        <w:t>κυβερνοασφάλειας</w:t>
+      </w:r>
+      <w:proofErr w:type="spellEnd"/>
+      <w:r>
+        <w:rPr>
+          <w:rFonts w:asciiTheme="minorHAnsi" w:hAnsiTheme="minorHAnsi"/>
+        </w:rPr>
+        <w:t xml:space="preserve"> (π.χ. "Είναι ασφαλής αυτός ο κωδικός;")</w:t>
       </w:r>
     </w:p>
     <w:p>
@@ -4290,7 +5394,35 @@
         <w:rPr>
           <w:rFonts w:asciiTheme="minorHAnsi" w:hAnsiTheme="minorHAnsi"/>
         </w:rPr>
-        <w:t>Μόλις απαντήσουν, μεταφέρονται σε landing page με εξήγηση της σωστής απάντησης και σχετικό εκπαιδευτικό βίντεο</w:t>
+        <w:t xml:space="preserve">Μόλις απαντήσουν, μεταφέρονται σε </w:t>
+      </w:r>
+      <w:proofErr w:type="spellStart"/>
+      <w:r>
+        <w:rPr>
+          <w:rFonts w:asciiTheme="minorHAnsi" w:hAnsiTheme="minorHAnsi"/>
+        </w:rPr>
+        <w:t>landing</w:t>
+      </w:r>
+      <w:proofErr w:type="spellEnd"/>
+      <w:r>
+        <w:rPr>
+          <w:rFonts w:asciiTheme="minorHAnsi" w:hAnsiTheme="minorHAnsi"/>
+        </w:rPr>
+        <w:t xml:space="preserve"> </w:t>
+      </w:r>
+      <w:proofErr w:type="spellStart"/>
+      <w:r>
+        <w:rPr>
+          <w:rFonts w:asciiTheme="minorHAnsi" w:hAnsiTheme="minorHAnsi"/>
+        </w:rPr>
+        <w:t>page</w:t>
+      </w:r>
+      <w:proofErr w:type="spellEnd"/>
+      <w:r>
+        <w:rPr>
+          <w:rFonts w:asciiTheme="minorHAnsi" w:hAnsiTheme="minorHAnsi"/>
+        </w:rPr>
+        <w:t xml:space="preserve"> με εξήγηση της σωστής απάντησης και σχετικό εκπαιδευτικό βίντεο</w:t>
       </w:r>
     </w:p>
     <w:p>
@@ -4575,18 +5707,8 @@
                                 <w:sz w:val="16"/>
                                 <w:szCs w:val="16"/>
                               </w:rPr>
-                              <w:t xml:space="preserve">: Παράδειγμα Awareness email με </w:t>
+                              <w:t>: Παράδειγμα Awareness email με quiz</w:t>
                             </w:r>
-                            <w:proofErr w:type="spellStart"/>
-                            <w:r>
-                              <w:rPr>
-                                <w:rFonts w:asciiTheme="minorHAnsi" w:hAnsiTheme="minorHAnsi"/>
-                                <w:sz w:val="16"/>
-                                <w:szCs w:val="16"/>
-                              </w:rPr>
-                              <w:t>quiz</w:t>
-                            </w:r>
-                            <w:proofErr w:type="spellEnd"/>
                           </w:p>
                         </w:txbxContent>
                       </wps:txbx>
@@ -4672,18 +5794,8 @@
                           <w:sz w:val="16"/>
                           <w:szCs w:val="16"/>
                         </w:rPr>
-                        <w:t xml:space="preserve">: Παράδειγμα Awareness email με </w:t>
+                        <w:t>: Παράδειγμα Awareness email με quiz</w:t>
                       </w:r>
-                      <w:proofErr w:type="spellStart"/>
-                      <w:r>
-                        <w:rPr>
-                          <w:rFonts w:asciiTheme="minorHAnsi" w:hAnsiTheme="minorHAnsi"/>
-                          <w:sz w:val="16"/>
-                          <w:szCs w:val="16"/>
-                        </w:rPr>
-                        <w:t>quiz</w:t>
-                      </w:r>
-                      <w:proofErr w:type="spellEnd"/>
                     </w:p>
                   </w:txbxContent>
                 </v:textbox>
@@ -4828,7 +5940,7 @@
           <w:noProof/>
         </w:rPr>
         <w:drawing>
-          <wp:anchor distT="0" distB="0" distL="114300" distR="114300" simplePos="0" relativeHeight="251676672" behindDoc="1" locked="0" layoutInCell="1" allowOverlap="1" wp14:anchorId="132C09DA" wp14:editId="3481A8DE">
+          <wp:anchor distT="0" distB="0" distL="114300" distR="114300" simplePos="0" relativeHeight="251676672" behindDoc="1" locked="0" layoutInCell="1" allowOverlap="1" wp14:anchorId="132C09DA" wp14:editId="116485CA">
             <wp:simplePos x="0" y="0"/>
             <wp:positionH relativeFrom="margin">
               <wp:align>left</wp:align>
@@ -5137,7 +6249,7 @@
           <w:lang w:val="en-US"/>
         </w:rPr>
         <w:drawing>
-          <wp:anchor distT="0" distB="0" distL="114300" distR="114300" simplePos="0" relativeHeight="251675648" behindDoc="1" locked="0" layoutInCell="1" allowOverlap="1" wp14:anchorId="49789917" wp14:editId="33CF5877">
+          <wp:anchor distT="0" distB="0" distL="114300" distR="114300" simplePos="0" relativeHeight="251675648" behindDoc="1" locked="0" layoutInCell="1" allowOverlap="1" wp14:anchorId="49789917" wp14:editId="70413A3F">
             <wp:simplePos x="0" y="0"/>
             <wp:positionH relativeFrom="margin">
               <wp:align>left</wp:align>
@@ -5521,8 +6633,30 @@
         <w:rPr>
           <w:rFonts w:asciiTheme="minorHAnsi" w:hAnsiTheme="minorHAnsi"/>
         </w:rPr>
-        <w:t>Οι εργαζόμενοι λαμβάνουν ρεαλιστικά phishing emails</w:t>
-      </w:r>
+        <w:t xml:space="preserve">Οι εργαζόμενοι λαμβάνουν ρεαλιστικά </w:t>
+      </w:r>
+      <w:proofErr w:type="spellStart"/>
+      <w:r>
+        <w:rPr>
+          <w:rFonts w:asciiTheme="minorHAnsi" w:hAnsiTheme="minorHAnsi"/>
+        </w:rPr>
+        <w:t>phishing</w:t>
+      </w:r>
+      <w:proofErr w:type="spellEnd"/>
+      <w:r>
+        <w:rPr>
+          <w:rFonts w:asciiTheme="minorHAnsi" w:hAnsiTheme="minorHAnsi"/>
+        </w:rPr>
+        <w:t xml:space="preserve"> </w:t>
+      </w:r>
+      <w:proofErr w:type="spellStart"/>
+      <w:r>
+        <w:rPr>
+          <w:rFonts w:asciiTheme="minorHAnsi" w:hAnsiTheme="minorHAnsi"/>
+        </w:rPr>
+        <w:t>emails</w:t>
+      </w:r>
+      <w:proofErr w:type="spellEnd"/>
     </w:p>
     <w:p>
       <w:pPr>
@@ -5756,7 +6890,7 @@
           <w:lang w:val="en-US"/>
         </w:rPr>
         <w:drawing>
-          <wp:anchor distT="0" distB="0" distL="114300" distR="114300" simplePos="0" relativeHeight="251699200" behindDoc="1" locked="0" layoutInCell="1" allowOverlap="1" wp14:anchorId="42C2DEBA" wp14:editId="08DD7B49">
+          <wp:anchor distT="0" distB="0" distL="114300" distR="114300" simplePos="0" relativeHeight="251699200" behindDoc="1" locked="0" layoutInCell="1" allowOverlap="1" wp14:anchorId="42C2DEBA" wp14:editId="746560D8">
             <wp:simplePos x="0" y="0"/>
             <wp:positionH relativeFrom="margin">
               <wp:align>center</wp:align>
@@ -6109,7 +7243,35 @@
         <w:rPr>
           <w:rFonts w:asciiTheme="minorHAnsi" w:hAnsiTheme="minorHAnsi"/>
         </w:rPr>
-        <w:t>Αν κάνουν κλικ σε σύνδεσμο ή ανοίξουν επισυναπτόμενο αρχείο, μεταφέρονται σε landing page που αναλύει τα ύποπτα σημεία του email και προβάλλει εκπαιδευτικό βίντεο</w:t>
+        <w:t xml:space="preserve">Αν κάνουν κλικ σε σύνδεσμο ή ανοίξουν επισυναπτόμενο αρχείο, μεταφέρονται σε </w:t>
+      </w:r>
+      <w:proofErr w:type="spellStart"/>
+      <w:r>
+        <w:rPr>
+          <w:rFonts w:asciiTheme="minorHAnsi" w:hAnsiTheme="minorHAnsi"/>
+        </w:rPr>
+        <w:t>landing</w:t>
+      </w:r>
+      <w:proofErr w:type="spellEnd"/>
+      <w:r>
+        <w:rPr>
+          <w:rFonts w:asciiTheme="minorHAnsi" w:hAnsiTheme="minorHAnsi"/>
+        </w:rPr>
+        <w:t xml:space="preserve"> </w:t>
+      </w:r>
+      <w:proofErr w:type="spellStart"/>
+      <w:r>
+        <w:rPr>
+          <w:rFonts w:asciiTheme="minorHAnsi" w:hAnsiTheme="minorHAnsi"/>
+        </w:rPr>
+        <w:t>page</w:t>
+      </w:r>
+      <w:proofErr w:type="spellEnd"/>
+      <w:r>
+        <w:rPr>
+          <w:rFonts w:asciiTheme="minorHAnsi" w:hAnsiTheme="minorHAnsi"/>
+        </w:rPr>
+        <w:t xml:space="preserve"> που αναλύει τα ύποπτα σημεία του email και προβάλλει εκπαιδευτικό βίντεο</w:t>
       </w:r>
     </w:p>
     <w:p>
@@ -6123,7 +7285,35 @@
         <w:rPr>
           <w:rFonts w:asciiTheme="minorHAnsi" w:hAnsiTheme="minorHAnsi"/>
         </w:rPr>
-        <w:t>Αυτή η πολυεπίπεδη προσέγγιση εξασφαλίζει ότι η εκστρατεία δεν θα είναι παθητική, αλλά θα επιφέρει πραγματική αλλαγή στη συμπεριφορά των εργαζομένων, ενισχύοντας την ανθεκτικότητα της εταιρείας απέναντι στις κυβερνοαπειλές.</w:t>
+        <w:t xml:space="preserve">Αυτή η </w:t>
+      </w:r>
+      <w:proofErr w:type="spellStart"/>
+      <w:r>
+        <w:rPr>
+          <w:rFonts w:asciiTheme="minorHAnsi" w:hAnsiTheme="minorHAnsi"/>
+        </w:rPr>
+        <w:t>πολυεπίπεδη</w:t>
+      </w:r>
+      <w:proofErr w:type="spellEnd"/>
+      <w:r>
+        <w:rPr>
+          <w:rFonts w:asciiTheme="minorHAnsi" w:hAnsiTheme="minorHAnsi"/>
+        </w:rPr>
+        <w:t xml:space="preserve"> προσέγγιση εξασφαλίζει ότι η εκστρατεία δεν θα είναι παθητική, αλλά θα επιφέρει πραγματική αλλαγή στη συμπεριφορά των εργαζομένων, ενισχύοντας την ανθεκτικότητα της εταιρείας απέναντι στις </w:t>
+      </w:r>
+      <w:proofErr w:type="spellStart"/>
+      <w:r>
+        <w:rPr>
+          <w:rFonts w:asciiTheme="minorHAnsi" w:hAnsiTheme="minorHAnsi"/>
+        </w:rPr>
+        <w:t>κυβερνοαπειλές</w:t>
+      </w:r>
+      <w:proofErr w:type="spellEnd"/>
+      <w:r>
+        <w:rPr>
+          <w:rFonts w:asciiTheme="minorHAnsi" w:hAnsiTheme="minorHAnsi"/>
+        </w:rPr>
+        <w:t>.</w:t>
       </w:r>
     </w:p>
     <w:p>
@@ -6158,6 +7348,7 @@
       <w:bookmarkStart w:id="23" w:name="_Toc189740339"/>
       <w:bookmarkStart w:id="24" w:name="_Toc189745914"/>
       <w:bookmarkStart w:id="25" w:name="_Toc189749676"/>
+      <w:proofErr w:type="spellStart"/>
       <w:r>
         <w:rPr>
           <w:rFonts w:asciiTheme="minorHAnsi" w:hAnsiTheme="minorHAnsi"/>
@@ -6165,7 +7356,16 @@
           <w:szCs w:val="32"/>
         </w:rPr>
         <w:lastRenderedPageBreak/>
-        <w:t>Συμπεριφορικές εκτιμήσεις: Εφαρμογή αρχών από την ψυχολογία της συμπεριφοράς και τους ανθρώπινους παράγοντες, ώστε η εκστρατεία να επηρεάζει αποτελεσματικά τις στάσεις και τις δράσεις.</w:t>
+        <w:t>Συμπεριφορικές</w:t>
+      </w:r>
+      <w:proofErr w:type="spellEnd"/>
+      <w:r>
+        <w:rPr>
+          <w:rFonts w:asciiTheme="minorHAnsi" w:hAnsiTheme="minorHAnsi"/>
+          <w:sz w:val="32"/>
+          <w:szCs w:val="32"/>
+        </w:rPr>
+        <w:t xml:space="preserve"> εκτιμήσεις: Εφαρμογή αρχών από την ψυχολογία της συμπεριφοράς και τους ανθρώπινους παράγοντες, ώστε η εκστρατεία να επηρεάζει αποτελεσματικά τις στάσεις και τις δράσεις.</w:t>
       </w:r>
       <w:bookmarkEnd w:id="23"/>
       <w:bookmarkEnd w:id="24"/>
@@ -6182,7 +7382,35 @@
         <w:rPr>
           <w:rFonts w:asciiTheme="minorHAnsi" w:hAnsiTheme="minorHAnsi"/>
         </w:rPr>
-        <w:t>Η επιτυχία μιας εκστρατείας ευαισθητοποίησης στην κυβερνοασφάλεια εξαρτάται σε μεγάλο βαθμό από το πώς οι συμμετέχοντες αντιλαμβάνονται, απορροφούν και εφαρμόζουν τις γνώσεις που λαμβάνουν. Για τον λόγο αυτό, εφαρμόζουμε αρχές της ψυχολογίας της συμπεριφοράς και των ανθρώπινων παραγόντων, ώστε να ενισχύσουμε τη διαδραστικότητα και τη συμμετοχή των υπαλλήλων.</w:t>
+        <w:t xml:space="preserve">Η επιτυχία μιας εκστρατείας ευαισθητοποίησης στην </w:t>
+      </w:r>
+      <w:proofErr w:type="spellStart"/>
+      <w:r>
+        <w:rPr>
+          <w:rFonts w:asciiTheme="minorHAnsi" w:hAnsiTheme="minorHAnsi"/>
+        </w:rPr>
+        <w:t>κυβερνοασφάλεια</w:t>
+      </w:r>
+      <w:proofErr w:type="spellEnd"/>
+      <w:r>
+        <w:rPr>
+          <w:rFonts w:asciiTheme="minorHAnsi" w:hAnsiTheme="minorHAnsi"/>
+        </w:rPr>
+        <w:t xml:space="preserve"> εξαρτάται σε μεγάλο βαθμό από το πώς οι συμμετέχοντες αντιλαμβάνονται, απορροφούν και εφαρμόζουν τις γνώσεις που λαμβάνουν. Για τον λόγο αυτό, εφαρμόζουμε αρχές της ψυχολογίας της συμπεριφοράς και των ανθρώπινων παραγόντων, ώστε να ενισχύσουμε τη </w:t>
+      </w:r>
+      <w:proofErr w:type="spellStart"/>
+      <w:r>
+        <w:rPr>
+          <w:rFonts w:asciiTheme="minorHAnsi" w:hAnsiTheme="minorHAnsi"/>
+        </w:rPr>
+        <w:t>διαδραστικότητα</w:t>
+      </w:r>
+      <w:proofErr w:type="spellEnd"/>
+      <w:r>
+        <w:rPr>
+          <w:rFonts w:asciiTheme="minorHAnsi" w:hAnsiTheme="minorHAnsi"/>
+        </w:rPr>
+        <w:t xml:space="preserve"> και τη συμμετοχή των υπαλλήλων.</w:t>
       </w:r>
     </w:p>
     <w:p>
@@ -6220,19 +7448,75 @@
           <w:rFonts w:asciiTheme="minorHAnsi" w:hAnsiTheme="minorHAnsi"/>
         </w:rPr>
       </w:pPr>
+      <w:proofErr w:type="spellStart"/>
       <w:r>
         <w:rPr>
           <w:rFonts w:asciiTheme="minorHAnsi" w:hAnsiTheme="minorHAnsi"/>
           <w:b/>
           <w:bCs/>
         </w:rPr>
-        <w:t>Gamification (Παιχνιδοποίηση):</w:t>
-      </w:r>
-      <w:r>
-        <w:rPr>
-          <w:rFonts w:asciiTheme="minorHAnsi" w:hAnsiTheme="minorHAnsi"/>
-        </w:rPr>
-        <w:t xml:space="preserve"> Το εκπαιδευτικό και διαδραστικό περιεχόμενο παρουσιάζεται σε μορφή σύντομων, engaging παιχνιδιών με απλά, ελκυστικά γραφικά. Με αυτόν τον τρόπο, το μάθημα γίνεται πιο ενδιαφέρον και αποφεύγεται η κόπωση από τη συμβατική εκπαίδευση.</w:t>
+        <w:t>Gamification</w:t>
+      </w:r>
+      <w:proofErr w:type="spellEnd"/>
+      <w:r>
+        <w:rPr>
+          <w:rFonts w:asciiTheme="minorHAnsi" w:hAnsiTheme="minorHAnsi"/>
+          <w:b/>
+          <w:bCs/>
+        </w:rPr>
+        <w:t xml:space="preserve"> (</w:t>
+      </w:r>
+      <w:proofErr w:type="spellStart"/>
+      <w:r>
+        <w:rPr>
+          <w:rFonts w:asciiTheme="minorHAnsi" w:hAnsiTheme="minorHAnsi"/>
+          <w:b/>
+          <w:bCs/>
+        </w:rPr>
+        <w:t>Παιχνιδοποίηση</w:t>
+      </w:r>
+      <w:proofErr w:type="spellEnd"/>
+      <w:r>
+        <w:rPr>
+          <w:rFonts w:asciiTheme="minorHAnsi" w:hAnsiTheme="minorHAnsi"/>
+          <w:b/>
+          <w:bCs/>
+        </w:rPr>
+        <w:t>):</w:t>
+      </w:r>
+      <w:r>
+        <w:rPr>
+          <w:rFonts w:asciiTheme="minorHAnsi" w:hAnsiTheme="minorHAnsi"/>
+        </w:rPr>
+        <w:t xml:space="preserve"> Το εκπαιδευτικό και </w:t>
+      </w:r>
+      <w:proofErr w:type="spellStart"/>
+      <w:r>
+        <w:rPr>
+          <w:rFonts w:asciiTheme="minorHAnsi" w:hAnsiTheme="minorHAnsi"/>
+        </w:rPr>
+        <w:t>διαδραστικό</w:t>
+      </w:r>
+      <w:proofErr w:type="spellEnd"/>
+      <w:r>
+        <w:rPr>
+          <w:rFonts w:asciiTheme="minorHAnsi" w:hAnsiTheme="minorHAnsi"/>
+        </w:rPr>
+        <w:t xml:space="preserve"> περιεχόμενο παρουσιάζεται σε μορφή σύντομων, </w:t>
+      </w:r>
+      <w:proofErr w:type="spellStart"/>
+      <w:r>
+        <w:rPr>
+          <w:rFonts w:asciiTheme="minorHAnsi" w:hAnsiTheme="minorHAnsi"/>
+        </w:rPr>
+        <w:t>engaging</w:t>
+      </w:r>
+      <w:proofErr w:type="spellEnd"/>
+      <w:r>
+        <w:rPr>
+          <w:rFonts w:asciiTheme="minorHAnsi" w:hAnsiTheme="minorHAnsi"/>
+        </w:rPr>
+        <w:t xml:space="preserve"> παιχνιδιών με απλά, ελκυστικά γραφικά. Με αυτόν τον τρόπο, το μάθημα γίνεται πιο ενδιαφέρον και αποφεύγεται η κόπωση από τη συμβατική εκπαίδευση.</w:t>
       </w:r>
     </w:p>
     <w:p>
@@ -6288,7 +7572,49 @@
         <w:rPr>
           <w:rFonts w:asciiTheme="minorHAnsi" w:hAnsiTheme="minorHAnsi"/>
         </w:rPr>
-        <w:t xml:space="preserve"> Οι συμμετέχοντες που πετυχαίνουν υψηλές βαθμολογίες στα κουίζ ή επιδεικνύουν αυξημένη εγρήγορση (π.χ. δεν πέφτουν θύματα phishing simulations) λαμβάνουν ανταμοιβές (π.χ. badges, αναγνώριση από την εταιρεία ή ακόμα και μικρά έπαθλα). Έτσι, ενισχύουμε τη θετική ενίσχυση και διατηρούμε τη δέσμευση των υπαλλήλων με την εκστρατεία.</w:t>
+        <w:t xml:space="preserve"> Οι συμμετέχοντες που πετυχαίνουν υψηλές βαθμολογίες στα κουίζ ή επιδεικνύουν αυξημένη εγρήγορση (π.χ. δεν πέφτουν θύματα </w:t>
+      </w:r>
+      <w:proofErr w:type="spellStart"/>
+      <w:r>
+        <w:rPr>
+          <w:rFonts w:asciiTheme="minorHAnsi" w:hAnsiTheme="minorHAnsi"/>
+        </w:rPr>
+        <w:t>phishing</w:t>
+      </w:r>
+      <w:proofErr w:type="spellEnd"/>
+      <w:r>
+        <w:rPr>
+          <w:rFonts w:asciiTheme="minorHAnsi" w:hAnsiTheme="minorHAnsi"/>
+        </w:rPr>
+        <w:t xml:space="preserve"> </w:t>
+      </w:r>
+      <w:proofErr w:type="spellStart"/>
+      <w:r>
+        <w:rPr>
+          <w:rFonts w:asciiTheme="minorHAnsi" w:hAnsiTheme="minorHAnsi"/>
+        </w:rPr>
+        <w:t>simulations</w:t>
+      </w:r>
+      <w:proofErr w:type="spellEnd"/>
+      <w:r>
+        <w:rPr>
+          <w:rFonts w:asciiTheme="minorHAnsi" w:hAnsiTheme="minorHAnsi"/>
+        </w:rPr>
+        <w:t xml:space="preserve">) λαμβάνουν ανταμοιβές (π.χ. </w:t>
+      </w:r>
+      <w:proofErr w:type="spellStart"/>
+      <w:r>
+        <w:rPr>
+          <w:rFonts w:asciiTheme="minorHAnsi" w:hAnsiTheme="minorHAnsi"/>
+        </w:rPr>
+        <w:t>badges</w:t>
+      </w:r>
+      <w:proofErr w:type="spellEnd"/>
+      <w:r>
+        <w:rPr>
+          <w:rFonts w:asciiTheme="minorHAnsi" w:hAnsiTheme="minorHAnsi"/>
+        </w:rPr>
+        <w:t>, αναγνώριση από την εταιρεία ή ακόμα και μικρά έπαθλα). Έτσι, ενισχύουμε τη θετική ενίσχυση και διατηρούμε τη δέσμευση των υπαλλήλων με την εκστρατεία.</w:t>
       </w:r>
     </w:p>
     <w:p>
@@ -6344,7 +7670,25 @@
           <w:szCs w:val="32"/>
         </w:rPr>
         <w:lastRenderedPageBreak/>
-        <w:t>Σχέδιο αξιολόγησης: Πρόταση μιας μεθόδου για την αξιολόγηση του αντικτύπου της εκστρατείας, όπως μέσω ερευνών πριν και μετά ή μέσω προσομοιωμένων δοκιμών κυβερνοασφάλειας.</w:t>
+        <w:t xml:space="preserve">Σχέδιο αξιολόγησης: Πρόταση μιας μεθόδου για την αξιολόγηση του αντικτύπου της εκστρατείας, όπως μέσω ερευνών πριν και μετά ή μέσω προσομοιωμένων δοκιμών </w:t>
+      </w:r>
+      <w:proofErr w:type="spellStart"/>
+      <w:r>
+        <w:rPr>
+          <w:rFonts w:asciiTheme="minorHAnsi" w:hAnsiTheme="minorHAnsi"/>
+          <w:sz w:val="32"/>
+          <w:szCs w:val="32"/>
+        </w:rPr>
+        <w:t>κυβερνοασφάλειας</w:t>
+      </w:r>
+      <w:proofErr w:type="spellEnd"/>
+      <w:r>
+        <w:rPr>
+          <w:rFonts w:asciiTheme="minorHAnsi" w:hAnsiTheme="minorHAnsi"/>
+          <w:sz w:val="32"/>
+          <w:szCs w:val="32"/>
+        </w:rPr>
+        <w:t>.</w:t>
       </w:r>
       <w:bookmarkEnd w:id="26"/>
       <w:bookmarkEnd w:id="27"/>
@@ -6361,7 +7705,21 @@
         <w:rPr>
           <w:rFonts w:asciiTheme="minorHAnsi" w:hAnsiTheme="minorHAnsi"/>
         </w:rPr>
-        <w:t>Η αποτελεσματικότητα της εκστρατείας μας κρίνεται από την ικανότητά της να αλλάξει συμπεριφορές και να βελτιώσει την ευαισθητοποίηση των εργαζομένων σε θέματα κυβερνοασφάλειας. Για να το διασφαλίσουμε, εφαρμόζουμε μεθόδους ποσοτικής και ποιοτικής αξιολόγησης, επιτρέποντας μια αντικειμενική μέτρηση της προόδου.</w:t>
+        <w:t xml:space="preserve">Η αποτελεσματικότητα της εκστρατείας μας κρίνεται από την ικανότητά της να αλλάξει συμπεριφορές και να βελτιώσει την ευαισθητοποίηση των εργαζομένων σε θέματα </w:t>
+      </w:r>
+      <w:proofErr w:type="spellStart"/>
+      <w:r>
+        <w:rPr>
+          <w:rFonts w:asciiTheme="minorHAnsi" w:hAnsiTheme="minorHAnsi"/>
+        </w:rPr>
+        <w:t>κυβερνοασφάλειας</w:t>
+      </w:r>
+      <w:proofErr w:type="spellEnd"/>
+      <w:r>
+        <w:rPr>
+          <w:rFonts w:asciiTheme="minorHAnsi" w:hAnsiTheme="minorHAnsi"/>
+        </w:rPr>
+        <w:t>. Για να το διασφαλίσουμε, εφαρμόζουμε μεθόδους ποσοτικής και ποιοτικής αξιολόγησης, επιτρέποντας μια αντικειμενική μέτρηση της προόδου.</w:t>
       </w:r>
     </w:p>
     <w:p>
@@ -6395,8 +7753,16 @@
         <w:rPr>
           <w:rFonts w:asciiTheme="minorHAnsi" w:hAnsiTheme="minorHAnsi"/>
         </w:rPr>
-        <w:t>Πριν από την έναρξη της εκστρατείας, διεξάγεται ένα γενικό τεστ γνώσεων μέσω ερωτηματολογίου. Αυτό μας παρέχει μια αρχική εικόνα του επιπέδου κυβερνοασφάλειας</w:t>
-      </w:r>
+        <w:t xml:space="preserve">Πριν από την έναρξη της εκστρατείας, διεξάγεται ένα γενικό τεστ γνώσεων μέσω ερωτηματολογίου. Αυτό μας παρέχει μια αρχική εικόνα του επιπέδου </w:t>
+      </w:r>
+      <w:proofErr w:type="spellStart"/>
+      <w:r>
+        <w:rPr>
+          <w:rFonts w:asciiTheme="minorHAnsi" w:hAnsiTheme="minorHAnsi"/>
+        </w:rPr>
+        <w:t>κυβερνοασφάλειας</w:t>
+      </w:r>
+      <w:proofErr w:type="spellEnd"/>
       <w:r>
         <w:rPr>
           <w:rFonts w:asciiTheme="minorHAnsi" w:hAnsiTheme="minorHAnsi"/>
@@ -6422,7 +7788,21 @@
         <w:rPr>
           <w:rFonts w:asciiTheme="minorHAnsi" w:hAnsiTheme="minorHAnsi"/>
         </w:rPr>
-        <w:t>Μετά την ολοκλήρωση της εκστρατείας, επαναλαμβάνεται η ίδια αξιολόγηση, επιτρέποντάς μας να συγκρίνουμε τα αποτελέσματα και να ποσοτικοποιήσουμε τη βελτίωση.</w:t>
+        <w:t xml:space="preserve">Μετά την ολοκλήρωση της εκστρατείας, επαναλαμβάνεται η ίδια αξιολόγηση, επιτρέποντάς μας να συγκρίνουμε τα αποτελέσματα και να </w:t>
+      </w:r>
+      <w:proofErr w:type="spellStart"/>
+      <w:r>
+        <w:rPr>
+          <w:rFonts w:asciiTheme="minorHAnsi" w:hAnsiTheme="minorHAnsi"/>
+        </w:rPr>
+        <w:t>ποσοτικοποιήσουμε</w:t>
+      </w:r>
+      <w:proofErr w:type="spellEnd"/>
+      <w:r>
+        <w:rPr>
+          <w:rFonts w:asciiTheme="minorHAnsi" w:hAnsiTheme="minorHAnsi"/>
+        </w:rPr>
+        <w:t xml:space="preserve"> τη βελτίωση.</w:t>
       </w:r>
     </w:p>
     <w:p>
@@ -6494,7 +7874,25 @@
           <w:b/>
           <w:bCs/>
         </w:rPr>
-        <w:t>Στατιστικά αλληλεπίδρασης με το διαδραστικό περιεχόμενο</w:t>
+        <w:t xml:space="preserve">Στατιστικά αλληλεπίδρασης με το </w:t>
+      </w:r>
+      <w:proofErr w:type="spellStart"/>
+      <w:r>
+        <w:rPr>
+          <w:rFonts w:asciiTheme="minorHAnsi" w:hAnsiTheme="minorHAnsi"/>
+          <w:b/>
+          <w:bCs/>
+        </w:rPr>
+        <w:t>διαδραστικό</w:t>
+      </w:r>
+      <w:proofErr w:type="spellEnd"/>
+      <w:r>
+        <w:rPr>
+          <w:rFonts w:asciiTheme="minorHAnsi" w:hAnsiTheme="minorHAnsi"/>
+          <w:b/>
+          <w:bCs/>
+        </w:rPr>
+        <w:t xml:space="preserve"> περιεχόμενο</w:t>
       </w:r>
     </w:p>
     <w:p>
@@ -6584,8 +7982,36 @@
           <w:b/>
           <w:bCs/>
         </w:rPr>
-        <w:t>Αξιολόγηση Phishing Simulations</w:t>
-      </w:r>
+        <w:t xml:space="preserve">Αξιολόγηση </w:t>
+      </w:r>
+      <w:proofErr w:type="spellStart"/>
+      <w:r>
+        <w:rPr>
+          <w:rFonts w:asciiTheme="minorHAnsi" w:hAnsiTheme="minorHAnsi"/>
+          <w:b/>
+          <w:bCs/>
+        </w:rPr>
+        <w:t>Phishing</w:t>
+      </w:r>
+      <w:proofErr w:type="spellEnd"/>
+      <w:r>
+        <w:rPr>
+          <w:rFonts w:asciiTheme="minorHAnsi" w:hAnsiTheme="minorHAnsi"/>
+          <w:b/>
+          <w:bCs/>
+        </w:rPr>
+        <w:t xml:space="preserve"> </w:t>
+      </w:r>
+      <w:proofErr w:type="spellStart"/>
+      <w:r>
+        <w:rPr>
+          <w:rFonts w:asciiTheme="minorHAnsi" w:hAnsiTheme="minorHAnsi"/>
+          <w:b/>
+          <w:bCs/>
+        </w:rPr>
+        <w:t>Simulations</w:t>
+      </w:r>
+      <w:proofErr w:type="spellEnd"/>
     </w:p>
     <w:p>
       <w:pPr>
@@ -6604,8 +8030,30 @@
         <w:rPr>
           <w:rFonts w:asciiTheme="minorHAnsi" w:hAnsiTheme="minorHAnsi"/>
         </w:rPr>
-        <w:t>Παρακολούθηση των χρηστών που έπεσαν θύματα του simulated phishing</w:t>
-      </w:r>
+        <w:t xml:space="preserve">Παρακολούθηση των χρηστών που έπεσαν θύματα του </w:t>
+      </w:r>
+      <w:proofErr w:type="spellStart"/>
+      <w:r>
+        <w:rPr>
+          <w:rFonts w:asciiTheme="minorHAnsi" w:hAnsiTheme="minorHAnsi"/>
+        </w:rPr>
+        <w:t>simulated</w:t>
+      </w:r>
+      <w:proofErr w:type="spellEnd"/>
+      <w:r>
+        <w:rPr>
+          <w:rFonts w:asciiTheme="minorHAnsi" w:hAnsiTheme="minorHAnsi"/>
+        </w:rPr>
+        <w:t xml:space="preserve"> </w:t>
+      </w:r>
+      <w:proofErr w:type="spellStart"/>
+      <w:r>
+        <w:rPr>
+          <w:rFonts w:asciiTheme="minorHAnsi" w:hAnsiTheme="minorHAnsi"/>
+        </w:rPr>
+        <w:t>phishing</w:t>
+      </w:r>
+      <w:proofErr w:type="spellEnd"/>
     </w:p>
     <w:p>
       <w:pPr>
@@ -6668,7 +8116,21 @@
         <w:rPr>
           <w:rFonts w:asciiTheme="minorHAnsi" w:hAnsiTheme="minorHAnsi"/>
         </w:rPr>
-        <w:t xml:space="preserve"> Να υπάρχει μια μετρήσιμη βελτίωση στη συμπεριφορά των χρηστών και μια πιο ανθεκτική εταιρική κουλτούρα απέναντι στις κυβερνοαπειλές.</w:t>
+        <w:t xml:space="preserve"> Να υπάρχει μια μετρήσιμη βελτίωση στη συμπεριφορά των χρηστών και μια πιο ανθεκτική εταιρική κουλτούρα απέναντι στις </w:t>
+      </w:r>
+      <w:proofErr w:type="spellStart"/>
+      <w:r>
+        <w:rPr>
+          <w:rFonts w:asciiTheme="minorHAnsi" w:hAnsiTheme="minorHAnsi"/>
+        </w:rPr>
+        <w:t>κυβερνοαπειλές</w:t>
+      </w:r>
+      <w:proofErr w:type="spellEnd"/>
+      <w:r>
+        <w:rPr>
+          <w:rFonts w:asciiTheme="minorHAnsi" w:hAnsiTheme="minorHAnsi"/>
+        </w:rPr>
+        <w:t>.</w:t>
       </w:r>
     </w:p>
     <w:p>
@@ -6730,7 +8192,25 @@
           <w:sz w:val="24"/>
           <w:szCs w:val="24"/>
         </w:rPr>
-        <w:t>Η κυβερνοασφάλεια είναι μια συλλογική ευθύνη και απαιτεί συνεχή εκπαίδευση και επαγρύπνηση. Μέσα από αυτή την εκστρατεία, επιδιώκουμε να κάνουμε την ασφάλεια κομμάτι της καθημερινότητας του κοινού-στόχου, όχι μέσα από τον φόβο, αλλά μέσω της ενημέρωσης και της ενδυνάμωσης.</w:t>
+        <w:t xml:space="preserve">Η </w:t>
+      </w:r>
+      <w:proofErr w:type="spellStart"/>
+      <w:r>
+        <w:rPr>
+          <w:rFonts w:asciiTheme="minorHAnsi" w:hAnsiTheme="minorHAnsi"/>
+          <w:sz w:val="24"/>
+          <w:szCs w:val="24"/>
+        </w:rPr>
+        <w:t>κυβερνοασφάλεια</w:t>
+      </w:r>
+      <w:proofErr w:type="spellEnd"/>
+      <w:r>
+        <w:rPr>
+          <w:rFonts w:asciiTheme="minorHAnsi" w:hAnsiTheme="minorHAnsi"/>
+          <w:sz w:val="24"/>
+          <w:szCs w:val="24"/>
+        </w:rPr>
+        <w:t xml:space="preserve"> είναι μια συλλογική ευθύνη και απαιτεί συνεχή εκπαίδευση και επαγρύπνηση. Μέσα από αυτή την εκστρατεία, επιδιώκουμε να κάνουμε την ασφάλεια κομμάτι της καθημερινότητας του κοινού-στόχου, όχι μέσα από τον φόβο, αλλά μέσω της ενημέρωσης και της ενδυνάμωσης.</w:t>
       </w:r>
     </w:p>
     <w:p>
@@ -6747,7 +8227,35 @@
         <w:rPr>
           <w:rFonts w:asciiTheme="minorHAnsi" w:hAnsiTheme="minorHAnsi"/>
         </w:rPr>
-        <w:t>Με τη χρήση στοχευμένου περιεχομένου, τεχνικών ψυχολογικής επιρροής και εργαλείων αξιολόγησης, η καμπάνια αυτή στοχεύει στην ουσιαστική βελτίωση της ανθεκτικότητας απέναντι στις κυβερνοαπειλές.</w:t>
+        <w:t xml:space="preserve">Με τη χρήση </w:t>
+      </w:r>
+      <w:proofErr w:type="spellStart"/>
+      <w:r>
+        <w:rPr>
+          <w:rFonts w:asciiTheme="minorHAnsi" w:hAnsiTheme="minorHAnsi"/>
+        </w:rPr>
+        <w:t>στοχευμένου</w:t>
+      </w:r>
+      <w:proofErr w:type="spellEnd"/>
+      <w:r>
+        <w:rPr>
+          <w:rFonts w:asciiTheme="minorHAnsi" w:hAnsiTheme="minorHAnsi"/>
+        </w:rPr>
+        <w:t xml:space="preserve"> περιεχομένου, τεχνικών ψυχολογικής επιρροής και εργαλείων αξιολόγησης, η καμπάνια αυτή στοχεύει στην ουσιαστική βελτίωση της ανθεκτικότητας απέναντι στις </w:t>
+      </w:r>
+      <w:proofErr w:type="spellStart"/>
+      <w:r>
+        <w:rPr>
+          <w:rFonts w:asciiTheme="minorHAnsi" w:hAnsiTheme="minorHAnsi"/>
+        </w:rPr>
+        <w:t>κυβερνοαπειλές</w:t>
+      </w:r>
+      <w:proofErr w:type="spellEnd"/>
+      <w:r>
+        <w:rPr>
+          <w:rFonts w:asciiTheme="minorHAnsi" w:hAnsiTheme="minorHAnsi"/>
+        </w:rPr>
+        <w:t>.</w:t>
       </w:r>
     </w:p>
     <w:p>
@@ -6803,7 +8311,21 @@
         <w:rPr>
           <w:rFonts w:asciiTheme="minorHAnsi" w:hAnsiTheme="minorHAnsi"/>
         </w:rPr>
-        <w:t>Αυτή η προσπάθεια δεν σταματά εδώ. Η κυβερνοασφάλεια είναι ένας διαρκής αγώνας και η εκπαίδευση είναι το πιο ισχυρό μας όπλο.</w:t>
+        <w:t xml:space="preserve">Αυτή η προσπάθεια δεν σταματά εδώ. Η </w:t>
+      </w:r>
+      <w:proofErr w:type="spellStart"/>
+      <w:r>
+        <w:rPr>
+          <w:rFonts w:asciiTheme="minorHAnsi" w:hAnsiTheme="minorHAnsi"/>
+        </w:rPr>
+        <w:t>κυβερνοασφάλεια</w:t>
+      </w:r>
+      <w:proofErr w:type="spellEnd"/>
+      <w:r>
+        <w:rPr>
+          <w:rFonts w:asciiTheme="minorHAnsi" w:hAnsiTheme="minorHAnsi"/>
+        </w:rPr>
+        <w:t xml:space="preserve"> είναι ένας διαρκής αγώνας και η εκπαίδευση είναι το πιο ισχυρό μας όπλο.</w:t>
       </w:r>
     </w:p>
     <w:sectPr>

--- a/stavroula_enhanced/Σχεδιασμός μιας Ανθρωποκεντρικής Εκστρατείας Ευαισθητοποίησης για την Κυβερνοασφάλεια (Awareness Campaign).docx
+++ b/stavroula_enhanced/Σχεδιασμός μιας Ανθρωποκεντρικής Εκστρατείας Ευαισθητοποίησης για την Κυβερνοασφάλεια (Awareness Campaign).docx
@@ -252,17 +252,7 @@
           <w:sz w:val="32"/>
           <w:szCs w:val="32"/>
         </w:rPr>
-        <w:t>Διοίκηση Ασφάλειας Πληροφοριακών Συστημάτων</w:t>
-      </w:r>
-      <w:r>
-        <w:rPr>
-          <w:rFonts w:asciiTheme="minorHAnsi" w:hAnsiTheme="minorHAnsi" w:cs="Calibri"/>
-          <w:b/>
-          <w:i/>
-          <w:sz w:val="32"/>
-          <w:szCs w:val="32"/>
-        </w:rPr>
-        <w:t xml:space="preserve"> </w:t>
+        <w:t xml:space="preserve">Ασφάλεια Δικτύων και Επικοινωνιών </w:t>
       </w:r>
     </w:p>
     <w:p>
@@ -321,23 +311,13 @@
                 <w:lang w:val="en-US"/>
               </w:rPr>
             </w:pPr>
-            <w:proofErr w:type="spellStart"/>
             <w:r>
               <w:rPr>
                 <w:rFonts w:asciiTheme="minorHAnsi" w:hAnsiTheme="minorHAnsi" w:cs="Calibri"/>
                 <w:sz w:val="22"/>
                 <w:szCs w:val="32"/>
               </w:rPr>
-              <w:t>Αρ</w:t>
-            </w:r>
-            <w:proofErr w:type="spellEnd"/>
-            <w:r>
-              <w:rPr>
-                <w:rFonts w:asciiTheme="minorHAnsi" w:hAnsiTheme="minorHAnsi" w:cs="Calibri"/>
-                <w:sz w:val="22"/>
-                <w:szCs w:val="32"/>
-              </w:rPr>
-              <w:t>. Άσκησης</w:t>
+              <w:t>Αρ. Άσκησης</w:t>
             </w:r>
             <w:r>
               <w:rPr>
@@ -389,10 +369,13 @@
                 <w:sz w:val="22"/>
                 <w:szCs w:val="32"/>
               </w:rPr>
-              <w:t xml:space="preserve">Σχεδιασμός μιας Ανθρωποκεντρικής Εκστρατείας Ευαισθητοποίησης για την </w:t>
-            </w:r>
-            <w:proofErr w:type="spellStart"/>
-            <w:r>
+              <w:t>Σχεδιασμός μιας Ανθρωποκεντρικής Εκστρατείας Ευαισθητοποίησης για την Κυβερνοασφάλεια</w:t>
+            </w:r>
+          </w:p>
+          <w:p>
+            <w:pPr>
+              <w:snapToGrid w:val="0"/>
+              <w:jc w:val="center"/>
               <w:rPr>
                 <w:rFonts w:asciiTheme="minorHAnsi" w:hAnsiTheme="minorHAnsi" w:cs="Calibri"/>
                 <w:b/>
@@ -400,14 +383,8 @@
                 <w:sz w:val="22"/>
                 <w:szCs w:val="32"/>
               </w:rPr>
-              <w:t>Κυβερνοασφάλεια</w:t>
-            </w:r>
-            <w:proofErr w:type="spellEnd"/>
-          </w:p>
-          <w:p>
-            <w:pPr>
-              <w:snapToGrid w:val="0"/>
-              <w:jc w:val="center"/>
+            </w:pPr>
+            <w:r>
               <w:rPr>
                 <w:rFonts w:asciiTheme="minorHAnsi" w:hAnsiTheme="minorHAnsi" w:cs="Calibri"/>
                 <w:b/>
@@ -415,60 +392,7 @@
                 <w:sz w:val="22"/>
                 <w:szCs w:val="32"/>
               </w:rPr>
-            </w:pPr>
-            <w:r>
-              <w:rPr>
-                <w:rFonts w:asciiTheme="minorHAnsi" w:hAnsiTheme="minorHAnsi" w:cs="Calibri"/>
-                <w:b/>
-                <w:i/>
-                <w:sz w:val="22"/>
-                <w:szCs w:val="32"/>
-              </w:rPr>
-              <w:t>(</w:t>
-            </w:r>
-            <w:proofErr w:type="spellStart"/>
-            <w:r>
-              <w:rPr>
-                <w:rFonts w:asciiTheme="minorHAnsi" w:hAnsiTheme="minorHAnsi" w:cs="Calibri"/>
-                <w:b/>
-                <w:i/>
-                <w:sz w:val="22"/>
-                <w:szCs w:val="32"/>
-              </w:rPr>
-              <w:t>Awareness</w:t>
-            </w:r>
-            <w:proofErr w:type="spellEnd"/>
-            <w:r>
-              <w:rPr>
-                <w:rFonts w:asciiTheme="minorHAnsi" w:hAnsiTheme="minorHAnsi" w:cs="Calibri"/>
-                <w:b/>
-                <w:i/>
-                <w:sz w:val="22"/>
-                <w:szCs w:val="32"/>
-              </w:rPr>
-              <w:t xml:space="preserve"> </w:t>
-            </w:r>
-            <w:proofErr w:type="spellStart"/>
-            <w:r>
-              <w:rPr>
-                <w:rFonts w:asciiTheme="minorHAnsi" w:hAnsiTheme="minorHAnsi" w:cs="Calibri"/>
-                <w:b/>
-                <w:i/>
-                <w:sz w:val="22"/>
-                <w:szCs w:val="32"/>
-              </w:rPr>
-              <w:t>Campaign</w:t>
-            </w:r>
-            <w:proofErr w:type="spellEnd"/>
-            <w:r>
-              <w:rPr>
-                <w:rFonts w:asciiTheme="minorHAnsi" w:hAnsiTheme="minorHAnsi" w:cs="Calibri"/>
-                <w:b/>
-                <w:i/>
-                <w:sz w:val="22"/>
-                <w:szCs w:val="32"/>
-              </w:rPr>
-              <w:t>)</w:t>
+              <w:t>(Awareness Campaign)</w:t>
             </w:r>
           </w:p>
         </w:tc>
@@ -501,25 +425,7 @@
                 <w:sz w:val="22"/>
                 <w:szCs w:val="32"/>
               </w:rPr>
-              <w:t xml:space="preserve">Όνομα φοιτητή - </w:t>
-            </w:r>
-            <w:proofErr w:type="spellStart"/>
-            <w:r>
-              <w:rPr>
-                <w:rFonts w:asciiTheme="minorHAnsi" w:hAnsiTheme="minorHAnsi" w:cs="Calibri"/>
-                <w:sz w:val="22"/>
-                <w:szCs w:val="32"/>
-              </w:rPr>
-              <w:t>Αρ</w:t>
-            </w:r>
-            <w:proofErr w:type="spellEnd"/>
-            <w:r>
-              <w:rPr>
-                <w:rFonts w:asciiTheme="minorHAnsi" w:hAnsiTheme="minorHAnsi" w:cs="Calibri"/>
-                <w:sz w:val="22"/>
-                <w:szCs w:val="32"/>
-              </w:rPr>
-              <w:t>. Μητρώου</w:t>
+              <w:t>Όνομα φοιτητή - Αρ. Μητρώου</w:t>
             </w:r>
           </w:p>
           <w:p>
@@ -618,23 +524,13 @@
                 <w:lang w:val="en-US"/>
               </w:rPr>
             </w:pPr>
-            <w:proofErr w:type="spellStart"/>
             <w:r>
               <w:rPr>
                 <w:rFonts w:asciiTheme="minorHAnsi" w:hAnsiTheme="minorHAnsi" w:cs="Calibri"/>
                 <w:sz w:val="22"/>
                 <w:szCs w:val="32"/>
               </w:rPr>
-              <w:t>Μπαλτζής</w:t>
-            </w:r>
-            <w:proofErr w:type="spellEnd"/>
-            <w:r>
-              <w:rPr>
-                <w:rFonts w:asciiTheme="minorHAnsi" w:hAnsiTheme="minorHAnsi" w:cs="Calibri"/>
-                <w:sz w:val="22"/>
-                <w:szCs w:val="32"/>
-              </w:rPr>
-              <w:t xml:space="preserve"> Δημήτρης – ΜΠΚΕΔ24026</w:t>
+              <w:t>Μπαλτζής Δημήτρης – ΜΠΚΕΔ24026</w:t>
             </w:r>
           </w:p>
         </w:tc>
@@ -815,61 +711,61 @@
           <w:sz w:val="24"/>
           <w:szCs w:val="24"/>
         </w:rPr>
-        <w:t xml:space="preserve">Εργασία Γ': Σχεδιασμός μιας Ανθρωποκεντρικής Εκστρατείας Ευαισθητοποίησης για την </w:t>
-      </w:r>
-      <w:proofErr w:type="spellStart"/>
-      <w:r>
+        <w:t>Εργασία Γ': Σχεδιασμός μιας Ανθρωποκεντρικής Εκστρατείας Ευαισθητοποίησης για την Κυβερνοασφάλεια (Awareness Campaign)</w:t>
+      </w:r>
+    </w:p>
+    <w:p>
+      <w:pPr>
+        <w:pStyle w:val="-"/>
         <w:rPr>
           <w:rFonts w:asciiTheme="minorHAnsi" w:hAnsiTheme="minorHAnsi"/>
           <w:sz w:val="24"/>
           <w:szCs w:val="24"/>
         </w:rPr>
-        <w:t>Κυβερνοασφάλεια</w:t>
-      </w:r>
-      <w:proofErr w:type="spellEnd"/>
+      </w:pPr>
       <w:r>
         <w:rPr>
           <w:rFonts w:asciiTheme="minorHAnsi" w:hAnsiTheme="minorHAnsi"/>
           <w:sz w:val="24"/>
           <w:szCs w:val="24"/>
         </w:rPr>
-        <w:t xml:space="preserve"> (</w:t>
-      </w:r>
-      <w:proofErr w:type="spellStart"/>
-      <w:r>
+        <w:t>Περιγραφή:</w:t>
+      </w:r>
+    </w:p>
+    <w:p>
+      <w:pPr>
+        <w:pStyle w:val="-"/>
         <w:rPr>
           <w:rFonts w:asciiTheme="minorHAnsi" w:hAnsiTheme="minorHAnsi"/>
           <w:sz w:val="24"/>
           <w:szCs w:val="24"/>
         </w:rPr>
-        <w:t>Awareness</w:t>
-      </w:r>
-      <w:proofErr w:type="spellEnd"/>
+      </w:pPr>
       <w:r>
         <w:rPr>
           <w:rFonts w:asciiTheme="minorHAnsi" w:hAnsiTheme="minorHAnsi"/>
           <w:sz w:val="24"/>
           <w:szCs w:val="24"/>
         </w:rPr>
-        <w:t xml:space="preserve"> </w:t>
-      </w:r>
-      <w:proofErr w:type="spellStart"/>
-      <w:r>
+        <w:t>Σε αυτή την ομαδική εργασία, οι φοιτητές σε ομαδες θα σχεδιάσουν μια ολοκληρωμένη εκστρατεία (campaign) ευαισθητοποίησης για την κυβερνοασφάλεια, προσαρμοσμένη σε ένα συγκεκριμένο κοινό-στόχο (π.χ., υπαλλήλους μιας εταιρείας, φοιτητές ενός πανεπιστημίου ή το ευρύ κοινό). Η εκστρατεία θα πρέπει να επικεντρώνεται στην αντιμετώπιση των ανθρώπινων ευπαθειών στην κυβερνοασφάλεια, όπως οι επιθέσεις phishing, η διαχείριση κωδικών πρόσβασης, η κοινωνική μηχανική και οι ασφαλείς διαδικτυακές συμπεριφορές.</w:t>
+      </w:r>
+    </w:p>
+    <w:p>
+      <w:pPr>
+        <w:pStyle w:val="-"/>
         <w:rPr>
           <w:rFonts w:asciiTheme="minorHAnsi" w:hAnsiTheme="minorHAnsi"/>
           <w:sz w:val="24"/>
           <w:szCs w:val="24"/>
         </w:rPr>
-        <w:t>Campaign</w:t>
-      </w:r>
-      <w:proofErr w:type="spellEnd"/>
+      </w:pPr>
       <w:r>
         <w:rPr>
           <w:rFonts w:asciiTheme="minorHAnsi" w:hAnsiTheme="minorHAnsi"/>
           <w:sz w:val="24"/>
           <w:szCs w:val="24"/>
         </w:rPr>
-        <w:t>)</w:t>
+        <w:t>Η εργασία θα απαιτεί:</w:t>
       </w:r>
     </w:p>
     <w:p>
@@ -887,7 +783,7 @@
           <w:sz w:val="24"/>
           <w:szCs w:val="24"/>
         </w:rPr>
-        <w:t>Περιγραφή:</w:t>
+        <w:t>1. Ταυτοποίηση του κοινού: Ανάλυση των κοινών προκλήσεων και συμπεριφορών του επιλεγμένου κοινού σε θέματα κυβερνοασφάλειας.</w:t>
       </w:r>
     </w:p>
     <w:p>
@@ -905,313 +801,79 @@
           <w:sz w:val="24"/>
           <w:szCs w:val="24"/>
         </w:rPr>
-        <w:t xml:space="preserve">Σε αυτή την ομαδική εργασία, οι φοιτητές σε </w:t>
-      </w:r>
-      <w:proofErr w:type="spellStart"/>
-      <w:r>
+        <w:t>2. Ανάπτυξη περιεχομένου: Δημιουργία εκπαιδευτικού υλικού όπως αφίσες, βίντεο ή διαδραστικό περιεχόμενο που καλύπτουν τις ανάγκες του κοινού, προωθώντας παράλληλα βέλτιστες πρακτικές.</w:t>
+      </w:r>
+    </w:p>
+    <w:p>
+      <w:pPr>
+        <w:pStyle w:val="-"/>
         <w:rPr>
           <w:rFonts w:asciiTheme="minorHAnsi" w:hAnsiTheme="minorHAnsi"/>
           <w:sz w:val="24"/>
           <w:szCs w:val="24"/>
         </w:rPr>
-        <w:t>ομαδες</w:t>
-      </w:r>
-      <w:proofErr w:type="spellEnd"/>
+      </w:pPr>
       <w:r>
         <w:rPr>
           <w:rFonts w:asciiTheme="minorHAnsi" w:hAnsiTheme="minorHAnsi"/>
           <w:sz w:val="24"/>
           <w:szCs w:val="24"/>
         </w:rPr>
-        <w:t xml:space="preserve"> θα σχεδιάσουν μια ολοκληρωμένη εκστρατεία (</w:t>
-      </w:r>
-      <w:proofErr w:type="spellStart"/>
-      <w:r>
+        <w:t>3. Συμπεριφορικές εκτιμήσεις: Εφαρμογή αρχών από την ψυχολογία της συμπεριφοράς και τους ανθρώπινους παράγοντες, ώστε η εκστρατεία να επηρεάζει αποτελεσματικά τις στάσεις και τις δράσεις.</w:t>
+      </w:r>
+    </w:p>
+    <w:p>
+      <w:pPr>
+        <w:pStyle w:val="-"/>
         <w:rPr>
           <w:rFonts w:asciiTheme="minorHAnsi" w:hAnsiTheme="minorHAnsi"/>
           <w:sz w:val="24"/>
           <w:szCs w:val="24"/>
         </w:rPr>
-        <w:t>campaign</w:t>
-      </w:r>
-      <w:proofErr w:type="spellEnd"/>
+      </w:pPr>
       <w:r>
         <w:rPr>
           <w:rFonts w:asciiTheme="minorHAnsi" w:hAnsiTheme="minorHAnsi"/>
           <w:sz w:val="24"/>
           <w:szCs w:val="24"/>
         </w:rPr>
-        <w:t xml:space="preserve">) ευαισθητοποίησης για την </w:t>
-      </w:r>
-      <w:proofErr w:type="spellStart"/>
-      <w:r>
+        <w:t>4. Σχέδιο αξιολόγησης: Πρόταση μιας μεθόδου για την αξιολόγηση του αντίκτυπου της εκστρατείας, όπως μέσω ερευνών πριν και μετά ή μέσω προσομοιωμένων δοκιμών κυβερνοασφάλειας.</w:t>
+      </w:r>
+    </w:p>
+    <w:p>
+      <w:pPr>
+        <w:pStyle w:val="-"/>
         <w:rPr>
           <w:rFonts w:asciiTheme="minorHAnsi" w:hAnsiTheme="minorHAnsi"/>
           <w:sz w:val="24"/>
           <w:szCs w:val="24"/>
         </w:rPr>
-        <w:t>κυβερνοασφάλεια</w:t>
-      </w:r>
-      <w:proofErr w:type="spellEnd"/>
+      </w:pPr>
       <w:r>
         <w:rPr>
           <w:rFonts w:asciiTheme="minorHAnsi" w:hAnsiTheme="minorHAnsi"/>
           <w:sz w:val="24"/>
           <w:szCs w:val="24"/>
         </w:rPr>
-        <w:t xml:space="preserve">, προσαρμοσμένη σε ένα συγκεκριμένο κοινό-στόχο (π.χ., υπαλλήλους μιας εταιρείας, φοιτητές ενός πανεπιστημίου ή το ευρύ κοινό). Η εκστρατεία θα πρέπει να επικεντρώνεται στην αντιμετώπιση των ανθρώπινων ευπαθειών στην </w:t>
-      </w:r>
-      <w:proofErr w:type="spellStart"/>
-      <w:r>
+        <w:t>Τελικό παρουσίαση:</w:t>
+      </w:r>
+    </w:p>
+    <w:p>
+      <w:pPr>
+        <w:pStyle w:val="-"/>
         <w:rPr>
           <w:rFonts w:asciiTheme="minorHAnsi" w:hAnsiTheme="minorHAnsi"/>
           <w:sz w:val="24"/>
           <w:szCs w:val="24"/>
         </w:rPr>
-        <w:t>κυβερνοασφάλεια</w:t>
-      </w:r>
-      <w:proofErr w:type="spellEnd"/>
+      </w:pPr>
       <w:r>
         <w:rPr>
           <w:rFonts w:asciiTheme="minorHAnsi" w:hAnsiTheme="minorHAnsi"/>
           <w:sz w:val="24"/>
           <w:szCs w:val="24"/>
         </w:rPr>
-        <w:t xml:space="preserve">, όπως οι επιθέσεις </w:t>
-      </w:r>
-      <w:proofErr w:type="spellStart"/>
-      <w:r>
-        <w:rPr>
-          <w:rFonts w:asciiTheme="minorHAnsi" w:hAnsiTheme="minorHAnsi"/>
-          <w:sz w:val="24"/>
-          <w:szCs w:val="24"/>
-        </w:rPr>
-        <w:t>phishing</w:t>
-      </w:r>
-      <w:proofErr w:type="spellEnd"/>
-      <w:r>
-        <w:rPr>
-          <w:rFonts w:asciiTheme="minorHAnsi" w:hAnsiTheme="minorHAnsi"/>
-          <w:sz w:val="24"/>
-          <w:szCs w:val="24"/>
-        </w:rPr>
-        <w:t>, η διαχείριση κωδικών πρόσβασης, η κοινωνική μηχανική και οι ασφαλείς διαδικτυακές συμπεριφορές.</w:t>
-      </w:r>
-    </w:p>
-    <w:p>
-      <w:pPr>
-        <w:pStyle w:val="-"/>
-        <w:rPr>
-          <w:rFonts w:asciiTheme="minorHAnsi" w:hAnsiTheme="minorHAnsi"/>
-          <w:sz w:val="24"/>
-          <w:szCs w:val="24"/>
-        </w:rPr>
-      </w:pPr>
-      <w:r>
-        <w:rPr>
-          <w:rFonts w:asciiTheme="minorHAnsi" w:hAnsiTheme="minorHAnsi"/>
-          <w:sz w:val="24"/>
-          <w:szCs w:val="24"/>
-        </w:rPr>
-        <w:t>Η εργασία θα απαιτεί:</w:t>
-      </w:r>
-    </w:p>
-    <w:p>
-      <w:pPr>
-        <w:pStyle w:val="-"/>
-        <w:rPr>
-          <w:rFonts w:asciiTheme="minorHAnsi" w:hAnsiTheme="minorHAnsi"/>
-          <w:sz w:val="24"/>
-          <w:szCs w:val="24"/>
-        </w:rPr>
-      </w:pPr>
-      <w:r>
-        <w:rPr>
-          <w:rFonts w:asciiTheme="minorHAnsi" w:hAnsiTheme="minorHAnsi"/>
-          <w:sz w:val="24"/>
-          <w:szCs w:val="24"/>
-        </w:rPr>
-        <w:t xml:space="preserve">1. Ταυτοποίηση του κοινού: Ανάλυση των κοινών προκλήσεων και συμπεριφορών του επιλεγμένου κοινού σε θέματα </w:t>
-      </w:r>
-      <w:proofErr w:type="spellStart"/>
-      <w:r>
-        <w:rPr>
-          <w:rFonts w:asciiTheme="minorHAnsi" w:hAnsiTheme="minorHAnsi"/>
-          <w:sz w:val="24"/>
-          <w:szCs w:val="24"/>
-        </w:rPr>
-        <w:t>κυβερνοασφάλειας</w:t>
-      </w:r>
-      <w:proofErr w:type="spellEnd"/>
-      <w:r>
-        <w:rPr>
-          <w:rFonts w:asciiTheme="minorHAnsi" w:hAnsiTheme="minorHAnsi"/>
-          <w:sz w:val="24"/>
-          <w:szCs w:val="24"/>
-        </w:rPr>
-        <w:t>.</w:t>
-      </w:r>
-    </w:p>
-    <w:p>
-      <w:pPr>
-        <w:pStyle w:val="-"/>
-        <w:rPr>
-          <w:rFonts w:asciiTheme="minorHAnsi" w:hAnsiTheme="minorHAnsi"/>
-          <w:sz w:val="24"/>
-          <w:szCs w:val="24"/>
-        </w:rPr>
-      </w:pPr>
-      <w:r>
-        <w:rPr>
-          <w:rFonts w:asciiTheme="minorHAnsi" w:hAnsiTheme="minorHAnsi"/>
-          <w:sz w:val="24"/>
-          <w:szCs w:val="24"/>
-        </w:rPr>
-        <w:t xml:space="preserve">2. Ανάπτυξη περιεχομένου: Δημιουργία εκπαιδευτικού υλικού όπως αφίσες, βίντεο ή </w:t>
-      </w:r>
-      <w:proofErr w:type="spellStart"/>
-      <w:r>
-        <w:rPr>
-          <w:rFonts w:asciiTheme="minorHAnsi" w:hAnsiTheme="minorHAnsi"/>
-          <w:sz w:val="24"/>
-          <w:szCs w:val="24"/>
-        </w:rPr>
-        <w:t>διαδραστικό</w:t>
-      </w:r>
-      <w:proofErr w:type="spellEnd"/>
-      <w:r>
-        <w:rPr>
-          <w:rFonts w:asciiTheme="minorHAnsi" w:hAnsiTheme="minorHAnsi"/>
-          <w:sz w:val="24"/>
-          <w:szCs w:val="24"/>
-        </w:rPr>
-        <w:t xml:space="preserve"> περιεχόμενο που καλύπτουν τις ανάγκες του κοινού, προωθώντας παράλληλα βέλτιστες πρακτικές.</w:t>
-      </w:r>
-    </w:p>
-    <w:p>
-      <w:pPr>
-        <w:pStyle w:val="-"/>
-        <w:rPr>
-          <w:rFonts w:asciiTheme="minorHAnsi" w:hAnsiTheme="minorHAnsi"/>
-          <w:sz w:val="24"/>
-          <w:szCs w:val="24"/>
-        </w:rPr>
-      </w:pPr>
-      <w:r>
-        <w:rPr>
-          <w:rFonts w:asciiTheme="minorHAnsi" w:hAnsiTheme="minorHAnsi"/>
-          <w:sz w:val="24"/>
-          <w:szCs w:val="24"/>
-        </w:rPr>
-        <w:t xml:space="preserve">3. </w:t>
-      </w:r>
-      <w:proofErr w:type="spellStart"/>
-      <w:r>
-        <w:rPr>
-          <w:rFonts w:asciiTheme="minorHAnsi" w:hAnsiTheme="minorHAnsi"/>
-          <w:sz w:val="24"/>
-          <w:szCs w:val="24"/>
-        </w:rPr>
-        <w:t>Συμπεριφορικές</w:t>
-      </w:r>
-      <w:proofErr w:type="spellEnd"/>
-      <w:r>
-        <w:rPr>
-          <w:rFonts w:asciiTheme="minorHAnsi" w:hAnsiTheme="minorHAnsi"/>
-          <w:sz w:val="24"/>
-          <w:szCs w:val="24"/>
-        </w:rPr>
-        <w:t xml:space="preserve"> εκτιμήσεις: Εφαρμογή αρχών από την ψυχολογία της συμπεριφοράς και τους ανθρώπινους παράγοντες, ώστε η εκστρατεία να επηρεάζει αποτελεσματικά τις στάσεις και τις δράσεις.</w:t>
-      </w:r>
-    </w:p>
-    <w:p>
-      <w:pPr>
-        <w:pStyle w:val="-"/>
-        <w:rPr>
-          <w:rFonts w:asciiTheme="minorHAnsi" w:hAnsiTheme="minorHAnsi"/>
-          <w:sz w:val="24"/>
-          <w:szCs w:val="24"/>
-        </w:rPr>
-      </w:pPr>
-      <w:r>
-        <w:rPr>
-          <w:rFonts w:asciiTheme="minorHAnsi" w:hAnsiTheme="minorHAnsi"/>
-          <w:sz w:val="24"/>
-          <w:szCs w:val="24"/>
-        </w:rPr>
-        <w:t xml:space="preserve">4. Σχέδιο αξιολόγησης: Πρόταση μιας μεθόδου για την αξιολόγηση του αντίκτυπου της εκστρατείας, όπως μέσω ερευνών πριν και μετά ή μέσω προσομοιωμένων δοκιμών </w:t>
-      </w:r>
-      <w:proofErr w:type="spellStart"/>
-      <w:r>
-        <w:rPr>
-          <w:rFonts w:asciiTheme="minorHAnsi" w:hAnsiTheme="minorHAnsi"/>
-          <w:sz w:val="24"/>
-          <w:szCs w:val="24"/>
-        </w:rPr>
-        <w:t>κυβερνοασφάλειας</w:t>
-      </w:r>
-      <w:proofErr w:type="spellEnd"/>
-      <w:r>
-        <w:rPr>
-          <w:rFonts w:asciiTheme="minorHAnsi" w:hAnsiTheme="minorHAnsi"/>
-          <w:sz w:val="24"/>
-          <w:szCs w:val="24"/>
-        </w:rPr>
-        <w:t>.</w:t>
-      </w:r>
-    </w:p>
-    <w:p>
-      <w:pPr>
-        <w:pStyle w:val="-"/>
-        <w:rPr>
-          <w:rFonts w:asciiTheme="minorHAnsi" w:hAnsiTheme="minorHAnsi"/>
-          <w:sz w:val="24"/>
-          <w:szCs w:val="24"/>
-        </w:rPr>
-      </w:pPr>
-      <w:r>
-        <w:rPr>
-          <w:rFonts w:asciiTheme="minorHAnsi" w:hAnsiTheme="minorHAnsi"/>
-          <w:sz w:val="24"/>
-          <w:szCs w:val="24"/>
-        </w:rPr>
-        <w:t>Τελικό παρουσίαση:</w:t>
-      </w:r>
-    </w:p>
-    <w:p>
-      <w:pPr>
-        <w:pStyle w:val="-"/>
-        <w:rPr>
-          <w:rFonts w:asciiTheme="minorHAnsi" w:hAnsiTheme="minorHAnsi"/>
-          <w:sz w:val="24"/>
-          <w:szCs w:val="24"/>
-        </w:rPr>
-      </w:pPr>
-      <w:r>
-        <w:rPr>
-          <w:rFonts w:asciiTheme="minorHAnsi" w:hAnsiTheme="minorHAnsi"/>
-          <w:sz w:val="24"/>
-          <w:szCs w:val="24"/>
-        </w:rPr>
-        <w:t xml:space="preserve">Θα είναι μια αναφορά που συνοψίζει το σχέδιο της εκστρατείας, τη λογική πίσω από αυτό, καθώς και μια παρουσίαση που θα αναδεικνύει το υλικό και τη στρατηγική. Στόχος είναι η ανάπτυξη πρακτικών, ανθρωποκεντρικών λύσεων για την ενίσχυση της ευαισθητοποίησης και της ανθεκτικότητας στην </w:t>
-      </w:r>
-      <w:proofErr w:type="spellStart"/>
-      <w:r>
-        <w:rPr>
-          <w:rFonts w:asciiTheme="minorHAnsi" w:hAnsiTheme="minorHAnsi"/>
-          <w:sz w:val="24"/>
-          <w:szCs w:val="24"/>
-        </w:rPr>
-        <w:t>κυβερνοασφάλεια</w:t>
-      </w:r>
-      <w:proofErr w:type="spellEnd"/>
-      <w:r>
-        <w:rPr>
-          <w:rFonts w:asciiTheme="minorHAnsi" w:hAnsiTheme="minorHAnsi"/>
-          <w:sz w:val="24"/>
-          <w:szCs w:val="24"/>
-        </w:rPr>
-        <w:t>.</w:t>
+        <w:t>Θα είναι μια αναφορά που συνοψίζει το σχέδιο της εκστρατείας, τη λογική πίσω από αυτό, καθώς και μια παρουσίαση που θα αναδεικνύει το υλικό και τη στρατηγική. Στόχος είναι η ανάπτυξη πρακτικών, ανθρωποκεντρικών λύσεων για την ενίσχυση της ευαισθητοποίησης και της ανθεκτικότητας στην κυβερνοασφάλεια.</w:t>
       </w:r>
     </w:p>
     <w:p>
@@ -2471,79 +2133,87 @@
           <w:kern w:val="2"/>
           <w:lang w:eastAsia="en-US"/>
         </w:rPr>
-        <w:t xml:space="preserve">Στον σύγχρονο ψηφιακό κόσμο, η </w:t>
-      </w:r>
-      <w:proofErr w:type="spellStart"/>
-      <w:r>
+        <w:t>Στον σύγχρονο ψηφιακό κόσμο, η κυβερνοασφάλεια δεν αφορά μόνο τις τεχνολογικές λύσεις αλλά και τον ανθρώπινο παράγοντα. Έρευνες δείχνουν ότι το 90% των κυβερνοεπιθέσεων ξεκινούν από ανθρώπινα λάθη, όπως η απρόσεκτη διαχείριση κωδικών, η αλληλεπίδραση με phishing emails και η ελλιπής κατανόηση των κινδύνων.</w:t>
+      </w:r>
+    </w:p>
+    <w:p>
+      <w:pPr>
+        <w:suppressAutoHyphens w:val="0"/>
+        <w:spacing w:after="160" w:line="259" w:lineRule="auto"/>
+        <w:jc w:val="both"/>
         <w:rPr>
           <w:rFonts w:asciiTheme="minorHAnsi" w:eastAsia="Aptos" w:hAnsiTheme="minorHAnsi"/>
           <w:kern w:val="2"/>
           <w:lang w:eastAsia="en-US"/>
         </w:rPr>
-        <w:t>κυβερνοασφάλεια</w:t>
-      </w:r>
-      <w:proofErr w:type="spellEnd"/>
+      </w:pPr>
       <w:r>
         <w:rPr>
           <w:rFonts w:asciiTheme="minorHAnsi" w:eastAsia="Aptos" w:hAnsiTheme="minorHAnsi"/>
           <w:kern w:val="2"/>
           <w:lang w:eastAsia="en-US"/>
         </w:rPr>
-        <w:t xml:space="preserve"> δεν αφορά μόνο τις τεχνολογικές λύσεις αλλά και τον ανθρώπινο παράγοντα. Έρευνες δείχνουν ότι το 90% των </w:t>
-      </w:r>
-      <w:proofErr w:type="spellStart"/>
-      <w:r>
+        <w:t>Η παρούσα εκστρατεία ευαισθητοποίησης έχει σχεδιαστεί με στόχο τη μείωση των ανθρώπινων ευπαθειών στην κυβερνοασφάλεια, εστιάζοντας σε τέσσερα βασικά σημεία:</w:t>
+      </w:r>
+    </w:p>
+    <w:p>
+      <w:pPr>
+        <w:suppressAutoHyphens w:val="0"/>
+        <w:spacing w:after="160" w:line="259" w:lineRule="auto"/>
+        <w:jc w:val="both"/>
         <w:rPr>
           <w:rFonts w:asciiTheme="minorHAnsi" w:eastAsia="Aptos" w:hAnsiTheme="minorHAnsi"/>
           <w:kern w:val="2"/>
           <w:lang w:eastAsia="en-US"/>
         </w:rPr>
-        <w:t>κυβερνοεπιθέσεων</w:t>
-      </w:r>
-      <w:proofErr w:type="spellEnd"/>
+      </w:pPr>
       <w:r>
         <w:rPr>
           <w:rFonts w:asciiTheme="minorHAnsi" w:eastAsia="Aptos" w:hAnsiTheme="minorHAnsi"/>
           <w:kern w:val="2"/>
           <w:lang w:eastAsia="en-US"/>
         </w:rPr>
-        <w:t xml:space="preserve"> ξεκινούν από ανθρώπινα λάθη, όπως η απρόσεκτη διαχείριση κωδικών, η αλληλεπίδραση με </w:t>
-      </w:r>
-      <w:proofErr w:type="spellStart"/>
-      <w:r>
+        <w:t>Ταυτοποίηση του κοινού-στόχου – Ανάλυση των αναγκών και των αδυναμιών του κοινού σε θέματα ασφάλειας.</w:t>
+      </w:r>
+    </w:p>
+    <w:p>
+      <w:pPr>
+        <w:suppressAutoHyphens w:val="0"/>
+        <w:spacing w:after="160" w:line="259" w:lineRule="auto"/>
+        <w:jc w:val="both"/>
         <w:rPr>
           <w:rFonts w:asciiTheme="minorHAnsi" w:eastAsia="Aptos" w:hAnsiTheme="minorHAnsi"/>
           <w:kern w:val="2"/>
           <w:lang w:eastAsia="en-US"/>
         </w:rPr>
-        <w:t>phishing</w:t>
-      </w:r>
-      <w:proofErr w:type="spellEnd"/>
+      </w:pPr>
       <w:r>
         <w:rPr>
           <w:rFonts w:asciiTheme="minorHAnsi" w:eastAsia="Aptos" w:hAnsiTheme="minorHAnsi"/>
           <w:kern w:val="2"/>
           <w:lang w:eastAsia="en-US"/>
         </w:rPr>
-        <w:t xml:space="preserve"> </w:t>
-      </w:r>
-      <w:proofErr w:type="spellStart"/>
-      <w:r>
+        <w:t>Ανάπτυξη εκπαιδευτικού περιεχομένου – Χρήση αφισών, βίντεο και διαδραστικών εργαλείων για την ενίσχυση της επίγνωσης.</w:t>
+      </w:r>
+    </w:p>
+    <w:p>
+      <w:pPr>
+        <w:suppressAutoHyphens w:val="0"/>
+        <w:spacing w:after="160" w:line="259" w:lineRule="auto"/>
+        <w:jc w:val="both"/>
         <w:rPr>
           <w:rFonts w:asciiTheme="minorHAnsi" w:eastAsia="Aptos" w:hAnsiTheme="minorHAnsi"/>
           <w:kern w:val="2"/>
           <w:lang w:eastAsia="en-US"/>
         </w:rPr>
-        <w:t>emails</w:t>
-      </w:r>
-      <w:proofErr w:type="spellEnd"/>
+      </w:pPr>
       <w:r>
         <w:rPr>
           <w:rFonts w:asciiTheme="minorHAnsi" w:eastAsia="Aptos" w:hAnsiTheme="minorHAnsi"/>
           <w:kern w:val="2"/>
           <w:lang w:eastAsia="en-US"/>
         </w:rPr>
-        <w:t xml:space="preserve"> και η ελλιπής κατανόηση των κινδύνων.</w:t>
+        <w:t>Συμπεριφορικές εκτιμήσεις – Αξιοποίηση αρχών της ψυχολογίας για πιο αποτελεσματική αλλαγή νοοτροπίας και πρακτικών.</w:t>
       </w:r>
     </w:p>
     <w:p>
@@ -2563,189 +2233,27 @@
           <w:kern w:val="2"/>
           <w:lang w:eastAsia="en-US"/>
         </w:rPr>
-        <w:t xml:space="preserve">Η παρούσα εκστρατεία ευαισθητοποίησης έχει σχεδιαστεί με στόχο τη μείωση των ανθρώπινων ευπαθειών στην </w:t>
-      </w:r>
-      <w:proofErr w:type="spellStart"/>
-      <w:r>
+        <w:t>Σχέδιο αξιολόγησης – Καθορισμός δεικτών μέτρησης (KPIs) για την αποτίμηση της επιτυχίας της εκστρατείας.</w:t>
+      </w:r>
+    </w:p>
+    <w:p>
+      <w:pPr>
+        <w:suppressAutoHyphens w:val="0"/>
+        <w:spacing w:after="160" w:line="259" w:lineRule="auto"/>
+        <w:jc w:val="both"/>
         <w:rPr>
           <w:rFonts w:asciiTheme="minorHAnsi" w:eastAsia="Aptos" w:hAnsiTheme="minorHAnsi"/>
           <w:kern w:val="2"/>
           <w:lang w:eastAsia="en-US"/>
         </w:rPr>
-        <w:t>κυβερνοασφάλεια</w:t>
-      </w:r>
-      <w:proofErr w:type="spellEnd"/>
+      </w:pPr>
       <w:r>
         <w:rPr>
           <w:rFonts w:asciiTheme="minorHAnsi" w:eastAsia="Aptos" w:hAnsiTheme="minorHAnsi"/>
           <w:kern w:val="2"/>
           <w:lang w:eastAsia="en-US"/>
         </w:rPr>
-        <w:t>, εστιάζοντας σε τέσσερα βασικά σημεία:</w:t>
-      </w:r>
-    </w:p>
-    <w:p>
-      <w:pPr>
-        <w:suppressAutoHyphens w:val="0"/>
-        <w:spacing w:after="160" w:line="259" w:lineRule="auto"/>
-        <w:jc w:val="both"/>
-        <w:rPr>
-          <w:rFonts w:asciiTheme="minorHAnsi" w:eastAsia="Aptos" w:hAnsiTheme="minorHAnsi"/>
-          <w:kern w:val="2"/>
-          <w:lang w:eastAsia="en-US"/>
-        </w:rPr>
-      </w:pPr>
-      <w:r>
-        <w:rPr>
-          <w:rFonts w:asciiTheme="minorHAnsi" w:eastAsia="Aptos" w:hAnsiTheme="minorHAnsi"/>
-          <w:kern w:val="2"/>
-          <w:lang w:eastAsia="en-US"/>
-        </w:rPr>
-        <w:t>Ταυτοποίηση του κοινού-στόχου – Ανάλυση των αναγκών και των αδυναμιών του κοινού σε θέματα ασφάλειας.</w:t>
-      </w:r>
-    </w:p>
-    <w:p>
-      <w:pPr>
-        <w:suppressAutoHyphens w:val="0"/>
-        <w:spacing w:after="160" w:line="259" w:lineRule="auto"/>
-        <w:jc w:val="both"/>
-        <w:rPr>
-          <w:rFonts w:asciiTheme="minorHAnsi" w:eastAsia="Aptos" w:hAnsiTheme="minorHAnsi"/>
-          <w:kern w:val="2"/>
-          <w:lang w:eastAsia="en-US"/>
-        </w:rPr>
-      </w:pPr>
-      <w:r>
-        <w:rPr>
-          <w:rFonts w:asciiTheme="minorHAnsi" w:eastAsia="Aptos" w:hAnsiTheme="minorHAnsi"/>
-          <w:kern w:val="2"/>
-          <w:lang w:eastAsia="en-US"/>
-        </w:rPr>
-        <w:t xml:space="preserve">Ανάπτυξη εκπαιδευτικού περιεχομένου – Χρήση αφισών, βίντεο και </w:t>
-      </w:r>
-      <w:proofErr w:type="spellStart"/>
-      <w:r>
-        <w:rPr>
-          <w:rFonts w:asciiTheme="minorHAnsi" w:eastAsia="Aptos" w:hAnsiTheme="minorHAnsi"/>
-          <w:kern w:val="2"/>
-          <w:lang w:eastAsia="en-US"/>
-        </w:rPr>
-        <w:t>διαδραστικών</w:t>
-      </w:r>
-      <w:proofErr w:type="spellEnd"/>
-      <w:r>
-        <w:rPr>
-          <w:rFonts w:asciiTheme="minorHAnsi" w:eastAsia="Aptos" w:hAnsiTheme="minorHAnsi"/>
-          <w:kern w:val="2"/>
-          <w:lang w:eastAsia="en-US"/>
-        </w:rPr>
-        <w:t xml:space="preserve"> εργαλείων για την ενίσχυση της επίγνωσης.</w:t>
-      </w:r>
-    </w:p>
-    <w:p>
-      <w:pPr>
-        <w:suppressAutoHyphens w:val="0"/>
-        <w:spacing w:after="160" w:line="259" w:lineRule="auto"/>
-        <w:jc w:val="both"/>
-        <w:rPr>
-          <w:rFonts w:asciiTheme="minorHAnsi" w:eastAsia="Aptos" w:hAnsiTheme="minorHAnsi"/>
-          <w:kern w:val="2"/>
-          <w:lang w:eastAsia="en-US"/>
-        </w:rPr>
-      </w:pPr>
-      <w:proofErr w:type="spellStart"/>
-      <w:r>
-        <w:rPr>
-          <w:rFonts w:asciiTheme="minorHAnsi" w:eastAsia="Aptos" w:hAnsiTheme="minorHAnsi"/>
-          <w:kern w:val="2"/>
-          <w:lang w:eastAsia="en-US"/>
-        </w:rPr>
-        <w:t>Συμπεριφορικές</w:t>
-      </w:r>
-      <w:proofErr w:type="spellEnd"/>
-      <w:r>
-        <w:rPr>
-          <w:rFonts w:asciiTheme="minorHAnsi" w:eastAsia="Aptos" w:hAnsiTheme="minorHAnsi"/>
-          <w:kern w:val="2"/>
-          <w:lang w:eastAsia="en-US"/>
-        </w:rPr>
-        <w:t xml:space="preserve"> εκτιμήσεις – Αξιοποίηση αρχών της ψυχολογίας για πιο αποτελεσματική αλλαγή νοοτροπίας και πρακτικών.</w:t>
-      </w:r>
-    </w:p>
-    <w:p>
-      <w:pPr>
-        <w:suppressAutoHyphens w:val="0"/>
-        <w:spacing w:after="160" w:line="259" w:lineRule="auto"/>
-        <w:jc w:val="both"/>
-        <w:rPr>
-          <w:rFonts w:asciiTheme="minorHAnsi" w:eastAsia="Aptos" w:hAnsiTheme="minorHAnsi"/>
-          <w:kern w:val="2"/>
-          <w:lang w:eastAsia="en-US"/>
-        </w:rPr>
-      </w:pPr>
-      <w:r>
-        <w:rPr>
-          <w:rFonts w:asciiTheme="minorHAnsi" w:eastAsia="Aptos" w:hAnsiTheme="minorHAnsi"/>
-          <w:kern w:val="2"/>
-          <w:lang w:eastAsia="en-US"/>
-        </w:rPr>
-        <w:t>Σχέδιο αξιολόγησης – Καθορισμός δεικτών μέτρησης (</w:t>
-      </w:r>
-      <w:proofErr w:type="spellStart"/>
-      <w:r>
-        <w:rPr>
-          <w:rFonts w:asciiTheme="minorHAnsi" w:eastAsia="Aptos" w:hAnsiTheme="minorHAnsi"/>
-          <w:kern w:val="2"/>
-          <w:lang w:eastAsia="en-US"/>
-        </w:rPr>
-        <w:t>KPIs</w:t>
-      </w:r>
-      <w:proofErr w:type="spellEnd"/>
-      <w:r>
-        <w:rPr>
-          <w:rFonts w:asciiTheme="minorHAnsi" w:eastAsia="Aptos" w:hAnsiTheme="minorHAnsi"/>
-          <w:kern w:val="2"/>
-          <w:lang w:eastAsia="en-US"/>
-        </w:rPr>
-        <w:t>) για την αποτίμηση της επιτυχίας της εκστρατείας.</w:t>
-      </w:r>
-    </w:p>
-    <w:p>
-      <w:pPr>
-        <w:suppressAutoHyphens w:val="0"/>
-        <w:spacing w:after="160" w:line="259" w:lineRule="auto"/>
-        <w:jc w:val="both"/>
-        <w:rPr>
-          <w:rFonts w:asciiTheme="minorHAnsi" w:eastAsia="Aptos" w:hAnsiTheme="minorHAnsi"/>
-          <w:kern w:val="2"/>
-          <w:lang w:eastAsia="en-US"/>
-        </w:rPr>
-      </w:pPr>
-      <w:r>
-        <w:rPr>
-          <w:rFonts w:asciiTheme="minorHAnsi" w:eastAsia="Aptos" w:hAnsiTheme="minorHAnsi"/>
-          <w:kern w:val="2"/>
-          <w:lang w:eastAsia="en-US"/>
-        </w:rPr>
-        <w:t xml:space="preserve">Η εκστρατεία αυτή δεν αποτελεί απλά μια ενημερωτική καμπάνια, αλλά μια συστηματική προσπάθεια αλλαγής συμπεριφοράς που στοχεύει στην καλλιέργεια μιας ισχυρής κουλτούρας </w:t>
-      </w:r>
-      <w:proofErr w:type="spellStart"/>
-      <w:r>
-        <w:rPr>
-          <w:rFonts w:asciiTheme="minorHAnsi" w:eastAsia="Aptos" w:hAnsiTheme="minorHAnsi"/>
-          <w:kern w:val="2"/>
-          <w:lang w:eastAsia="en-US"/>
-        </w:rPr>
-        <w:t>κυβερνοασφάλειας</w:t>
-      </w:r>
-      <w:proofErr w:type="spellEnd"/>
-      <w:r>
-        <w:rPr>
-          <w:rFonts w:asciiTheme="minorHAnsi" w:eastAsia="Aptos" w:hAnsiTheme="minorHAnsi"/>
-          <w:kern w:val="2"/>
-          <w:lang w:eastAsia="en-US"/>
-        </w:rPr>
-        <w:t>.</w:t>
+        <w:t>Η εκστρατεία αυτή δεν αποτελεί απλά μια ενημερωτική καμπάνια, αλλά μια συστηματική προσπάθεια αλλαγής συμπεριφοράς που στοχεύει στην καλλιέργεια μιας ισχυρής κουλτούρας κυβερνοασφάλειας.</w:t>
       </w:r>
       <w:bookmarkStart w:id="3" w:name="__RefHeading___Toc308529530"/>
       <w:bookmarkEnd w:id="3"/>
@@ -2795,21 +2303,11 @@
           <w:szCs w:val="32"/>
         </w:rPr>
         <w:lastRenderedPageBreak/>
-        <w:t xml:space="preserve">Ταυτοποίηση του κοινού: Ανάλυση των κοινών προκλήσεων και συμπεριφορών του επιλεγμένου κοινού σε θέματα </w:t>
-      </w:r>
-      <w:proofErr w:type="spellStart"/>
-      <w:r>
-        <w:rPr>
-          <w:rFonts w:asciiTheme="minorHAnsi" w:hAnsiTheme="minorHAnsi"/>
-          <w:sz w:val="32"/>
-          <w:szCs w:val="32"/>
-        </w:rPr>
-        <w:t>κυβερνοασφάλειας</w:t>
+        <w:t>Ταυτοποίηση του κοινού: Ανάλυση των κοινών προκλήσεων και συμπεριφορών του επιλεγμένου κοινού σε θέματα κυβερνοασφάλειας</w:t>
       </w:r>
       <w:bookmarkEnd w:id="5"/>
       <w:bookmarkEnd w:id="6"/>
       <w:bookmarkEnd w:id="7"/>
-      <w:proofErr w:type="spellEnd"/>
     </w:p>
     <w:p>
       <w:pPr>
@@ -2844,35 +2342,7 @@
         <w:rPr>
           <w:rFonts w:asciiTheme="minorHAnsi" w:hAnsiTheme="minorHAnsi"/>
         </w:rPr>
-        <w:t xml:space="preserve">Το κοινό αυτό αποτελείται από άτομα ηλικίας 18 έως 67 ετών, με διαφορετικό επίπεδο εξοικείωσης στις τεχνολογίες και την </w:t>
-      </w:r>
-      <w:proofErr w:type="spellStart"/>
-      <w:r>
-        <w:rPr>
-          <w:rFonts w:asciiTheme="minorHAnsi" w:hAnsiTheme="minorHAnsi"/>
-        </w:rPr>
-        <w:t>κυβερνοασφάλεια</w:t>
-      </w:r>
-      <w:proofErr w:type="spellEnd"/>
-      <w:r>
-        <w:rPr>
-          <w:rFonts w:asciiTheme="minorHAnsi" w:hAnsiTheme="minorHAnsi"/>
-        </w:rPr>
-        <w:t xml:space="preserve">. Ωστόσο, ως εργαζόμενοι σε έναν υψηλού κινδύνου τομέα, βρίσκονται συχνά στο στόχαστρο </w:t>
-      </w:r>
-      <w:proofErr w:type="spellStart"/>
-      <w:r>
-        <w:rPr>
-          <w:rFonts w:asciiTheme="minorHAnsi" w:hAnsiTheme="minorHAnsi"/>
-        </w:rPr>
-        <w:t>κυβερνοεπιθέσεων</w:t>
-      </w:r>
-      <w:proofErr w:type="spellEnd"/>
-      <w:r>
-        <w:rPr>
-          <w:rFonts w:asciiTheme="minorHAnsi" w:hAnsiTheme="minorHAnsi"/>
-        </w:rPr>
-        <w:t>, όπως:</w:t>
+        <w:t>Το κοινό αυτό αποτελείται από άτομα ηλικίας 18 έως 67 ετών, με διαφορετικό επίπεδο εξοικείωσης στις τεχνολογίες και την κυβερνοασφάλεια. Ωστόσο, ως εργαζόμενοι σε έναν υψηλού κινδύνου τομέα, βρίσκονται συχνά στο στόχαστρο κυβερνοεπιθέσεων, όπως:</w:t>
       </w:r>
     </w:p>
     <w:p>
@@ -2896,23 +2366,13 @@
           <w:rFonts w:asciiTheme="minorHAnsi" w:hAnsiTheme="minorHAnsi"/>
         </w:rPr>
       </w:pPr>
-      <w:proofErr w:type="spellStart"/>
       <w:r>
         <w:rPr>
           <w:rFonts w:asciiTheme="minorHAnsi" w:hAnsiTheme="minorHAnsi"/>
           <w:b/>
           <w:bCs/>
         </w:rPr>
-        <w:t>Phishing</w:t>
-      </w:r>
-      <w:proofErr w:type="spellEnd"/>
-      <w:r>
-        <w:rPr>
-          <w:rFonts w:asciiTheme="minorHAnsi" w:hAnsiTheme="minorHAnsi"/>
-          <w:b/>
-          <w:bCs/>
-        </w:rPr>
-        <w:t xml:space="preserve"> και κοινωνική μηχανική</w:t>
+        <w:t>Phishing και κοινωνική μηχανική</w:t>
       </w:r>
       <w:r>
         <w:rPr>
@@ -2946,35 +2406,7 @@
         <w:rPr>
           <w:rFonts w:asciiTheme="minorHAnsi" w:hAnsiTheme="minorHAnsi"/>
         </w:rPr>
-        <w:t xml:space="preserve">, γεγονός που διευκολύνει επιθέσεις </w:t>
-      </w:r>
-      <w:proofErr w:type="spellStart"/>
-      <w:r>
-        <w:rPr>
-          <w:rFonts w:asciiTheme="minorHAnsi" w:hAnsiTheme="minorHAnsi"/>
-        </w:rPr>
-        <w:t>credential</w:t>
-      </w:r>
-      <w:proofErr w:type="spellEnd"/>
-      <w:r>
-        <w:rPr>
-          <w:rFonts w:asciiTheme="minorHAnsi" w:hAnsiTheme="minorHAnsi"/>
-        </w:rPr>
-        <w:t xml:space="preserve"> </w:t>
-      </w:r>
-      <w:proofErr w:type="spellStart"/>
-      <w:r>
-        <w:rPr>
-          <w:rFonts w:asciiTheme="minorHAnsi" w:hAnsiTheme="minorHAnsi"/>
-        </w:rPr>
-        <w:t>stuffing</w:t>
-      </w:r>
-      <w:proofErr w:type="spellEnd"/>
-      <w:r>
-        <w:rPr>
-          <w:rFonts w:asciiTheme="minorHAnsi" w:hAnsiTheme="minorHAnsi"/>
-        </w:rPr>
-        <w:t>.</w:t>
+        <w:t>, γεγονός που διευκολύνει επιθέσεις credential stuffing.</w:t>
       </w:r>
     </w:p>
     <w:p>
@@ -2996,43 +2428,7 @@
           <w:b/>
           <w:bCs/>
         </w:rPr>
-        <w:t xml:space="preserve">Απρόσεκτη αλληλεπίδραση με </w:t>
-      </w:r>
-      <w:proofErr w:type="spellStart"/>
-      <w:r>
-        <w:rPr>
-          <w:rFonts w:asciiTheme="minorHAnsi" w:hAnsiTheme="minorHAnsi"/>
-          <w:b/>
-          <w:bCs/>
-        </w:rPr>
-        <w:t>phishing</w:t>
-      </w:r>
-      <w:proofErr w:type="spellEnd"/>
-      <w:r>
-        <w:rPr>
-          <w:rFonts w:asciiTheme="minorHAnsi" w:hAnsiTheme="minorHAnsi"/>
-          <w:b/>
-          <w:bCs/>
-        </w:rPr>
-        <w:t xml:space="preserve"> </w:t>
-      </w:r>
-      <w:proofErr w:type="spellStart"/>
-      <w:r>
-        <w:rPr>
-          <w:rFonts w:asciiTheme="minorHAnsi" w:hAnsiTheme="minorHAnsi"/>
-          <w:b/>
-          <w:bCs/>
-        </w:rPr>
-        <w:t>emails</w:t>
-      </w:r>
-      <w:proofErr w:type="spellEnd"/>
-      <w:r>
-        <w:rPr>
-          <w:rFonts w:asciiTheme="minorHAnsi" w:hAnsiTheme="minorHAnsi"/>
-          <w:b/>
-          <w:bCs/>
-        </w:rPr>
-        <w:t xml:space="preserve"> και κακόβουλα συνημμένα</w:t>
+        <w:t>Απρόσεκτη αλληλεπίδραση με phishing emails και κακόβουλα συνημμένα</w:t>
       </w:r>
       <w:r>
         <w:rPr>
@@ -3060,59 +2456,13 @@
           <w:b/>
           <w:bCs/>
         </w:rPr>
-        <w:t xml:space="preserve">Πρόσβαση σε ανασφαλείς </w:t>
-      </w:r>
-      <w:proofErr w:type="spellStart"/>
-      <w:r>
-        <w:rPr>
-          <w:rFonts w:asciiTheme="minorHAnsi" w:hAnsiTheme="minorHAnsi"/>
-          <w:b/>
-          <w:bCs/>
-        </w:rPr>
-        <w:t>ιστοτόπους</w:t>
-      </w:r>
-      <w:proofErr w:type="spellEnd"/>
-      <w:r>
-        <w:rPr>
-          <w:rFonts w:asciiTheme="minorHAnsi" w:hAnsiTheme="minorHAnsi"/>
-          <w:b/>
-          <w:bCs/>
-        </w:rPr>
-        <w:t xml:space="preserve"> μέσω επικίνδυνων συνδέσμων</w:t>
-      </w:r>
-      <w:r>
-        <w:rPr>
-          <w:rFonts w:asciiTheme="minorHAnsi" w:hAnsiTheme="minorHAnsi"/>
-        </w:rPr>
-        <w:t xml:space="preserve">, που μπορεί να οδηγήσει σε </w:t>
-      </w:r>
-      <w:proofErr w:type="spellStart"/>
-      <w:r>
-        <w:rPr>
-          <w:rFonts w:asciiTheme="minorHAnsi" w:hAnsiTheme="minorHAnsi"/>
-        </w:rPr>
-        <w:t>malware</w:t>
-      </w:r>
-      <w:proofErr w:type="spellEnd"/>
-      <w:r>
-        <w:rPr>
-          <w:rFonts w:asciiTheme="minorHAnsi" w:hAnsiTheme="minorHAnsi"/>
-        </w:rPr>
-        <w:t xml:space="preserve"> </w:t>
-      </w:r>
-      <w:proofErr w:type="spellStart"/>
-      <w:r>
-        <w:rPr>
-          <w:rFonts w:asciiTheme="minorHAnsi" w:hAnsiTheme="minorHAnsi"/>
-        </w:rPr>
-        <w:t>infections</w:t>
-      </w:r>
-      <w:proofErr w:type="spellEnd"/>
-      <w:r>
-        <w:rPr>
-          <w:rFonts w:asciiTheme="minorHAnsi" w:hAnsiTheme="minorHAnsi"/>
-        </w:rPr>
-        <w:t>.</w:t>
+        <w:t>Πρόσβαση σε ανασφαλείς ιστοτόπους μέσω επικίνδυνων συνδέσμων</w:t>
+      </w:r>
+      <w:r>
+        <w:rPr>
+          <w:rFonts w:asciiTheme="minorHAnsi" w:hAnsiTheme="minorHAnsi"/>
+        </w:rPr>
+        <w:t>, που μπορεί να οδηγήσει σε malware infections.</w:t>
       </w:r>
     </w:p>
     <w:p>
@@ -3134,18 +2484,8 @@
           <w:b/>
           <w:bCs/>
         </w:rPr>
-        <w:t xml:space="preserve">Ανεπαρκής ενημέρωση και εκπαίδευση σχετικά με τις </w:t>
-      </w:r>
-      <w:proofErr w:type="spellStart"/>
-      <w:r>
-        <w:rPr>
-          <w:rFonts w:asciiTheme="minorHAnsi" w:hAnsiTheme="minorHAnsi"/>
-          <w:b/>
-          <w:bCs/>
-        </w:rPr>
-        <w:t>κυβερνοαπειλές</w:t>
-      </w:r>
-      <w:proofErr w:type="spellEnd"/>
+        <w:t>Ανεπαρκής ενημέρωση και εκπαίδευση σχετικά με τις κυβερνοαπειλές</w:t>
+      </w:r>
       <w:r>
         <w:rPr>
           <w:rFonts w:asciiTheme="minorHAnsi" w:hAnsiTheme="minorHAnsi"/>
@@ -3164,21 +2504,7 @@
         <w:rPr>
           <w:rFonts w:asciiTheme="minorHAnsi" w:hAnsiTheme="minorHAnsi"/>
         </w:rPr>
-        <w:t xml:space="preserve">Η εκστρατεία μας θα επικεντρωθεί στην ενίσχυση της ευαισθητοποίησης και της ανθεκτικότητας του προσωπικού απέναντι σε αυτές τις απειλές, χρησιμοποιώντας πρακτικές προσεγγίσεις που βασίζονται σε εκπαίδευση, </w:t>
-      </w:r>
-      <w:proofErr w:type="spellStart"/>
-      <w:r>
-        <w:rPr>
-          <w:rFonts w:asciiTheme="minorHAnsi" w:hAnsiTheme="minorHAnsi"/>
-        </w:rPr>
-        <w:t>διαδραστικότητα</w:t>
-      </w:r>
-      <w:proofErr w:type="spellEnd"/>
-      <w:r>
-        <w:rPr>
-          <w:rFonts w:asciiTheme="minorHAnsi" w:hAnsiTheme="minorHAnsi"/>
-        </w:rPr>
-        <w:t xml:space="preserve"> και αλλαγή συμπεριφοράς.</w:t>
+        <w:t>Η εκστρατεία μας θα επικεντρωθεί στην ενίσχυση της ευαισθητοποίησης και της ανθεκτικότητας του προσωπικού απέναντι σε αυτές τις απειλές, χρησιμοποιώντας πρακτικές προσεγγίσεις που βασίζονται σε εκπαίδευση, διαδραστικότητα και αλλαγή συμπεριφοράς.</w:t>
       </w:r>
     </w:p>
     <w:p>
@@ -3220,25 +2546,7 @@
           <w:szCs w:val="32"/>
         </w:rPr>
         <w:lastRenderedPageBreak/>
-        <w:t xml:space="preserve">Ανάπτυξη περιεχομένου: Δημιουργία εκπαιδευτικού υλικού όπως αφίσες, βίντεο ή </w:t>
-      </w:r>
-      <w:proofErr w:type="spellStart"/>
-      <w:r>
-        <w:rPr>
-          <w:rFonts w:asciiTheme="minorHAnsi" w:hAnsiTheme="minorHAnsi"/>
-          <w:sz w:val="32"/>
-          <w:szCs w:val="32"/>
-        </w:rPr>
-        <w:t>διαδραστικό</w:t>
-      </w:r>
-      <w:proofErr w:type="spellEnd"/>
-      <w:r>
-        <w:rPr>
-          <w:rFonts w:asciiTheme="minorHAnsi" w:hAnsiTheme="minorHAnsi"/>
-          <w:sz w:val="32"/>
-          <w:szCs w:val="32"/>
-        </w:rPr>
-        <w:t xml:space="preserve"> περιεχόμενο που καλύπτουν τις ανάγκες του κοινού, προωθώντας παράλληλα βέλτιστες πρακτικές</w:t>
+        <w:t>Ανάπτυξη περιεχομένου: Δημιουργία εκπαιδευτικού υλικού όπως αφίσες, βίντεο ή διαδραστικό περιεχόμενο που καλύπτουν τις ανάγκες του κοινού, προωθώντας παράλληλα βέλτιστες πρακτικές</w:t>
       </w:r>
       <w:bookmarkEnd w:id="8"/>
       <w:bookmarkEnd w:id="9"/>
@@ -3275,91 +2583,7 @@
         <w:rPr>
           <w:rFonts w:asciiTheme="minorHAnsi" w:hAnsiTheme="minorHAnsi"/>
         </w:rPr>
-        <w:t xml:space="preserve">Η εκστρατεία μας βασίζεται στη </w:t>
-      </w:r>
-      <w:proofErr w:type="spellStart"/>
-      <w:r>
-        <w:rPr>
-          <w:rFonts w:asciiTheme="minorHAnsi" w:hAnsiTheme="minorHAnsi"/>
-        </w:rPr>
-        <w:t>διαδραστικότητα</w:t>
-      </w:r>
-      <w:proofErr w:type="spellEnd"/>
-      <w:r>
-        <w:rPr>
-          <w:rFonts w:asciiTheme="minorHAnsi" w:hAnsiTheme="minorHAnsi"/>
-        </w:rPr>
-        <w:t xml:space="preserve"> και την </w:t>
-      </w:r>
-      <w:proofErr w:type="spellStart"/>
-      <w:r>
-        <w:rPr>
-          <w:rFonts w:asciiTheme="minorHAnsi" w:hAnsiTheme="minorHAnsi"/>
-        </w:rPr>
-        <w:t>παιχνιδοποίηση</w:t>
-      </w:r>
-      <w:proofErr w:type="spellEnd"/>
-      <w:r>
-        <w:rPr>
-          <w:rFonts w:asciiTheme="minorHAnsi" w:hAnsiTheme="minorHAnsi"/>
-        </w:rPr>
-        <w:t xml:space="preserve"> ώστε να προσελκύσει την προσοχή των εργαζομένων και να ενισχύσει τη μάθηση. Μέσω πολλαπλών καναλιών επικοινωνίας (</w:t>
-      </w:r>
-      <w:proofErr w:type="spellStart"/>
-      <w:r>
-        <w:rPr>
-          <w:rFonts w:asciiTheme="minorHAnsi" w:hAnsiTheme="minorHAnsi"/>
-        </w:rPr>
-        <w:t>infographics</w:t>
-      </w:r>
-      <w:proofErr w:type="spellEnd"/>
-      <w:r>
-        <w:rPr>
-          <w:rFonts w:asciiTheme="minorHAnsi" w:hAnsiTheme="minorHAnsi"/>
-        </w:rPr>
-        <w:t xml:space="preserve">, </w:t>
-      </w:r>
-      <w:proofErr w:type="spellStart"/>
-      <w:r>
-        <w:rPr>
-          <w:rFonts w:asciiTheme="minorHAnsi" w:hAnsiTheme="minorHAnsi"/>
-        </w:rPr>
-        <w:t>quizzes</w:t>
-      </w:r>
-      <w:proofErr w:type="spellEnd"/>
-      <w:r>
-        <w:rPr>
-          <w:rFonts w:asciiTheme="minorHAnsi" w:hAnsiTheme="minorHAnsi"/>
-        </w:rPr>
-        <w:t xml:space="preserve">, </w:t>
-      </w:r>
-      <w:proofErr w:type="spellStart"/>
-      <w:r>
-        <w:rPr>
-          <w:rFonts w:asciiTheme="minorHAnsi" w:hAnsiTheme="minorHAnsi"/>
-        </w:rPr>
-        <w:t>phishing</w:t>
-      </w:r>
-      <w:proofErr w:type="spellEnd"/>
-      <w:r>
-        <w:rPr>
-          <w:rFonts w:asciiTheme="minorHAnsi" w:hAnsiTheme="minorHAnsi"/>
-        </w:rPr>
-        <w:t xml:space="preserve"> </w:t>
-      </w:r>
-      <w:proofErr w:type="spellStart"/>
-      <w:r>
-        <w:rPr>
-          <w:rFonts w:asciiTheme="minorHAnsi" w:hAnsiTheme="minorHAnsi"/>
-        </w:rPr>
-        <w:t>simulations</w:t>
-      </w:r>
-      <w:proofErr w:type="spellEnd"/>
-      <w:r>
-        <w:rPr>
-          <w:rFonts w:asciiTheme="minorHAnsi" w:hAnsiTheme="minorHAnsi"/>
-        </w:rPr>
-        <w:t>), η εκπαίδευση θα είναι συνεχής, ελκυστική και προσαρμοσμένη στις καθημερινές προκλήσεις που αντιμετωπίζουν οι εργαζόμενοι. Παράλληλα, θα υπάρχει ένα σύστημα επιβράβευσης, το οποίο θα ενισχύει τη συμμετοχή και τη δέσμευση.</w:t>
+        <w:t>Η εκστρατεία μας βασίζεται στη διαδραστικότητα και την παιχνιδοποίηση ώστε να προσελκύσει την προσοχή των εργαζομένων και να ενισχύσει τη μάθηση. Μέσω πολλαπλών καναλιών επικοινωνίας (infographics, quizzes, phishing simulations), η εκπαίδευση θα είναι συνεχής, ελκυστική και προσαρμοσμένη στις καθημερινές προκλήσεις που αντιμετωπίζουν οι εργαζόμενοι. Παράλληλα, θα υπάρχει ένα σύστημα επιβράβευσης, το οποίο θα ενισχύει τη συμμετοχή και τη δέσμευση.</w:t>
       </w:r>
     </w:p>
     <w:p>
@@ -3467,30 +2691,8 @@
         <w:rPr>
           <w:rFonts w:asciiTheme="minorHAnsi" w:hAnsiTheme="minorHAnsi"/>
         </w:rPr>
-        <w:t xml:space="preserve">Ημερήσια βάση: Εκπαίδευση μέσω </w:t>
-      </w:r>
-      <w:proofErr w:type="spellStart"/>
-      <w:r>
-        <w:rPr>
-          <w:rFonts w:asciiTheme="minorHAnsi" w:hAnsiTheme="minorHAnsi"/>
-        </w:rPr>
-        <w:t>infographics</w:t>
-      </w:r>
-      <w:proofErr w:type="spellEnd"/>
-      <w:r>
-        <w:rPr>
-          <w:rFonts w:asciiTheme="minorHAnsi" w:hAnsiTheme="minorHAnsi"/>
-        </w:rPr>
-        <w:t xml:space="preserve"> και </w:t>
-      </w:r>
-      <w:proofErr w:type="spellStart"/>
-      <w:r>
-        <w:rPr>
-          <w:rFonts w:asciiTheme="minorHAnsi" w:hAnsiTheme="minorHAnsi"/>
-        </w:rPr>
-        <w:t>posters</w:t>
-      </w:r>
-      <w:proofErr w:type="spellEnd"/>
+        <w:t>Ημερήσια βάση: Εκπαίδευση μέσω infographics και posters</w:t>
+      </w:r>
     </w:p>
     <w:p>
       <w:pPr>
@@ -3509,77 +2711,7 @@
         <w:rPr>
           <w:rFonts w:asciiTheme="minorHAnsi" w:hAnsiTheme="minorHAnsi"/>
         </w:rPr>
-        <w:t xml:space="preserve">Εβδομαδιαία βάση: </w:t>
-      </w:r>
-      <w:proofErr w:type="spellStart"/>
-      <w:r>
-        <w:rPr>
-          <w:rFonts w:asciiTheme="minorHAnsi" w:hAnsiTheme="minorHAnsi"/>
-        </w:rPr>
-        <w:t>Διαδραστικό</w:t>
-      </w:r>
-      <w:proofErr w:type="spellEnd"/>
-      <w:r>
-        <w:rPr>
-          <w:rFonts w:asciiTheme="minorHAnsi" w:hAnsiTheme="minorHAnsi"/>
-        </w:rPr>
-        <w:t xml:space="preserve"> περιεχόμενο (</w:t>
-      </w:r>
-      <w:proofErr w:type="spellStart"/>
-      <w:r>
-        <w:rPr>
-          <w:rFonts w:asciiTheme="minorHAnsi" w:hAnsiTheme="minorHAnsi"/>
-        </w:rPr>
-        <w:t>Awareness</w:t>
-      </w:r>
-      <w:proofErr w:type="spellEnd"/>
-      <w:r>
-        <w:rPr>
-          <w:rFonts w:asciiTheme="minorHAnsi" w:hAnsiTheme="minorHAnsi"/>
-        </w:rPr>
-        <w:t xml:space="preserve"> </w:t>
-      </w:r>
-      <w:proofErr w:type="spellStart"/>
-      <w:r>
-        <w:rPr>
-          <w:rFonts w:asciiTheme="minorHAnsi" w:hAnsiTheme="minorHAnsi"/>
-        </w:rPr>
-        <w:t>Quizzes</w:t>
-      </w:r>
-      <w:proofErr w:type="spellEnd"/>
-      <w:r>
-        <w:rPr>
-          <w:rFonts w:asciiTheme="minorHAnsi" w:hAnsiTheme="minorHAnsi"/>
-        </w:rPr>
-        <w:t xml:space="preserve">, </w:t>
-      </w:r>
-      <w:proofErr w:type="spellStart"/>
-      <w:r>
-        <w:rPr>
-          <w:rFonts w:asciiTheme="minorHAnsi" w:hAnsiTheme="minorHAnsi"/>
-        </w:rPr>
-        <w:t>Phishing</w:t>
-      </w:r>
-      <w:proofErr w:type="spellEnd"/>
-      <w:r>
-        <w:rPr>
-          <w:rFonts w:asciiTheme="minorHAnsi" w:hAnsiTheme="minorHAnsi"/>
-        </w:rPr>
-        <w:t xml:space="preserve"> </w:t>
-      </w:r>
-      <w:proofErr w:type="spellStart"/>
-      <w:r>
-        <w:rPr>
-          <w:rFonts w:asciiTheme="minorHAnsi" w:hAnsiTheme="minorHAnsi"/>
-        </w:rPr>
-        <w:t>Simulations</w:t>
-      </w:r>
-      <w:proofErr w:type="spellEnd"/>
-      <w:r>
-        <w:rPr>
-          <w:rFonts w:asciiTheme="minorHAnsi" w:hAnsiTheme="minorHAnsi"/>
-        </w:rPr>
-        <w:t>)</w:t>
+        <w:t>Εβδομαδιαία βάση: Διαδραστικό περιεχόμενο (Awareness Quizzes, Phishing Simulations)</w:t>
       </w:r>
     </w:p>
     <w:p>
@@ -3681,21 +2813,7 @@
         <w:rPr>
           <w:rFonts w:asciiTheme="minorHAnsi" w:hAnsiTheme="minorHAnsi"/>
         </w:rPr>
-        <w:t xml:space="preserve">Το περιεχόμενο της εκστρατείας καλύπτει θεμελιώδεις και κρίσιμες πτυχές της </w:t>
-      </w:r>
-      <w:proofErr w:type="spellStart"/>
-      <w:r>
-        <w:rPr>
-          <w:rFonts w:asciiTheme="minorHAnsi" w:hAnsiTheme="minorHAnsi"/>
-        </w:rPr>
-        <w:t>κυβερνοασφάλειας</w:t>
-      </w:r>
-      <w:proofErr w:type="spellEnd"/>
-      <w:r>
-        <w:rPr>
-          <w:rFonts w:asciiTheme="minorHAnsi" w:hAnsiTheme="minorHAnsi"/>
-        </w:rPr>
-        <w:t xml:space="preserve"> που αφορούν το εργασιακό περιβάλλον, όπως:</w:t>
+        <w:t>Το περιεχόμενο της εκστρατείας καλύπτει θεμελιώδεις και κρίσιμες πτυχές της κυβερνοασφάλειας που αφορούν το εργασιακό περιβάλλον, όπως:</w:t>
       </w:r>
     </w:p>
     <w:p>
@@ -3723,30 +2841,8 @@
         <w:rPr>
           <w:rFonts w:asciiTheme="minorHAnsi" w:hAnsiTheme="minorHAnsi"/>
         </w:rPr>
-        <w:t xml:space="preserve">Διαχείριση κωδικών πρόσβασης – Ενίσχυση της ασφάλειας με MFA &amp; </w:t>
-      </w:r>
-      <w:proofErr w:type="spellStart"/>
-      <w:r>
-        <w:rPr>
-          <w:rFonts w:asciiTheme="minorHAnsi" w:hAnsiTheme="minorHAnsi"/>
-        </w:rPr>
-        <w:t>password</w:t>
-      </w:r>
-      <w:proofErr w:type="spellEnd"/>
-      <w:r>
-        <w:rPr>
-          <w:rFonts w:asciiTheme="minorHAnsi" w:hAnsiTheme="minorHAnsi"/>
-        </w:rPr>
-        <w:t xml:space="preserve"> </w:t>
-      </w:r>
-      <w:proofErr w:type="spellStart"/>
-      <w:r>
-        <w:rPr>
-          <w:rFonts w:asciiTheme="minorHAnsi" w:hAnsiTheme="minorHAnsi"/>
-        </w:rPr>
-        <w:t>managers</w:t>
-      </w:r>
-      <w:proofErr w:type="spellEnd"/>
+        <w:t>Διαχείριση κωδικών πρόσβασης – Ενίσχυση της ασφάλειας με MFA &amp; password managers</w:t>
+      </w:r>
     </w:p>
     <w:p>
       <w:pPr>
@@ -3764,63 +2860,7 @@
         <w:rPr>
           <w:rFonts w:asciiTheme="minorHAnsi" w:hAnsiTheme="minorHAnsi"/>
         </w:rPr>
-        <w:t xml:space="preserve">Ασφαλής χρήση εξωτερικών συσκευών (USB, </w:t>
-      </w:r>
-      <w:proofErr w:type="spellStart"/>
-      <w:r>
-        <w:rPr>
-          <w:rFonts w:asciiTheme="minorHAnsi" w:hAnsiTheme="minorHAnsi"/>
-        </w:rPr>
-        <w:t>Hard</w:t>
-      </w:r>
-      <w:proofErr w:type="spellEnd"/>
-      <w:r>
-        <w:rPr>
-          <w:rFonts w:asciiTheme="minorHAnsi" w:hAnsiTheme="minorHAnsi"/>
-        </w:rPr>
-        <w:t xml:space="preserve"> </w:t>
-      </w:r>
-      <w:proofErr w:type="spellStart"/>
-      <w:r>
-        <w:rPr>
-          <w:rFonts w:asciiTheme="minorHAnsi" w:hAnsiTheme="minorHAnsi"/>
-        </w:rPr>
-        <w:t>Drives</w:t>
-      </w:r>
-      <w:proofErr w:type="spellEnd"/>
-      <w:r>
-        <w:rPr>
-          <w:rFonts w:asciiTheme="minorHAnsi" w:hAnsiTheme="minorHAnsi"/>
-        </w:rPr>
-        <w:t xml:space="preserve">, </w:t>
-      </w:r>
-      <w:proofErr w:type="spellStart"/>
-      <w:r>
-        <w:rPr>
-          <w:rFonts w:asciiTheme="minorHAnsi" w:hAnsiTheme="minorHAnsi"/>
-        </w:rPr>
-        <w:t>Mobile</w:t>
-      </w:r>
-      <w:proofErr w:type="spellEnd"/>
-      <w:r>
-        <w:rPr>
-          <w:rFonts w:asciiTheme="minorHAnsi" w:hAnsiTheme="minorHAnsi"/>
-        </w:rPr>
-        <w:t xml:space="preserve"> </w:t>
-      </w:r>
-      <w:proofErr w:type="spellStart"/>
-      <w:r>
-        <w:rPr>
-          <w:rFonts w:asciiTheme="minorHAnsi" w:hAnsiTheme="minorHAnsi"/>
-        </w:rPr>
-        <w:t>Devices</w:t>
-      </w:r>
-      <w:proofErr w:type="spellEnd"/>
-      <w:r>
-        <w:rPr>
-          <w:rFonts w:asciiTheme="minorHAnsi" w:hAnsiTheme="minorHAnsi"/>
-        </w:rPr>
-        <w:t>)</w:t>
+        <w:t>Ασφαλής χρήση εξωτερικών συσκευών (USB, Hard Drives, Mobile Devices)</w:t>
       </w:r>
     </w:p>
     <w:p>
@@ -3839,49 +2879,7 @@
         <w:rPr>
           <w:rFonts w:asciiTheme="minorHAnsi" w:hAnsiTheme="minorHAnsi"/>
         </w:rPr>
-        <w:t xml:space="preserve">Εντοπισμός και αντιμετώπιση </w:t>
-      </w:r>
-      <w:proofErr w:type="spellStart"/>
-      <w:r>
-        <w:rPr>
-          <w:rFonts w:asciiTheme="minorHAnsi" w:hAnsiTheme="minorHAnsi"/>
-        </w:rPr>
-        <w:t>phishing</w:t>
-      </w:r>
-      <w:proofErr w:type="spellEnd"/>
-      <w:r>
-        <w:rPr>
-          <w:rFonts w:asciiTheme="minorHAnsi" w:hAnsiTheme="minorHAnsi"/>
-        </w:rPr>
-        <w:t xml:space="preserve">, </w:t>
-      </w:r>
-      <w:proofErr w:type="spellStart"/>
-      <w:r>
-        <w:rPr>
-          <w:rFonts w:asciiTheme="minorHAnsi" w:hAnsiTheme="minorHAnsi"/>
-        </w:rPr>
-        <w:t>smishing</w:t>
-      </w:r>
-      <w:proofErr w:type="spellEnd"/>
-      <w:r>
-        <w:rPr>
-          <w:rFonts w:asciiTheme="minorHAnsi" w:hAnsiTheme="minorHAnsi"/>
-        </w:rPr>
-        <w:t xml:space="preserve"> &amp; </w:t>
-      </w:r>
-      <w:proofErr w:type="spellStart"/>
-      <w:r>
-        <w:rPr>
-          <w:rFonts w:asciiTheme="minorHAnsi" w:hAnsiTheme="minorHAnsi"/>
-        </w:rPr>
-        <w:t>vishing</w:t>
-      </w:r>
-      <w:proofErr w:type="spellEnd"/>
-      <w:r>
-        <w:rPr>
-          <w:rFonts w:asciiTheme="minorHAnsi" w:hAnsiTheme="minorHAnsi"/>
-        </w:rPr>
-        <w:t xml:space="preserve"> επιθέσεων</w:t>
+        <w:t>Εντοπισμός και αντιμετώπιση phishing, smishing &amp; vishing επιθέσεων</w:t>
       </w:r>
     </w:p>
     <w:p>
@@ -3900,21 +2898,7 @@
         <w:rPr>
           <w:rFonts w:asciiTheme="minorHAnsi" w:hAnsiTheme="minorHAnsi"/>
         </w:rPr>
-        <w:t xml:space="preserve">Βέλτιστες πρακτικές </w:t>
-      </w:r>
-      <w:proofErr w:type="spellStart"/>
-      <w:r>
-        <w:rPr>
-          <w:rFonts w:asciiTheme="minorHAnsi" w:hAnsiTheme="minorHAnsi"/>
-        </w:rPr>
-        <w:t>backup</w:t>
-      </w:r>
-      <w:proofErr w:type="spellEnd"/>
-      <w:r>
-        <w:rPr>
-          <w:rFonts w:asciiTheme="minorHAnsi" w:hAnsiTheme="minorHAnsi"/>
-        </w:rPr>
-        <w:t xml:space="preserve"> και προστασία δεδομένων</w:t>
+        <w:t>Βέλτιστες πρακτικές backup και προστασία δεδομένων</w:t>
       </w:r>
     </w:p>
     <w:p>
@@ -3952,21 +2936,7 @@
         <w:rPr>
           <w:rFonts w:asciiTheme="minorHAnsi" w:hAnsiTheme="minorHAnsi"/>
         </w:rPr>
-        <w:t>Σωστή χρήση AI εργαλείων (</w:t>
-      </w:r>
-      <w:proofErr w:type="spellStart"/>
-      <w:r>
-        <w:rPr>
-          <w:rFonts w:asciiTheme="minorHAnsi" w:hAnsiTheme="minorHAnsi"/>
-        </w:rPr>
-        <w:t>LLMs</w:t>
-      </w:r>
-      <w:proofErr w:type="spellEnd"/>
-      <w:r>
-        <w:rPr>
-          <w:rFonts w:asciiTheme="minorHAnsi" w:hAnsiTheme="minorHAnsi"/>
-        </w:rPr>
-        <w:t>) για αποφυγή διαρροής δεδομένων</w:t>
+        <w:t>Σωστή χρήση AI εργαλείων (LLMs) για αποφυγή διαρροής δεδομένων</w:t>
       </w:r>
     </w:p>
     <w:p>
@@ -4001,35 +2971,7 @@
           <w:rFonts w:asciiTheme="minorHAnsi" w:hAnsiTheme="minorHAnsi"/>
         </w:rPr>
         <w:lastRenderedPageBreak/>
-        <w:t>3.2.1 Εκπαιδευτικό Υλικό (</w:t>
-      </w:r>
-      <w:proofErr w:type="spellStart"/>
-      <w:r>
-        <w:rPr>
-          <w:rFonts w:asciiTheme="minorHAnsi" w:hAnsiTheme="minorHAnsi"/>
-        </w:rPr>
-        <w:t>Infographics</w:t>
-      </w:r>
-      <w:proofErr w:type="spellEnd"/>
-      <w:r>
-        <w:rPr>
-          <w:rFonts w:asciiTheme="minorHAnsi" w:hAnsiTheme="minorHAnsi"/>
-        </w:rPr>
-        <w:t xml:space="preserve">, </w:t>
-      </w:r>
-      <w:proofErr w:type="spellStart"/>
-      <w:r>
-        <w:rPr>
-          <w:rFonts w:asciiTheme="minorHAnsi" w:hAnsiTheme="minorHAnsi"/>
-        </w:rPr>
-        <w:t>Posters</w:t>
-      </w:r>
-      <w:proofErr w:type="spellEnd"/>
-      <w:r>
-        <w:rPr>
-          <w:rFonts w:asciiTheme="minorHAnsi" w:hAnsiTheme="minorHAnsi"/>
-        </w:rPr>
-        <w:t>):</w:t>
+        <w:t>3.2.1 Εκπαιδευτικό Υλικό (Infographics, Posters):</w:t>
       </w:r>
       <w:bookmarkEnd w:id="17"/>
       <w:bookmarkEnd w:id="18"/>
@@ -4082,47 +3024,25 @@
           <w:rFonts w:asciiTheme="minorHAnsi" w:hAnsiTheme="minorHAnsi"/>
         </w:rPr>
       </w:pPr>
+      <w:r>
+        <w:rPr>
+          <w:rFonts w:asciiTheme="minorHAnsi" w:hAnsiTheme="minorHAnsi"/>
+        </w:rPr>
+        <w:t xml:space="preserve">Infographics τα οποία θα τοποθετούνται σε </w:t>
+      </w:r>
       <w:proofErr w:type="spellStart"/>
       <w:r>
         <w:rPr>
           <w:rFonts w:asciiTheme="minorHAnsi" w:hAnsiTheme="minorHAnsi"/>
         </w:rPr>
-        <w:t>Infographics</w:t>
+        <w:t>monitor</w:t>
       </w:r>
       <w:proofErr w:type="spellEnd"/>
       <w:r>
         <w:rPr>
           <w:rFonts w:asciiTheme="minorHAnsi" w:hAnsiTheme="minorHAnsi"/>
         </w:rPr>
-        <w:t xml:space="preserve"> τα οποία θα τοποθετούνται σε </w:t>
-      </w:r>
-      <w:proofErr w:type="spellStart"/>
-      <w:r>
-        <w:rPr>
-          <w:rFonts w:asciiTheme="minorHAnsi" w:hAnsiTheme="minorHAnsi"/>
-        </w:rPr>
-        <w:t>monitor</w:t>
-      </w:r>
-      <w:proofErr w:type="spellEnd"/>
-      <w:r>
-        <w:rPr>
-          <w:rFonts w:asciiTheme="minorHAnsi" w:hAnsiTheme="minorHAnsi"/>
-        </w:rPr>
-        <w:t xml:space="preserve"> που θα βρίσκονται σε στρατηγικά σημεία της εταιρείας όπως (υποδοχή, διάδρομοι, κουζίνα, </w:t>
-      </w:r>
-      <w:proofErr w:type="spellStart"/>
-      <w:r>
-        <w:rPr>
-          <w:rFonts w:asciiTheme="minorHAnsi" w:hAnsiTheme="minorHAnsi"/>
-        </w:rPr>
-        <w:t>meeting</w:t>
-      </w:r>
-      <w:proofErr w:type="spellEnd"/>
-      <w:r>
-        <w:rPr>
-          <w:rFonts w:asciiTheme="minorHAnsi" w:hAnsiTheme="minorHAnsi"/>
-        </w:rPr>
-        <w:t xml:space="preserve"> </w:t>
+        <w:t xml:space="preserve"> που θα βρίσκονται σε στρατηγικά σημεία της εταιρείας όπως (υποδοχή, διάδρομοι, κουζίνα, meeting </w:t>
       </w:r>
       <w:proofErr w:type="spellStart"/>
       <w:r>
@@ -4153,19 +3073,11 @@
           <w:rFonts w:asciiTheme="minorHAnsi" w:hAnsiTheme="minorHAnsi"/>
         </w:rPr>
       </w:pPr>
-      <w:proofErr w:type="spellStart"/>
-      <w:r>
-        <w:rPr>
-          <w:rFonts w:asciiTheme="minorHAnsi" w:hAnsiTheme="minorHAnsi"/>
-        </w:rPr>
-        <w:t>Posters</w:t>
-      </w:r>
-      <w:proofErr w:type="spellEnd"/>
-      <w:r>
-        <w:rPr>
-          <w:rFonts w:asciiTheme="minorHAnsi" w:hAnsiTheme="minorHAnsi"/>
-        </w:rPr>
-        <w:t xml:space="preserve"> τα οποία θα τοποθετούνται σε αντίστοιχους χώρους.</w:t>
+      <w:r>
+        <w:rPr>
+          <w:rFonts w:asciiTheme="minorHAnsi" w:hAnsiTheme="minorHAnsi"/>
+        </w:rPr>
+        <w:t>Posters τα οποία θα τοποθετούνται σε αντίστοιχους χώρους.</w:t>
       </w:r>
     </w:p>
     <w:p>
@@ -5245,14 +4157,12 @@
         </w:rPr>
         <w:t xml:space="preserve">3.2.2 </w:t>
       </w:r>
-      <w:proofErr w:type="spellStart"/>
       <w:r>
         <w:rPr>
           <w:rFonts w:asciiTheme="minorHAnsi" w:hAnsiTheme="minorHAnsi"/>
         </w:rPr>
         <w:t>Διαδραστικό</w:t>
       </w:r>
-      <w:proofErr w:type="spellEnd"/>
       <w:r>
         <w:rPr>
           <w:rFonts w:asciiTheme="minorHAnsi" w:hAnsiTheme="minorHAnsi"/>
@@ -5360,21 +4270,7 @@
         <w:rPr>
           <w:rFonts w:asciiTheme="minorHAnsi" w:hAnsiTheme="minorHAnsi"/>
         </w:rPr>
-        <w:t xml:space="preserve">Οι εργαζόμενοι λαμβάνουν email με μια ερώτηση σχετικά με ένα θέμα </w:t>
-      </w:r>
-      <w:proofErr w:type="spellStart"/>
-      <w:r>
-        <w:rPr>
-          <w:rFonts w:asciiTheme="minorHAnsi" w:hAnsiTheme="minorHAnsi"/>
-        </w:rPr>
-        <w:t>κυβερνοασφάλειας</w:t>
-      </w:r>
-      <w:proofErr w:type="spellEnd"/>
-      <w:r>
-        <w:rPr>
-          <w:rFonts w:asciiTheme="minorHAnsi" w:hAnsiTheme="minorHAnsi"/>
-        </w:rPr>
-        <w:t xml:space="preserve"> (π.χ. "Είναι ασφαλής αυτός ο κωδικός;")</w:t>
+        <w:t>Οι εργαζόμενοι λαμβάνουν email με μια ερώτηση σχετικά με ένα θέμα κυβερνοασφάλειας (π.χ. "Είναι ασφαλής αυτός ο κωδικός;")</w:t>
       </w:r>
     </w:p>
     <w:p>
@@ -5394,35 +4290,7 @@
         <w:rPr>
           <w:rFonts w:asciiTheme="minorHAnsi" w:hAnsiTheme="minorHAnsi"/>
         </w:rPr>
-        <w:t xml:space="preserve">Μόλις απαντήσουν, μεταφέρονται σε </w:t>
-      </w:r>
-      <w:proofErr w:type="spellStart"/>
-      <w:r>
-        <w:rPr>
-          <w:rFonts w:asciiTheme="minorHAnsi" w:hAnsiTheme="minorHAnsi"/>
-        </w:rPr>
-        <w:t>landing</w:t>
-      </w:r>
-      <w:proofErr w:type="spellEnd"/>
-      <w:r>
-        <w:rPr>
-          <w:rFonts w:asciiTheme="minorHAnsi" w:hAnsiTheme="minorHAnsi"/>
-        </w:rPr>
-        <w:t xml:space="preserve"> </w:t>
-      </w:r>
-      <w:proofErr w:type="spellStart"/>
-      <w:r>
-        <w:rPr>
-          <w:rFonts w:asciiTheme="minorHAnsi" w:hAnsiTheme="minorHAnsi"/>
-        </w:rPr>
-        <w:t>page</w:t>
-      </w:r>
-      <w:proofErr w:type="spellEnd"/>
-      <w:r>
-        <w:rPr>
-          <w:rFonts w:asciiTheme="minorHAnsi" w:hAnsiTheme="minorHAnsi"/>
-        </w:rPr>
-        <w:t xml:space="preserve"> με εξήγηση της σωστής απάντησης και σχετικό εκπαιδευτικό βίντεο</w:t>
+        <w:t>Μόλις απαντήσουν, μεταφέρονται σε landing page με εξήγηση της σωστής απάντησης και σχετικό εκπαιδευτικό βίντεο</w:t>
       </w:r>
     </w:p>
     <w:p>
@@ -5707,8 +4575,18 @@
                                 <w:sz w:val="16"/>
                                 <w:szCs w:val="16"/>
                               </w:rPr>
-                              <w:t>: Παράδειγμα Awareness email με quiz</w:t>
+                              <w:t xml:space="preserve">: Παράδειγμα Awareness email με </w:t>
                             </w:r>
+                            <w:proofErr w:type="spellStart"/>
+                            <w:r>
+                              <w:rPr>
+                                <w:rFonts w:asciiTheme="minorHAnsi" w:hAnsiTheme="minorHAnsi"/>
+                                <w:sz w:val="16"/>
+                                <w:szCs w:val="16"/>
+                              </w:rPr>
+                              <w:t>quiz</w:t>
+                            </w:r>
+                            <w:proofErr w:type="spellEnd"/>
                           </w:p>
                         </w:txbxContent>
                       </wps:txbx>
@@ -5794,8 +4672,18 @@
                           <w:sz w:val="16"/>
                           <w:szCs w:val="16"/>
                         </w:rPr>
-                        <w:t>: Παράδειγμα Awareness email με quiz</w:t>
+                        <w:t xml:space="preserve">: Παράδειγμα Awareness email με </w:t>
                       </w:r>
+                      <w:proofErr w:type="spellStart"/>
+                      <w:r>
+                        <w:rPr>
+                          <w:rFonts w:asciiTheme="minorHAnsi" w:hAnsiTheme="minorHAnsi"/>
+                          <w:sz w:val="16"/>
+                          <w:szCs w:val="16"/>
+                        </w:rPr>
+                        <w:t>quiz</w:t>
+                      </w:r>
+                      <w:proofErr w:type="spellEnd"/>
                     </w:p>
                   </w:txbxContent>
                 </v:textbox>
@@ -5940,7 +4828,7 @@
           <w:noProof/>
         </w:rPr>
         <w:drawing>
-          <wp:anchor distT="0" distB="0" distL="114300" distR="114300" simplePos="0" relativeHeight="251676672" behindDoc="1" locked="0" layoutInCell="1" allowOverlap="1" wp14:anchorId="132C09DA" wp14:editId="116485CA">
+          <wp:anchor distT="0" distB="0" distL="114300" distR="114300" simplePos="0" relativeHeight="251676672" behindDoc="1" locked="0" layoutInCell="1" allowOverlap="1" wp14:anchorId="132C09DA" wp14:editId="3481A8DE">
             <wp:simplePos x="0" y="0"/>
             <wp:positionH relativeFrom="margin">
               <wp:align>left</wp:align>
@@ -6249,7 +5137,7 @@
           <w:lang w:val="en-US"/>
         </w:rPr>
         <w:drawing>
-          <wp:anchor distT="0" distB="0" distL="114300" distR="114300" simplePos="0" relativeHeight="251675648" behindDoc="1" locked="0" layoutInCell="1" allowOverlap="1" wp14:anchorId="49789917" wp14:editId="70413A3F">
+          <wp:anchor distT="0" distB="0" distL="114300" distR="114300" simplePos="0" relativeHeight="251675648" behindDoc="1" locked="0" layoutInCell="1" allowOverlap="1" wp14:anchorId="49789917" wp14:editId="33CF5877">
             <wp:simplePos x="0" y="0"/>
             <wp:positionH relativeFrom="margin">
               <wp:align>left</wp:align>
@@ -6633,30 +5521,8 @@
         <w:rPr>
           <w:rFonts w:asciiTheme="minorHAnsi" w:hAnsiTheme="minorHAnsi"/>
         </w:rPr>
-        <w:t xml:space="preserve">Οι εργαζόμενοι λαμβάνουν ρεαλιστικά </w:t>
-      </w:r>
-      <w:proofErr w:type="spellStart"/>
-      <w:r>
-        <w:rPr>
-          <w:rFonts w:asciiTheme="minorHAnsi" w:hAnsiTheme="minorHAnsi"/>
-        </w:rPr>
-        <w:t>phishing</w:t>
-      </w:r>
-      <w:proofErr w:type="spellEnd"/>
-      <w:r>
-        <w:rPr>
-          <w:rFonts w:asciiTheme="minorHAnsi" w:hAnsiTheme="minorHAnsi"/>
-        </w:rPr>
-        <w:t xml:space="preserve"> </w:t>
-      </w:r>
-      <w:proofErr w:type="spellStart"/>
-      <w:r>
-        <w:rPr>
-          <w:rFonts w:asciiTheme="minorHAnsi" w:hAnsiTheme="minorHAnsi"/>
-        </w:rPr>
-        <w:t>emails</w:t>
-      </w:r>
-      <w:proofErr w:type="spellEnd"/>
+        <w:t>Οι εργαζόμενοι λαμβάνουν ρεαλιστικά phishing emails</w:t>
+      </w:r>
     </w:p>
     <w:p>
       <w:pPr>
@@ -6890,7 +5756,7 @@
           <w:lang w:val="en-US"/>
         </w:rPr>
         <w:drawing>
-          <wp:anchor distT="0" distB="0" distL="114300" distR="114300" simplePos="0" relativeHeight="251699200" behindDoc="1" locked="0" layoutInCell="1" allowOverlap="1" wp14:anchorId="42C2DEBA" wp14:editId="746560D8">
+          <wp:anchor distT="0" distB="0" distL="114300" distR="114300" simplePos="0" relativeHeight="251699200" behindDoc="1" locked="0" layoutInCell="1" allowOverlap="1" wp14:anchorId="42C2DEBA" wp14:editId="08DD7B49">
             <wp:simplePos x="0" y="0"/>
             <wp:positionH relativeFrom="margin">
               <wp:align>center</wp:align>
@@ -7243,35 +6109,7 @@
         <w:rPr>
           <w:rFonts w:asciiTheme="minorHAnsi" w:hAnsiTheme="minorHAnsi"/>
         </w:rPr>
-        <w:t xml:space="preserve">Αν κάνουν κλικ σε σύνδεσμο ή ανοίξουν επισυναπτόμενο αρχείο, μεταφέρονται σε </w:t>
-      </w:r>
-      <w:proofErr w:type="spellStart"/>
-      <w:r>
-        <w:rPr>
-          <w:rFonts w:asciiTheme="minorHAnsi" w:hAnsiTheme="minorHAnsi"/>
-        </w:rPr>
-        <w:t>landing</w:t>
-      </w:r>
-      <w:proofErr w:type="spellEnd"/>
-      <w:r>
-        <w:rPr>
-          <w:rFonts w:asciiTheme="minorHAnsi" w:hAnsiTheme="minorHAnsi"/>
-        </w:rPr>
-        <w:t xml:space="preserve"> </w:t>
-      </w:r>
-      <w:proofErr w:type="spellStart"/>
-      <w:r>
-        <w:rPr>
-          <w:rFonts w:asciiTheme="minorHAnsi" w:hAnsiTheme="minorHAnsi"/>
-        </w:rPr>
-        <w:t>page</w:t>
-      </w:r>
-      <w:proofErr w:type="spellEnd"/>
-      <w:r>
-        <w:rPr>
-          <w:rFonts w:asciiTheme="minorHAnsi" w:hAnsiTheme="minorHAnsi"/>
-        </w:rPr>
-        <w:t xml:space="preserve"> που αναλύει τα ύποπτα σημεία του email και προβάλλει εκπαιδευτικό βίντεο</w:t>
+        <w:t>Αν κάνουν κλικ σε σύνδεσμο ή ανοίξουν επισυναπτόμενο αρχείο, μεταφέρονται σε landing page που αναλύει τα ύποπτα σημεία του email και προβάλλει εκπαιδευτικό βίντεο</w:t>
       </w:r>
     </w:p>
     <w:p>
@@ -7285,35 +6123,7 @@
         <w:rPr>
           <w:rFonts w:asciiTheme="minorHAnsi" w:hAnsiTheme="minorHAnsi"/>
         </w:rPr>
-        <w:t xml:space="preserve">Αυτή η </w:t>
-      </w:r>
-      <w:proofErr w:type="spellStart"/>
-      <w:r>
-        <w:rPr>
-          <w:rFonts w:asciiTheme="minorHAnsi" w:hAnsiTheme="minorHAnsi"/>
-        </w:rPr>
-        <w:t>πολυεπίπεδη</w:t>
-      </w:r>
-      <w:proofErr w:type="spellEnd"/>
-      <w:r>
-        <w:rPr>
-          <w:rFonts w:asciiTheme="minorHAnsi" w:hAnsiTheme="minorHAnsi"/>
-        </w:rPr>
-        <w:t xml:space="preserve"> προσέγγιση εξασφαλίζει ότι η εκστρατεία δεν θα είναι παθητική, αλλά θα επιφέρει πραγματική αλλαγή στη συμπεριφορά των εργαζομένων, ενισχύοντας την ανθεκτικότητα της εταιρείας απέναντι στις </w:t>
-      </w:r>
-      <w:proofErr w:type="spellStart"/>
-      <w:r>
-        <w:rPr>
-          <w:rFonts w:asciiTheme="minorHAnsi" w:hAnsiTheme="minorHAnsi"/>
-        </w:rPr>
-        <w:t>κυβερνοαπειλές</w:t>
-      </w:r>
-      <w:proofErr w:type="spellEnd"/>
-      <w:r>
-        <w:rPr>
-          <w:rFonts w:asciiTheme="minorHAnsi" w:hAnsiTheme="minorHAnsi"/>
-        </w:rPr>
-        <w:t>.</w:t>
+        <w:t>Αυτή η πολυεπίπεδη προσέγγιση εξασφαλίζει ότι η εκστρατεία δεν θα είναι παθητική, αλλά θα επιφέρει πραγματική αλλαγή στη συμπεριφορά των εργαζομένων, ενισχύοντας την ανθεκτικότητα της εταιρείας απέναντι στις κυβερνοαπειλές.</w:t>
       </w:r>
     </w:p>
     <w:p>
@@ -7348,7 +6158,6 @@
       <w:bookmarkStart w:id="23" w:name="_Toc189740339"/>
       <w:bookmarkStart w:id="24" w:name="_Toc189745914"/>
       <w:bookmarkStart w:id="25" w:name="_Toc189749676"/>
-      <w:proofErr w:type="spellStart"/>
       <w:r>
         <w:rPr>
           <w:rFonts w:asciiTheme="minorHAnsi" w:hAnsiTheme="minorHAnsi"/>
@@ -7356,16 +6165,7 @@
           <w:szCs w:val="32"/>
         </w:rPr>
         <w:lastRenderedPageBreak/>
-        <w:t>Συμπεριφορικές</w:t>
-      </w:r>
-      <w:proofErr w:type="spellEnd"/>
-      <w:r>
-        <w:rPr>
-          <w:rFonts w:asciiTheme="minorHAnsi" w:hAnsiTheme="minorHAnsi"/>
-          <w:sz w:val="32"/>
-          <w:szCs w:val="32"/>
-        </w:rPr>
-        <w:t xml:space="preserve"> εκτιμήσεις: Εφαρμογή αρχών από την ψυχολογία της συμπεριφοράς και τους ανθρώπινους παράγοντες, ώστε η εκστρατεία να επηρεάζει αποτελεσματικά τις στάσεις και τις δράσεις.</w:t>
+        <w:t>Συμπεριφορικές εκτιμήσεις: Εφαρμογή αρχών από την ψυχολογία της συμπεριφοράς και τους ανθρώπινους παράγοντες, ώστε η εκστρατεία να επηρεάζει αποτελεσματικά τις στάσεις και τις δράσεις.</w:t>
       </w:r>
       <w:bookmarkEnd w:id="23"/>
       <w:bookmarkEnd w:id="24"/>
@@ -7382,35 +6182,7 @@
         <w:rPr>
           <w:rFonts w:asciiTheme="minorHAnsi" w:hAnsiTheme="minorHAnsi"/>
         </w:rPr>
-        <w:t xml:space="preserve">Η επιτυχία μιας εκστρατείας ευαισθητοποίησης στην </w:t>
-      </w:r>
-      <w:proofErr w:type="spellStart"/>
-      <w:r>
-        <w:rPr>
-          <w:rFonts w:asciiTheme="minorHAnsi" w:hAnsiTheme="minorHAnsi"/>
-        </w:rPr>
-        <w:t>κυβερνοασφάλεια</w:t>
-      </w:r>
-      <w:proofErr w:type="spellEnd"/>
-      <w:r>
-        <w:rPr>
-          <w:rFonts w:asciiTheme="minorHAnsi" w:hAnsiTheme="minorHAnsi"/>
-        </w:rPr>
-        <w:t xml:space="preserve"> εξαρτάται σε μεγάλο βαθμό από το πώς οι συμμετέχοντες αντιλαμβάνονται, απορροφούν και εφαρμόζουν τις γνώσεις που λαμβάνουν. Για τον λόγο αυτό, εφαρμόζουμε αρχές της ψυχολογίας της συμπεριφοράς και των ανθρώπινων παραγόντων, ώστε να ενισχύσουμε τη </w:t>
-      </w:r>
-      <w:proofErr w:type="spellStart"/>
-      <w:r>
-        <w:rPr>
-          <w:rFonts w:asciiTheme="minorHAnsi" w:hAnsiTheme="minorHAnsi"/>
-        </w:rPr>
-        <w:t>διαδραστικότητα</w:t>
-      </w:r>
-      <w:proofErr w:type="spellEnd"/>
-      <w:r>
-        <w:rPr>
-          <w:rFonts w:asciiTheme="minorHAnsi" w:hAnsiTheme="minorHAnsi"/>
-        </w:rPr>
-        <w:t xml:space="preserve"> και τη συμμετοχή των υπαλλήλων.</w:t>
+        <w:t>Η επιτυχία μιας εκστρατείας ευαισθητοποίησης στην κυβερνοασφάλεια εξαρτάται σε μεγάλο βαθμό από το πώς οι συμμετέχοντες αντιλαμβάνονται, απορροφούν και εφαρμόζουν τις γνώσεις που λαμβάνουν. Για τον λόγο αυτό, εφαρμόζουμε αρχές της ψυχολογίας της συμπεριφοράς και των ανθρώπινων παραγόντων, ώστε να ενισχύσουμε τη διαδραστικότητα και τη συμμετοχή των υπαλλήλων.</w:t>
       </w:r>
     </w:p>
     <w:p>
@@ -7448,75 +6220,19 @@
           <w:rFonts w:asciiTheme="minorHAnsi" w:hAnsiTheme="minorHAnsi"/>
         </w:rPr>
       </w:pPr>
-      <w:proofErr w:type="spellStart"/>
       <w:r>
         <w:rPr>
           <w:rFonts w:asciiTheme="minorHAnsi" w:hAnsiTheme="minorHAnsi"/>
           <w:b/>
           <w:bCs/>
         </w:rPr>
-        <w:t>Gamification</w:t>
-      </w:r>
-      <w:proofErr w:type="spellEnd"/>
-      <w:r>
-        <w:rPr>
-          <w:rFonts w:asciiTheme="minorHAnsi" w:hAnsiTheme="minorHAnsi"/>
-          <w:b/>
-          <w:bCs/>
-        </w:rPr>
-        <w:t xml:space="preserve"> (</w:t>
-      </w:r>
-      <w:proofErr w:type="spellStart"/>
-      <w:r>
-        <w:rPr>
-          <w:rFonts w:asciiTheme="minorHAnsi" w:hAnsiTheme="minorHAnsi"/>
-          <w:b/>
-          <w:bCs/>
-        </w:rPr>
-        <w:t>Παιχνιδοποίηση</w:t>
-      </w:r>
-      <w:proofErr w:type="spellEnd"/>
-      <w:r>
-        <w:rPr>
-          <w:rFonts w:asciiTheme="minorHAnsi" w:hAnsiTheme="minorHAnsi"/>
-          <w:b/>
-          <w:bCs/>
-        </w:rPr>
-        <w:t>):</w:t>
-      </w:r>
-      <w:r>
-        <w:rPr>
-          <w:rFonts w:asciiTheme="minorHAnsi" w:hAnsiTheme="minorHAnsi"/>
-        </w:rPr>
-        <w:t xml:space="preserve"> Το εκπαιδευτικό και </w:t>
-      </w:r>
-      <w:proofErr w:type="spellStart"/>
-      <w:r>
-        <w:rPr>
-          <w:rFonts w:asciiTheme="minorHAnsi" w:hAnsiTheme="minorHAnsi"/>
-        </w:rPr>
-        <w:t>διαδραστικό</w:t>
-      </w:r>
-      <w:proofErr w:type="spellEnd"/>
-      <w:r>
-        <w:rPr>
-          <w:rFonts w:asciiTheme="minorHAnsi" w:hAnsiTheme="minorHAnsi"/>
-        </w:rPr>
-        <w:t xml:space="preserve"> περιεχόμενο παρουσιάζεται σε μορφή σύντομων, </w:t>
-      </w:r>
-      <w:proofErr w:type="spellStart"/>
-      <w:r>
-        <w:rPr>
-          <w:rFonts w:asciiTheme="minorHAnsi" w:hAnsiTheme="minorHAnsi"/>
-        </w:rPr>
-        <w:t>engaging</w:t>
-      </w:r>
-      <w:proofErr w:type="spellEnd"/>
-      <w:r>
-        <w:rPr>
-          <w:rFonts w:asciiTheme="minorHAnsi" w:hAnsiTheme="minorHAnsi"/>
-        </w:rPr>
-        <w:t xml:space="preserve"> παιχνιδιών με απλά, ελκυστικά γραφικά. Με αυτόν τον τρόπο, το μάθημα γίνεται πιο ενδιαφέρον και αποφεύγεται η κόπωση από τη συμβατική εκπαίδευση.</w:t>
+        <w:t>Gamification (Παιχνιδοποίηση):</w:t>
+      </w:r>
+      <w:r>
+        <w:rPr>
+          <w:rFonts w:asciiTheme="minorHAnsi" w:hAnsiTheme="minorHAnsi"/>
+        </w:rPr>
+        <w:t xml:space="preserve"> Το εκπαιδευτικό και διαδραστικό περιεχόμενο παρουσιάζεται σε μορφή σύντομων, engaging παιχνιδιών με απλά, ελκυστικά γραφικά. Με αυτόν τον τρόπο, το μάθημα γίνεται πιο ενδιαφέρον και αποφεύγεται η κόπωση από τη συμβατική εκπαίδευση.</w:t>
       </w:r>
     </w:p>
     <w:p>
@@ -7572,49 +6288,7 @@
         <w:rPr>
           <w:rFonts w:asciiTheme="minorHAnsi" w:hAnsiTheme="minorHAnsi"/>
         </w:rPr>
-        <w:t xml:space="preserve"> Οι συμμετέχοντες που πετυχαίνουν υψηλές βαθμολογίες στα κουίζ ή επιδεικνύουν αυξημένη εγρήγορση (π.χ. δεν πέφτουν θύματα </w:t>
-      </w:r>
-      <w:proofErr w:type="spellStart"/>
-      <w:r>
-        <w:rPr>
-          <w:rFonts w:asciiTheme="minorHAnsi" w:hAnsiTheme="minorHAnsi"/>
-        </w:rPr>
-        <w:t>phishing</w:t>
-      </w:r>
-      <w:proofErr w:type="spellEnd"/>
-      <w:r>
-        <w:rPr>
-          <w:rFonts w:asciiTheme="minorHAnsi" w:hAnsiTheme="minorHAnsi"/>
-        </w:rPr>
-        <w:t xml:space="preserve"> </w:t>
-      </w:r>
-      <w:proofErr w:type="spellStart"/>
-      <w:r>
-        <w:rPr>
-          <w:rFonts w:asciiTheme="minorHAnsi" w:hAnsiTheme="minorHAnsi"/>
-        </w:rPr>
-        <w:t>simulations</w:t>
-      </w:r>
-      <w:proofErr w:type="spellEnd"/>
-      <w:r>
-        <w:rPr>
-          <w:rFonts w:asciiTheme="minorHAnsi" w:hAnsiTheme="minorHAnsi"/>
-        </w:rPr>
-        <w:t xml:space="preserve">) λαμβάνουν ανταμοιβές (π.χ. </w:t>
-      </w:r>
-      <w:proofErr w:type="spellStart"/>
-      <w:r>
-        <w:rPr>
-          <w:rFonts w:asciiTheme="minorHAnsi" w:hAnsiTheme="minorHAnsi"/>
-        </w:rPr>
-        <w:t>badges</w:t>
-      </w:r>
-      <w:proofErr w:type="spellEnd"/>
-      <w:r>
-        <w:rPr>
-          <w:rFonts w:asciiTheme="minorHAnsi" w:hAnsiTheme="minorHAnsi"/>
-        </w:rPr>
-        <w:t>, αναγνώριση από την εταιρεία ή ακόμα και μικρά έπαθλα). Έτσι, ενισχύουμε τη θετική ενίσχυση και διατηρούμε τη δέσμευση των υπαλλήλων με την εκστρατεία.</w:t>
+        <w:t xml:space="preserve"> Οι συμμετέχοντες που πετυχαίνουν υψηλές βαθμολογίες στα κουίζ ή επιδεικνύουν αυξημένη εγρήγορση (π.χ. δεν πέφτουν θύματα phishing simulations) λαμβάνουν ανταμοιβές (π.χ. badges, αναγνώριση από την εταιρεία ή ακόμα και μικρά έπαθλα). Έτσι, ενισχύουμε τη θετική ενίσχυση και διατηρούμε τη δέσμευση των υπαλλήλων με την εκστρατεία.</w:t>
       </w:r>
     </w:p>
     <w:p>
@@ -7670,25 +6344,7 @@
           <w:szCs w:val="32"/>
         </w:rPr>
         <w:lastRenderedPageBreak/>
-        <w:t xml:space="preserve">Σχέδιο αξιολόγησης: Πρόταση μιας μεθόδου για την αξιολόγηση του αντικτύπου της εκστρατείας, όπως μέσω ερευνών πριν και μετά ή μέσω προσομοιωμένων δοκιμών </w:t>
-      </w:r>
-      <w:proofErr w:type="spellStart"/>
-      <w:r>
-        <w:rPr>
-          <w:rFonts w:asciiTheme="minorHAnsi" w:hAnsiTheme="minorHAnsi"/>
-          <w:sz w:val="32"/>
-          <w:szCs w:val="32"/>
-        </w:rPr>
-        <w:t>κυβερνοασφάλειας</w:t>
-      </w:r>
-      <w:proofErr w:type="spellEnd"/>
-      <w:r>
-        <w:rPr>
-          <w:rFonts w:asciiTheme="minorHAnsi" w:hAnsiTheme="minorHAnsi"/>
-          <w:sz w:val="32"/>
-          <w:szCs w:val="32"/>
-        </w:rPr>
-        <w:t>.</w:t>
+        <w:t>Σχέδιο αξιολόγησης: Πρόταση μιας μεθόδου για την αξιολόγηση του αντικτύπου της εκστρατείας, όπως μέσω ερευνών πριν και μετά ή μέσω προσομοιωμένων δοκιμών κυβερνοασφάλειας.</w:t>
       </w:r>
       <w:bookmarkEnd w:id="26"/>
       <w:bookmarkEnd w:id="27"/>
@@ -7705,21 +6361,7 @@
         <w:rPr>
           <w:rFonts w:asciiTheme="minorHAnsi" w:hAnsiTheme="minorHAnsi"/>
         </w:rPr>
-        <w:t xml:space="preserve">Η αποτελεσματικότητα της εκστρατείας μας κρίνεται από την ικανότητά της να αλλάξει συμπεριφορές και να βελτιώσει την ευαισθητοποίηση των εργαζομένων σε θέματα </w:t>
-      </w:r>
-      <w:proofErr w:type="spellStart"/>
-      <w:r>
-        <w:rPr>
-          <w:rFonts w:asciiTheme="minorHAnsi" w:hAnsiTheme="minorHAnsi"/>
-        </w:rPr>
-        <w:t>κυβερνοασφάλειας</w:t>
-      </w:r>
-      <w:proofErr w:type="spellEnd"/>
-      <w:r>
-        <w:rPr>
-          <w:rFonts w:asciiTheme="minorHAnsi" w:hAnsiTheme="minorHAnsi"/>
-        </w:rPr>
-        <w:t>. Για να το διασφαλίσουμε, εφαρμόζουμε μεθόδους ποσοτικής και ποιοτικής αξιολόγησης, επιτρέποντας μια αντικειμενική μέτρηση της προόδου.</w:t>
+        <w:t>Η αποτελεσματικότητα της εκστρατείας μας κρίνεται από την ικανότητά της να αλλάξει συμπεριφορές και να βελτιώσει την ευαισθητοποίηση των εργαζομένων σε θέματα κυβερνοασφάλειας. Για να το διασφαλίσουμε, εφαρμόζουμε μεθόδους ποσοτικής και ποιοτικής αξιολόγησης, επιτρέποντας μια αντικειμενική μέτρηση της προόδου.</w:t>
       </w:r>
     </w:p>
     <w:p>
@@ -7753,16 +6395,8 @@
         <w:rPr>
           <w:rFonts w:asciiTheme="minorHAnsi" w:hAnsiTheme="minorHAnsi"/>
         </w:rPr>
-        <w:t xml:space="preserve">Πριν από την έναρξη της εκστρατείας, διεξάγεται ένα γενικό τεστ γνώσεων μέσω ερωτηματολογίου. Αυτό μας παρέχει μια αρχική εικόνα του επιπέδου </w:t>
-      </w:r>
-      <w:proofErr w:type="spellStart"/>
-      <w:r>
-        <w:rPr>
-          <w:rFonts w:asciiTheme="minorHAnsi" w:hAnsiTheme="minorHAnsi"/>
-        </w:rPr>
-        <w:t>κυβερνοασφάλειας</w:t>
-      </w:r>
-      <w:proofErr w:type="spellEnd"/>
+        <w:t>Πριν από την έναρξη της εκστρατείας, διεξάγεται ένα γενικό τεστ γνώσεων μέσω ερωτηματολογίου. Αυτό μας παρέχει μια αρχική εικόνα του επιπέδου κυβερνοασφάλειας</w:t>
+      </w:r>
       <w:r>
         <w:rPr>
           <w:rFonts w:asciiTheme="minorHAnsi" w:hAnsiTheme="minorHAnsi"/>
@@ -7788,21 +6422,7 @@
         <w:rPr>
           <w:rFonts w:asciiTheme="minorHAnsi" w:hAnsiTheme="minorHAnsi"/>
         </w:rPr>
-        <w:t xml:space="preserve">Μετά την ολοκλήρωση της εκστρατείας, επαναλαμβάνεται η ίδια αξιολόγηση, επιτρέποντάς μας να συγκρίνουμε τα αποτελέσματα και να </w:t>
-      </w:r>
-      <w:proofErr w:type="spellStart"/>
-      <w:r>
-        <w:rPr>
-          <w:rFonts w:asciiTheme="minorHAnsi" w:hAnsiTheme="minorHAnsi"/>
-        </w:rPr>
-        <w:t>ποσοτικοποιήσουμε</w:t>
-      </w:r>
-      <w:proofErr w:type="spellEnd"/>
-      <w:r>
-        <w:rPr>
-          <w:rFonts w:asciiTheme="minorHAnsi" w:hAnsiTheme="minorHAnsi"/>
-        </w:rPr>
-        <w:t xml:space="preserve"> τη βελτίωση.</w:t>
+        <w:t>Μετά την ολοκλήρωση της εκστρατείας, επαναλαμβάνεται η ίδια αξιολόγηση, επιτρέποντάς μας να συγκρίνουμε τα αποτελέσματα και να ποσοτικοποιήσουμε τη βελτίωση.</w:t>
       </w:r>
     </w:p>
     <w:p>
@@ -7874,25 +6494,7 @@
           <w:b/>
           <w:bCs/>
         </w:rPr>
-        <w:t xml:space="preserve">Στατιστικά αλληλεπίδρασης με το </w:t>
-      </w:r>
-      <w:proofErr w:type="spellStart"/>
-      <w:r>
-        <w:rPr>
-          <w:rFonts w:asciiTheme="minorHAnsi" w:hAnsiTheme="minorHAnsi"/>
-          <w:b/>
-          <w:bCs/>
-        </w:rPr>
-        <w:t>διαδραστικό</w:t>
-      </w:r>
-      <w:proofErr w:type="spellEnd"/>
-      <w:r>
-        <w:rPr>
-          <w:rFonts w:asciiTheme="minorHAnsi" w:hAnsiTheme="minorHAnsi"/>
-          <w:b/>
-          <w:bCs/>
-        </w:rPr>
-        <w:t xml:space="preserve"> περιεχόμενο</w:t>
+        <w:t>Στατιστικά αλληλεπίδρασης με το διαδραστικό περιεχόμενο</w:t>
       </w:r>
     </w:p>
     <w:p>
@@ -7982,36 +6584,8 @@
           <w:b/>
           <w:bCs/>
         </w:rPr>
-        <w:t xml:space="preserve">Αξιολόγηση </w:t>
-      </w:r>
-      <w:proofErr w:type="spellStart"/>
-      <w:r>
-        <w:rPr>
-          <w:rFonts w:asciiTheme="minorHAnsi" w:hAnsiTheme="minorHAnsi"/>
-          <w:b/>
-          <w:bCs/>
-        </w:rPr>
-        <w:t>Phishing</w:t>
-      </w:r>
-      <w:proofErr w:type="spellEnd"/>
-      <w:r>
-        <w:rPr>
-          <w:rFonts w:asciiTheme="minorHAnsi" w:hAnsiTheme="minorHAnsi"/>
-          <w:b/>
-          <w:bCs/>
-        </w:rPr>
-        <w:t xml:space="preserve"> </w:t>
-      </w:r>
-      <w:proofErr w:type="spellStart"/>
-      <w:r>
-        <w:rPr>
-          <w:rFonts w:asciiTheme="minorHAnsi" w:hAnsiTheme="minorHAnsi"/>
-          <w:b/>
-          <w:bCs/>
-        </w:rPr>
-        <w:t>Simulations</w:t>
-      </w:r>
-      <w:proofErr w:type="spellEnd"/>
+        <w:t>Αξιολόγηση Phishing Simulations</w:t>
+      </w:r>
     </w:p>
     <w:p>
       <w:pPr>
@@ -8030,30 +6604,8 @@
         <w:rPr>
           <w:rFonts w:asciiTheme="minorHAnsi" w:hAnsiTheme="minorHAnsi"/>
         </w:rPr>
-        <w:t xml:space="preserve">Παρακολούθηση των χρηστών που έπεσαν θύματα του </w:t>
-      </w:r>
-      <w:proofErr w:type="spellStart"/>
-      <w:r>
-        <w:rPr>
-          <w:rFonts w:asciiTheme="minorHAnsi" w:hAnsiTheme="minorHAnsi"/>
-        </w:rPr>
-        <w:t>simulated</w:t>
-      </w:r>
-      <w:proofErr w:type="spellEnd"/>
-      <w:r>
-        <w:rPr>
-          <w:rFonts w:asciiTheme="minorHAnsi" w:hAnsiTheme="minorHAnsi"/>
-        </w:rPr>
-        <w:t xml:space="preserve"> </w:t>
-      </w:r>
-      <w:proofErr w:type="spellStart"/>
-      <w:r>
-        <w:rPr>
-          <w:rFonts w:asciiTheme="minorHAnsi" w:hAnsiTheme="minorHAnsi"/>
-        </w:rPr>
-        <w:t>phishing</w:t>
-      </w:r>
-      <w:proofErr w:type="spellEnd"/>
+        <w:t>Παρακολούθηση των χρηστών που έπεσαν θύματα του simulated phishing</w:t>
+      </w:r>
     </w:p>
     <w:p>
       <w:pPr>
@@ -8116,21 +6668,7 @@
         <w:rPr>
           <w:rFonts w:asciiTheme="minorHAnsi" w:hAnsiTheme="minorHAnsi"/>
         </w:rPr>
-        <w:t xml:space="preserve"> Να υπάρχει μια μετρήσιμη βελτίωση στη συμπεριφορά των χρηστών και μια πιο ανθεκτική εταιρική κουλτούρα απέναντι στις </w:t>
-      </w:r>
-      <w:proofErr w:type="spellStart"/>
-      <w:r>
-        <w:rPr>
-          <w:rFonts w:asciiTheme="minorHAnsi" w:hAnsiTheme="minorHAnsi"/>
-        </w:rPr>
-        <w:t>κυβερνοαπειλές</w:t>
-      </w:r>
-      <w:proofErr w:type="spellEnd"/>
-      <w:r>
-        <w:rPr>
-          <w:rFonts w:asciiTheme="minorHAnsi" w:hAnsiTheme="minorHAnsi"/>
-        </w:rPr>
-        <w:t>.</w:t>
+        <w:t xml:space="preserve"> Να υπάρχει μια μετρήσιμη βελτίωση στη συμπεριφορά των χρηστών και μια πιο ανθεκτική εταιρική κουλτούρα απέναντι στις κυβερνοαπειλές.</w:t>
       </w:r>
     </w:p>
     <w:p>
@@ -8192,25 +6730,7 @@
           <w:sz w:val="24"/>
           <w:szCs w:val="24"/>
         </w:rPr>
-        <w:t xml:space="preserve">Η </w:t>
-      </w:r>
-      <w:proofErr w:type="spellStart"/>
-      <w:r>
-        <w:rPr>
-          <w:rFonts w:asciiTheme="minorHAnsi" w:hAnsiTheme="minorHAnsi"/>
-          <w:sz w:val="24"/>
-          <w:szCs w:val="24"/>
-        </w:rPr>
-        <w:t>κυβερνοασφάλεια</w:t>
-      </w:r>
-      <w:proofErr w:type="spellEnd"/>
-      <w:r>
-        <w:rPr>
-          <w:rFonts w:asciiTheme="minorHAnsi" w:hAnsiTheme="minorHAnsi"/>
-          <w:sz w:val="24"/>
-          <w:szCs w:val="24"/>
-        </w:rPr>
-        <w:t xml:space="preserve"> είναι μια συλλογική ευθύνη και απαιτεί συνεχή εκπαίδευση και επαγρύπνηση. Μέσα από αυτή την εκστρατεία, επιδιώκουμε να κάνουμε την ασφάλεια κομμάτι της καθημερινότητας του κοινού-στόχου, όχι μέσα από τον φόβο, αλλά μέσω της ενημέρωσης και της ενδυνάμωσης.</w:t>
+        <w:t>Η κυβερνοασφάλεια είναι μια συλλογική ευθύνη και απαιτεί συνεχή εκπαίδευση και επαγρύπνηση. Μέσα από αυτή την εκστρατεία, επιδιώκουμε να κάνουμε την ασφάλεια κομμάτι της καθημερινότητας του κοινού-στόχου, όχι μέσα από τον φόβο, αλλά μέσω της ενημέρωσης και της ενδυνάμωσης.</w:t>
       </w:r>
     </w:p>
     <w:p>
@@ -8227,35 +6747,7 @@
         <w:rPr>
           <w:rFonts w:asciiTheme="minorHAnsi" w:hAnsiTheme="minorHAnsi"/>
         </w:rPr>
-        <w:t xml:space="preserve">Με τη χρήση </w:t>
-      </w:r>
-      <w:proofErr w:type="spellStart"/>
-      <w:r>
-        <w:rPr>
-          <w:rFonts w:asciiTheme="minorHAnsi" w:hAnsiTheme="minorHAnsi"/>
-        </w:rPr>
-        <w:t>στοχευμένου</w:t>
-      </w:r>
-      <w:proofErr w:type="spellEnd"/>
-      <w:r>
-        <w:rPr>
-          <w:rFonts w:asciiTheme="minorHAnsi" w:hAnsiTheme="minorHAnsi"/>
-        </w:rPr>
-        <w:t xml:space="preserve"> περιεχομένου, τεχνικών ψυχολογικής επιρροής και εργαλείων αξιολόγησης, η καμπάνια αυτή στοχεύει στην ουσιαστική βελτίωση της ανθεκτικότητας απέναντι στις </w:t>
-      </w:r>
-      <w:proofErr w:type="spellStart"/>
-      <w:r>
-        <w:rPr>
-          <w:rFonts w:asciiTheme="minorHAnsi" w:hAnsiTheme="minorHAnsi"/>
-        </w:rPr>
-        <w:t>κυβερνοαπειλές</w:t>
-      </w:r>
-      <w:proofErr w:type="spellEnd"/>
-      <w:r>
-        <w:rPr>
-          <w:rFonts w:asciiTheme="minorHAnsi" w:hAnsiTheme="minorHAnsi"/>
-        </w:rPr>
-        <w:t>.</w:t>
+        <w:t>Με τη χρήση στοχευμένου περιεχομένου, τεχνικών ψυχολογικής επιρροής και εργαλείων αξιολόγησης, η καμπάνια αυτή στοχεύει στην ουσιαστική βελτίωση της ανθεκτικότητας απέναντι στις κυβερνοαπειλές.</w:t>
       </w:r>
     </w:p>
     <w:p>
@@ -8311,21 +6803,7 @@
         <w:rPr>
           <w:rFonts w:asciiTheme="minorHAnsi" w:hAnsiTheme="minorHAnsi"/>
         </w:rPr>
-        <w:t xml:space="preserve">Αυτή η προσπάθεια δεν σταματά εδώ. Η </w:t>
-      </w:r>
-      <w:proofErr w:type="spellStart"/>
-      <w:r>
-        <w:rPr>
-          <w:rFonts w:asciiTheme="minorHAnsi" w:hAnsiTheme="minorHAnsi"/>
-        </w:rPr>
-        <w:t>κυβερνοασφάλεια</w:t>
-      </w:r>
-      <w:proofErr w:type="spellEnd"/>
-      <w:r>
-        <w:rPr>
-          <w:rFonts w:asciiTheme="minorHAnsi" w:hAnsiTheme="minorHAnsi"/>
-        </w:rPr>
-        <w:t xml:space="preserve"> είναι ένας διαρκής αγώνας και η εκπαίδευση είναι το πιο ισχυρό μας όπλο.</w:t>
+        <w:t>Αυτή η προσπάθεια δεν σταματά εδώ. Η κυβερνοασφάλεια είναι ένας διαρκής αγώνας και η εκπαίδευση είναι το πιο ισχυρό μας όπλο.</w:t>
       </w:r>
     </w:p>
     <w:sectPr>

--- a/stavroula_enhanced/Σχεδιασμός μιας Ανθρωποκεντρικής Εκστρατείας Ευαισθητοποίησης για την Κυβερνοασφάλεια (Awareness Campaign).docx
+++ b/stavroula_enhanced/Σχεδιασμός μιας Ανθρωποκεντρικής Εκστρατείας Ευαισθητοποίησης για την Κυβερνοασφάλεια (Awareness Campaign).docx
@@ -252,7 +252,7 @@
           <w:sz w:val="32"/>
           <w:szCs w:val="32"/>
         </w:rPr>
-        <w:t xml:space="preserve">Ασφάλεια Δικτύων και Επικοινωνιών </w:t>
+        <w:t>Διοίκηση Ασφάλειας Πληροφοριακών Συστημάτων</w:t>
       </w:r>
     </w:p>
     <w:p>
@@ -311,13 +311,23 @@
                 <w:lang w:val="en-US"/>
               </w:rPr>
             </w:pPr>
+            <w:proofErr w:type="spellStart"/>
             <w:r>
               <w:rPr>
                 <w:rFonts w:asciiTheme="minorHAnsi" w:hAnsiTheme="minorHAnsi" w:cs="Calibri"/>
                 <w:sz w:val="22"/>
                 <w:szCs w:val="32"/>
               </w:rPr>
-              <w:t>Αρ. Άσκησης</w:t>
+              <w:t>Αρ</w:t>
+            </w:r>
+            <w:proofErr w:type="spellEnd"/>
+            <w:r>
+              <w:rPr>
+                <w:rFonts w:asciiTheme="minorHAnsi" w:hAnsiTheme="minorHAnsi" w:cs="Calibri"/>
+                <w:sz w:val="22"/>
+                <w:szCs w:val="32"/>
+              </w:rPr>
+              <w:t>. Άσκησης</w:t>
             </w:r>
             <w:r>
               <w:rPr>
@@ -392,7 +402,29 @@
                 <w:sz w:val="22"/>
                 <w:szCs w:val="32"/>
               </w:rPr>
-              <w:t>(Awareness Campaign)</w:t>
+              <w:t xml:space="preserve">(Awareness </w:t>
+            </w:r>
+            <w:proofErr w:type="spellStart"/>
+            <w:r>
+              <w:rPr>
+                <w:rFonts w:asciiTheme="minorHAnsi" w:hAnsiTheme="minorHAnsi" w:cs="Calibri"/>
+                <w:b/>
+                <w:i/>
+                <w:sz w:val="22"/>
+                <w:szCs w:val="32"/>
+              </w:rPr>
+              <w:t>Campaign</w:t>
+            </w:r>
+            <w:proofErr w:type="spellEnd"/>
+            <w:r>
+              <w:rPr>
+                <w:rFonts w:asciiTheme="minorHAnsi" w:hAnsiTheme="minorHAnsi" w:cs="Calibri"/>
+                <w:b/>
+                <w:i/>
+                <w:sz w:val="22"/>
+                <w:szCs w:val="32"/>
+              </w:rPr>
+              <w:t>)</w:t>
             </w:r>
           </w:p>
         </w:tc>
@@ -425,7 +457,25 @@
                 <w:sz w:val="22"/>
                 <w:szCs w:val="32"/>
               </w:rPr>
-              <w:t>Όνομα φοιτητή - Αρ. Μητρώου</w:t>
+              <w:t xml:space="preserve">Όνομα φοιτητή - </w:t>
+            </w:r>
+            <w:proofErr w:type="spellStart"/>
+            <w:r>
+              <w:rPr>
+                <w:rFonts w:asciiTheme="minorHAnsi" w:hAnsiTheme="minorHAnsi" w:cs="Calibri"/>
+                <w:sz w:val="22"/>
+                <w:szCs w:val="32"/>
+              </w:rPr>
+              <w:t>Αρ</w:t>
+            </w:r>
+            <w:proofErr w:type="spellEnd"/>
+            <w:r>
+              <w:rPr>
+                <w:rFonts w:asciiTheme="minorHAnsi" w:hAnsiTheme="minorHAnsi" w:cs="Calibri"/>
+                <w:sz w:val="22"/>
+                <w:szCs w:val="32"/>
+              </w:rPr>
+              <w:t>. Μητρώου</w:t>
             </w:r>
           </w:p>
           <w:p>
@@ -524,13 +574,23 @@
                 <w:lang w:val="en-US"/>
               </w:rPr>
             </w:pPr>
+            <w:proofErr w:type="spellStart"/>
             <w:r>
               <w:rPr>
                 <w:rFonts w:asciiTheme="minorHAnsi" w:hAnsiTheme="minorHAnsi" w:cs="Calibri"/>
                 <w:sz w:val="22"/>
                 <w:szCs w:val="32"/>
               </w:rPr>
-              <w:t>Μπαλτζής Δημήτρης – ΜΠΚΕΔ24026</w:t>
+              <w:t>Μπαλτζής</w:t>
+            </w:r>
+            <w:proofErr w:type="spellEnd"/>
+            <w:r>
+              <w:rPr>
+                <w:rFonts w:asciiTheme="minorHAnsi" w:hAnsiTheme="minorHAnsi" w:cs="Calibri"/>
+                <w:sz w:val="22"/>
+                <w:szCs w:val="32"/>
+              </w:rPr>
+              <w:t xml:space="preserve"> Δημήτρης – ΜΠΚΕΔ24026</w:t>
             </w:r>
           </w:p>
         </w:tc>
@@ -581,13 +641,23 @@
                 <w:szCs w:val="32"/>
               </w:rPr>
             </w:pPr>
+            <w:proofErr w:type="spellStart"/>
             <w:r>
               <w:rPr>
                 <w:rFonts w:asciiTheme="minorHAnsi" w:hAnsiTheme="minorHAnsi" w:cs="Calibri"/>
                 <w:sz w:val="22"/>
                 <w:szCs w:val="32"/>
               </w:rPr>
-              <w:t>Ραυτόπουλος Μάριος – ΜΠΚΕΔ24034</w:t>
+              <w:t>Ραυτόπουλος</w:t>
+            </w:r>
+            <w:proofErr w:type="spellEnd"/>
+            <w:r>
+              <w:rPr>
+                <w:rFonts w:asciiTheme="minorHAnsi" w:hAnsiTheme="minorHAnsi" w:cs="Calibri"/>
+                <w:sz w:val="22"/>
+                <w:szCs w:val="32"/>
+              </w:rPr>
+              <w:t xml:space="preserve"> Μάριος – ΜΠΚΕΔ24034</w:t>
             </w:r>
           </w:p>
         </w:tc>
@@ -711,25 +781,25 @@
           <w:sz w:val="24"/>
           <w:szCs w:val="24"/>
         </w:rPr>
-        <w:t>Εργασία Γ': Σχεδιασμός μιας Ανθρωποκεντρικής Εκστρατείας Ευαισθητοποίησης για την Κυβερνοασφάλεια (Awareness Campaign)</w:t>
-      </w:r>
-    </w:p>
-    <w:p>
-      <w:pPr>
-        <w:pStyle w:val="-"/>
+        <w:t xml:space="preserve">Εργασία Γ': Σχεδιασμός μιας Ανθρωποκεντρικής Εκστρατείας Ευαισθητοποίησης για την Κυβερνοασφάλεια (Awareness </w:t>
+      </w:r>
+      <w:proofErr w:type="spellStart"/>
+      <w:r>
         <w:rPr>
           <w:rFonts w:asciiTheme="minorHAnsi" w:hAnsiTheme="minorHAnsi"/>
           <w:sz w:val="24"/>
           <w:szCs w:val="24"/>
         </w:rPr>
-      </w:pPr>
+        <w:t>Campaign</w:t>
+      </w:r>
+      <w:proofErr w:type="spellEnd"/>
       <w:r>
         <w:rPr>
           <w:rFonts w:asciiTheme="minorHAnsi" w:hAnsiTheme="minorHAnsi"/>
           <w:sz w:val="24"/>
           <w:szCs w:val="24"/>
         </w:rPr>
-        <w:t>Περιγραφή:</w:t>
+        <w:t>)</w:t>
       </w:r>
     </w:p>
     <w:p>
@@ -747,7 +817,61 @@
           <w:sz w:val="24"/>
           <w:szCs w:val="24"/>
         </w:rPr>
-        <w:t>Σε αυτή την ομαδική εργασία, οι φοιτητές σε ομαδες θα σχεδιάσουν μια ολοκληρωμένη εκστρατεία (campaign) ευαισθητοποίησης για την κυβερνοασφάλεια, προσαρμοσμένη σε ένα συγκεκριμένο κοινό-στόχο (π.χ., υπαλλήλους μιας εταιρείας, φοιτητές ενός πανεπιστημίου ή το ευρύ κοινό). Η εκστρατεία θα πρέπει να επικεντρώνεται στην αντιμετώπιση των ανθρώπινων ευπαθειών στην κυβερνοασφάλεια, όπως οι επιθέσεις phishing, η διαχείριση κωδικών πρόσβασης, η κοινωνική μηχανική και οι ασφαλείς διαδικτυακές συμπεριφορές.</w:t>
+        <w:t>Περιγραφή:</w:t>
+      </w:r>
+    </w:p>
+    <w:p>
+      <w:pPr>
+        <w:pStyle w:val="-"/>
+        <w:rPr>
+          <w:rFonts w:asciiTheme="minorHAnsi" w:hAnsiTheme="minorHAnsi"/>
+          <w:sz w:val="24"/>
+          <w:szCs w:val="24"/>
+        </w:rPr>
+      </w:pPr>
+      <w:r>
+        <w:rPr>
+          <w:rFonts w:asciiTheme="minorHAnsi" w:hAnsiTheme="minorHAnsi"/>
+          <w:sz w:val="24"/>
+          <w:szCs w:val="24"/>
+        </w:rPr>
+        <w:t xml:space="preserve">Σε αυτή την ομαδική εργασία, οι φοιτητές σε </w:t>
+      </w:r>
+      <w:proofErr w:type="spellStart"/>
+      <w:r>
+        <w:rPr>
+          <w:rFonts w:asciiTheme="minorHAnsi" w:hAnsiTheme="minorHAnsi"/>
+          <w:sz w:val="24"/>
+          <w:szCs w:val="24"/>
+        </w:rPr>
+        <w:t>ομαδες</w:t>
+      </w:r>
+      <w:proofErr w:type="spellEnd"/>
+      <w:r>
+        <w:rPr>
+          <w:rFonts w:asciiTheme="minorHAnsi" w:hAnsiTheme="minorHAnsi"/>
+          <w:sz w:val="24"/>
+          <w:szCs w:val="24"/>
+        </w:rPr>
+        <w:t xml:space="preserve"> θα σχεδιάσουν μια ολοκληρωμένη εκστρατεία (</w:t>
+      </w:r>
+      <w:proofErr w:type="spellStart"/>
+      <w:r>
+        <w:rPr>
+          <w:rFonts w:asciiTheme="minorHAnsi" w:hAnsiTheme="minorHAnsi"/>
+          <w:sz w:val="24"/>
+          <w:szCs w:val="24"/>
+        </w:rPr>
+        <w:t>campaign</w:t>
+      </w:r>
+      <w:proofErr w:type="spellEnd"/>
+      <w:r>
+        <w:rPr>
+          <w:rFonts w:asciiTheme="minorHAnsi" w:hAnsiTheme="minorHAnsi"/>
+          <w:sz w:val="24"/>
+          <w:szCs w:val="24"/>
+        </w:rPr>
+        <w:t>) ευαισθητοποίησης για την κυβερνοασφάλεια, προσαρμοσμένη σε ένα συγκεκριμένο κοινό-στόχο (π.χ., υπαλλήλους μιας εταιρείας, φοιτητές ενός πανεπιστημίου ή το ευρύ κοινό). Η εκστρατεία θα πρέπει να επικεντρώνεται στην αντιμετώπιση των ανθρώπινων ευπαθειών στην κυβερνοασφάλεια, όπως οι επιθέσεις phishing, η διαχείριση κωδικών πρόσβασης, η κοινωνική μηχανική και οι ασφαλείς διαδικτυακές συμπεριφορές.</w:t>
       </w:r>
     </w:p>
     <w:p>
@@ -956,7 +1080,7 @@
               <w:rFonts w:asciiTheme="minorHAnsi" w:eastAsiaTheme="minorEastAsia" w:hAnsiTheme="minorHAnsi" w:cstheme="minorBidi"/>
               <w:noProof/>
               <w:kern w:val="2"/>
-              <w:lang w:eastAsia="el-GR"/>
+              <w:lang w:val="en-US" w:eastAsia="en-US"/>
               <w14:ligatures w14:val="standardContextual"/>
             </w:rPr>
           </w:pPr>
@@ -978,11 +1102,10 @@
             </w:rPr>
             <w:fldChar w:fldCharType="separate"/>
           </w:r>
-          <w:hyperlink w:anchor="_Toc189749669" w:history="1">
+          <w:hyperlink w:anchor="_Toc190260799" w:history="1">
             <w:r>
               <w:rPr>
                 <w:rStyle w:val="Hyperlink"/>
-                <w:rFonts w:asciiTheme="minorHAnsi" w:hAnsiTheme="minorHAnsi"/>
                 <w:noProof/>
               </w:rPr>
               <w:t>1.</w:t>
@@ -992,7 +1115,7 @@
                 <w:rFonts w:asciiTheme="minorHAnsi" w:eastAsiaTheme="minorEastAsia" w:hAnsiTheme="minorHAnsi" w:cstheme="minorBidi"/>
                 <w:noProof/>
                 <w:kern w:val="2"/>
-                <w:lang w:eastAsia="el-GR"/>
+                <w:lang w:val="en-US" w:eastAsia="en-US"/>
                 <w14:ligatures w14:val="standardContextual"/>
               </w:rPr>
               <w:tab/>
@@ -1000,14 +1123,12 @@
             <w:r>
               <w:rPr>
                 <w:rStyle w:val="Hyperlink"/>
-                <w:rFonts w:asciiTheme="minorHAnsi" w:hAnsiTheme="minorHAnsi"/>
                 <w:noProof/>
               </w:rPr>
               <w:t>Εισαγωγή</w:t>
             </w:r>
             <w:r>
               <w:rPr>
-                <w:rFonts w:asciiTheme="minorHAnsi" w:hAnsiTheme="minorHAnsi"/>
                 <w:noProof/>
                 <w:webHidden/>
               </w:rPr>
@@ -1015,7 +1136,6 @@
             </w:r>
             <w:r>
               <w:rPr>
-                <w:rFonts w:asciiTheme="minorHAnsi" w:hAnsiTheme="minorHAnsi"/>
                 <w:noProof/>
                 <w:webHidden/>
               </w:rPr>
@@ -1023,22 +1143,19 @@
             </w:r>
             <w:r>
               <w:rPr>
-                <w:rFonts w:asciiTheme="minorHAnsi" w:hAnsiTheme="minorHAnsi"/>
                 <w:noProof/>
                 <w:webHidden/>
               </w:rPr>
-              <w:instrText xml:space="preserve"> PAGEREF _Toc189749669 \h </w:instrText>
-            </w:r>
-            <w:r>
-              <w:rPr>
-                <w:rFonts w:asciiTheme="minorHAnsi" w:hAnsiTheme="minorHAnsi"/>
+              <w:instrText xml:space="preserve"> PAGEREF _Toc190260799 \h </w:instrText>
+            </w:r>
+            <w:r>
+              <w:rPr>
                 <w:noProof/>
                 <w:webHidden/>
               </w:rPr>
             </w:r>
             <w:r>
               <w:rPr>
-                <w:rFonts w:asciiTheme="minorHAnsi" w:hAnsiTheme="minorHAnsi"/>
                 <w:noProof/>
                 <w:webHidden/>
               </w:rPr>
@@ -1046,7 +1163,6 @@
             </w:r>
             <w:r>
               <w:rPr>
-                <w:rFonts w:asciiTheme="minorHAnsi" w:hAnsiTheme="minorHAnsi"/>
                 <w:noProof/>
                 <w:webHidden/>
               </w:rPr>
@@ -1054,7 +1170,6 @@
             </w:r>
             <w:r>
               <w:rPr>
-                <w:rFonts w:asciiTheme="minorHAnsi" w:hAnsiTheme="minorHAnsi"/>
                 <w:noProof/>
                 <w:webHidden/>
               </w:rPr>
@@ -1069,15 +1184,14 @@
               <w:rFonts w:asciiTheme="minorHAnsi" w:eastAsiaTheme="minorEastAsia" w:hAnsiTheme="minorHAnsi" w:cstheme="minorBidi"/>
               <w:noProof/>
               <w:kern w:val="2"/>
-              <w:lang w:eastAsia="el-GR"/>
+              <w:lang w:val="en-US" w:eastAsia="en-US"/>
               <w14:ligatures w14:val="standardContextual"/>
             </w:rPr>
           </w:pPr>
-          <w:hyperlink w:anchor="_Toc189749670" w:history="1">
+          <w:hyperlink w:anchor="_Toc190260800" w:history="1">
             <w:r>
               <w:rPr>
                 <w:rStyle w:val="Hyperlink"/>
-                <w:rFonts w:asciiTheme="minorHAnsi" w:hAnsiTheme="minorHAnsi"/>
                 <w:noProof/>
               </w:rPr>
               <w:t>2.</w:t>
@@ -1087,7 +1201,7 @@
                 <w:rFonts w:asciiTheme="minorHAnsi" w:eastAsiaTheme="minorEastAsia" w:hAnsiTheme="minorHAnsi" w:cstheme="minorBidi"/>
                 <w:noProof/>
                 <w:kern w:val="2"/>
-                <w:lang w:eastAsia="el-GR"/>
+                <w:lang w:val="en-US" w:eastAsia="en-US"/>
                 <w14:ligatures w14:val="standardContextual"/>
               </w:rPr>
               <w:tab/>
@@ -1095,14 +1209,12 @@
             <w:r>
               <w:rPr>
                 <w:rStyle w:val="Hyperlink"/>
-                <w:rFonts w:asciiTheme="minorHAnsi" w:hAnsiTheme="minorHAnsi"/>
                 <w:noProof/>
               </w:rPr>
               <w:t>Ταυτοποίηση του κοινού: Ανάλυση των κοινών προκλήσεων και συμπεριφορών του επιλεγμένου κοινού σε θέματα κυβερνοασφάλειας</w:t>
             </w:r>
             <w:r>
               <w:rPr>
-                <w:rFonts w:asciiTheme="minorHAnsi" w:hAnsiTheme="minorHAnsi"/>
                 <w:noProof/>
                 <w:webHidden/>
               </w:rPr>
@@ -1110,7 +1222,6 @@
             </w:r>
             <w:r>
               <w:rPr>
-                <w:rFonts w:asciiTheme="minorHAnsi" w:hAnsiTheme="minorHAnsi"/>
                 <w:noProof/>
                 <w:webHidden/>
               </w:rPr>
@@ -1118,22 +1229,19 @@
             </w:r>
             <w:r>
               <w:rPr>
-                <w:rFonts w:asciiTheme="minorHAnsi" w:hAnsiTheme="minorHAnsi"/>
                 <w:noProof/>
                 <w:webHidden/>
               </w:rPr>
-              <w:instrText xml:space="preserve"> PAGEREF _Toc189749670 \h </w:instrText>
-            </w:r>
-            <w:r>
-              <w:rPr>
-                <w:rFonts w:asciiTheme="minorHAnsi" w:hAnsiTheme="minorHAnsi"/>
+              <w:instrText xml:space="preserve"> PAGEREF _Toc190260800 \h </w:instrText>
+            </w:r>
+            <w:r>
+              <w:rPr>
                 <w:noProof/>
                 <w:webHidden/>
               </w:rPr>
             </w:r>
             <w:r>
               <w:rPr>
-                <w:rFonts w:asciiTheme="minorHAnsi" w:hAnsiTheme="minorHAnsi"/>
                 <w:noProof/>
                 <w:webHidden/>
               </w:rPr>
@@ -1141,7 +1249,6 @@
             </w:r>
             <w:r>
               <w:rPr>
-                <w:rFonts w:asciiTheme="minorHAnsi" w:hAnsiTheme="minorHAnsi"/>
                 <w:noProof/>
                 <w:webHidden/>
               </w:rPr>
@@ -1149,7 +1256,6 @@
             </w:r>
             <w:r>
               <w:rPr>
-                <w:rFonts w:asciiTheme="minorHAnsi" w:hAnsiTheme="minorHAnsi"/>
                 <w:noProof/>
                 <w:webHidden/>
               </w:rPr>
@@ -1164,15 +1270,14 @@
               <w:rFonts w:asciiTheme="minorHAnsi" w:eastAsiaTheme="minorEastAsia" w:hAnsiTheme="minorHAnsi" w:cstheme="minorBidi"/>
               <w:noProof/>
               <w:kern w:val="2"/>
-              <w:lang w:eastAsia="el-GR"/>
+              <w:lang w:val="en-US" w:eastAsia="en-US"/>
               <w14:ligatures w14:val="standardContextual"/>
             </w:rPr>
           </w:pPr>
-          <w:hyperlink w:anchor="_Toc189749671" w:history="1">
+          <w:hyperlink w:anchor="_Toc190260801" w:history="1">
             <w:r>
               <w:rPr>
                 <w:rStyle w:val="Hyperlink"/>
-                <w:rFonts w:asciiTheme="minorHAnsi" w:hAnsiTheme="minorHAnsi"/>
                 <w:noProof/>
               </w:rPr>
               <w:t>3.</w:t>
@@ -1182,7 +1287,7 @@
                 <w:rFonts w:asciiTheme="minorHAnsi" w:eastAsiaTheme="minorEastAsia" w:hAnsiTheme="minorHAnsi" w:cstheme="minorBidi"/>
                 <w:noProof/>
                 <w:kern w:val="2"/>
-                <w:lang w:eastAsia="el-GR"/>
+                <w:lang w:val="en-US" w:eastAsia="en-US"/>
                 <w14:ligatures w14:val="standardContextual"/>
               </w:rPr>
               <w:tab/>
@@ -1190,14 +1295,12 @@
             <w:r>
               <w:rPr>
                 <w:rStyle w:val="Hyperlink"/>
-                <w:rFonts w:asciiTheme="minorHAnsi" w:hAnsiTheme="minorHAnsi"/>
                 <w:noProof/>
               </w:rPr>
               <w:t>Ανάπτυξη περιεχομένου: Δημιουργία εκπαιδευτικού υλικού όπως αφίσες, βίντεο ή διαδραστικό περιεχόμενο που καλύπτουν τις ανάγκες του κοινού, προωθώντας παράλληλα βέλτιστες πρακτικές</w:t>
             </w:r>
             <w:r>
               <w:rPr>
-                <w:rFonts w:asciiTheme="minorHAnsi" w:hAnsiTheme="minorHAnsi"/>
                 <w:noProof/>
                 <w:webHidden/>
               </w:rPr>
@@ -1205,7 +1308,6 @@
             </w:r>
             <w:r>
               <w:rPr>
-                <w:rFonts w:asciiTheme="minorHAnsi" w:hAnsiTheme="minorHAnsi"/>
                 <w:noProof/>
                 <w:webHidden/>
               </w:rPr>
@@ -1213,22 +1315,19 @@
             </w:r>
             <w:r>
               <w:rPr>
-                <w:rFonts w:asciiTheme="minorHAnsi" w:hAnsiTheme="minorHAnsi"/>
                 <w:noProof/>
                 <w:webHidden/>
               </w:rPr>
-              <w:instrText xml:space="preserve"> PAGEREF _Toc189749671 \h </w:instrText>
-            </w:r>
-            <w:r>
-              <w:rPr>
-                <w:rFonts w:asciiTheme="minorHAnsi" w:hAnsiTheme="minorHAnsi"/>
+              <w:instrText xml:space="preserve"> PAGEREF _Toc190260801 \h </w:instrText>
+            </w:r>
+            <w:r>
+              <w:rPr>
                 <w:noProof/>
                 <w:webHidden/>
               </w:rPr>
             </w:r>
             <w:r>
               <w:rPr>
-                <w:rFonts w:asciiTheme="minorHAnsi" w:hAnsiTheme="minorHAnsi"/>
                 <w:noProof/>
                 <w:webHidden/>
               </w:rPr>
@@ -1236,7 +1335,6 @@
             </w:r>
             <w:r>
               <w:rPr>
-                <w:rFonts w:asciiTheme="minorHAnsi" w:hAnsiTheme="minorHAnsi"/>
                 <w:noProof/>
                 <w:webHidden/>
               </w:rPr>
@@ -1244,7 +1342,6 @@
             </w:r>
             <w:r>
               <w:rPr>
-                <w:rFonts w:asciiTheme="minorHAnsi" w:hAnsiTheme="minorHAnsi"/>
                 <w:noProof/>
                 <w:webHidden/>
               </w:rPr>
@@ -1262,22 +1359,20 @@
               <w:rFonts w:asciiTheme="minorHAnsi" w:eastAsiaTheme="minorEastAsia" w:hAnsiTheme="minorHAnsi" w:cstheme="minorBidi"/>
               <w:noProof/>
               <w:kern w:val="2"/>
-              <w:lang w:eastAsia="el-GR"/>
+              <w:lang w:val="en-US" w:eastAsia="en-US"/>
               <w14:ligatures w14:val="standardContextual"/>
             </w:rPr>
           </w:pPr>
-          <w:hyperlink w:anchor="_Toc189749672" w:history="1">
+          <w:hyperlink w:anchor="_Toc190260802" w:history="1">
             <w:r>
               <w:rPr>
                 <w:rStyle w:val="Hyperlink"/>
-                <w:rFonts w:asciiTheme="minorHAnsi" w:hAnsiTheme="minorHAnsi"/>
                 <w:noProof/>
               </w:rPr>
               <w:t>3.1 Περιγραφή Εκστρατείας και Χρονοδιάγραμμα</w:t>
             </w:r>
             <w:r>
               <w:rPr>
-                <w:rFonts w:asciiTheme="minorHAnsi" w:hAnsiTheme="minorHAnsi"/>
                 <w:noProof/>
                 <w:webHidden/>
               </w:rPr>
@@ -1285,7 +1380,6 @@
             </w:r>
             <w:r>
               <w:rPr>
-                <w:rFonts w:asciiTheme="minorHAnsi" w:hAnsiTheme="minorHAnsi"/>
                 <w:noProof/>
                 <w:webHidden/>
               </w:rPr>
@@ -1293,22 +1387,19 @@
             </w:r>
             <w:r>
               <w:rPr>
-                <w:rFonts w:asciiTheme="minorHAnsi" w:hAnsiTheme="minorHAnsi"/>
                 <w:noProof/>
                 <w:webHidden/>
               </w:rPr>
-              <w:instrText xml:space="preserve"> PAGEREF _Toc189749672 \h </w:instrText>
-            </w:r>
-            <w:r>
-              <w:rPr>
-                <w:rFonts w:asciiTheme="minorHAnsi" w:hAnsiTheme="minorHAnsi"/>
+              <w:instrText xml:space="preserve"> PAGEREF _Toc190260802 \h </w:instrText>
+            </w:r>
+            <w:r>
+              <w:rPr>
                 <w:noProof/>
                 <w:webHidden/>
               </w:rPr>
             </w:r>
             <w:r>
               <w:rPr>
-                <w:rFonts w:asciiTheme="minorHAnsi" w:hAnsiTheme="minorHAnsi"/>
                 <w:noProof/>
                 <w:webHidden/>
               </w:rPr>
@@ -1316,7 +1407,6 @@
             </w:r>
             <w:r>
               <w:rPr>
-                <w:rFonts w:asciiTheme="minorHAnsi" w:hAnsiTheme="minorHAnsi"/>
                 <w:noProof/>
                 <w:webHidden/>
               </w:rPr>
@@ -1324,7 +1414,6 @@
             </w:r>
             <w:r>
               <w:rPr>
-                <w:rFonts w:asciiTheme="minorHAnsi" w:hAnsiTheme="minorHAnsi"/>
                 <w:noProof/>
                 <w:webHidden/>
               </w:rPr>
@@ -1342,22 +1431,20 @@
               <w:rFonts w:asciiTheme="minorHAnsi" w:eastAsiaTheme="minorEastAsia" w:hAnsiTheme="minorHAnsi" w:cstheme="minorBidi"/>
               <w:noProof/>
               <w:kern w:val="2"/>
-              <w:lang w:eastAsia="el-GR"/>
+              <w:lang w:val="en-US" w:eastAsia="en-US"/>
               <w14:ligatures w14:val="standardContextual"/>
             </w:rPr>
           </w:pPr>
-          <w:hyperlink w:anchor="_Toc189749673" w:history="1">
+          <w:hyperlink w:anchor="_Toc190260803" w:history="1">
             <w:r>
               <w:rPr>
                 <w:rStyle w:val="Hyperlink"/>
-                <w:rFonts w:asciiTheme="minorHAnsi" w:hAnsiTheme="minorHAnsi"/>
                 <w:noProof/>
               </w:rPr>
               <w:t>3.2 Ανάλυση Περιεχομένου του Υλικού</w:t>
             </w:r>
             <w:r>
               <w:rPr>
-                <w:rFonts w:asciiTheme="minorHAnsi" w:hAnsiTheme="minorHAnsi"/>
                 <w:noProof/>
                 <w:webHidden/>
               </w:rPr>
@@ -1365,7 +1452,6 @@
             </w:r>
             <w:r>
               <w:rPr>
-                <w:rFonts w:asciiTheme="minorHAnsi" w:hAnsiTheme="minorHAnsi"/>
                 <w:noProof/>
                 <w:webHidden/>
               </w:rPr>
@@ -1373,22 +1459,19 @@
             </w:r>
             <w:r>
               <w:rPr>
-                <w:rFonts w:asciiTheme="minorHAnsi" w:hAnsiTheme="minorHAnsi"/>
                 <w:noProof/>
                 <w:webHidden/>
               </w:rPr>
-              <w:instrText xml:space="preserve"> PAGEREF _Toc189749673 \h </w:instrText>
-            </w:r>
-            <w:r>
-              <w:rPr>
-                <w:rFonts w:asciiTheme="minorHAnsi" w:hAnsiTheme="minorHAnsi"/>
+              <w:instrText xml:space="preserve"> PAGEREF _Toc190260803 \h </w:instrText>
+            </w:r>
+            <w:r>
+              <w:rPr>
                 <w:noProof/>
                 <w:webHidden/>
               </w:rPr>
             </w:r>
             <w:r>
               <w:rPr>
-                <w:rFonts w:asciiTheme="minorHAnsi" w:hAnsiTheme="minorHAnsi"/>
                 <w:noProof/>
                 <w:webHidden/>
               </w:rPr>
@@ -1396,7 +1479,6 @@
             </w:r>
             <w:r>
               <w:rPr>
-                <w:rFonts w:asciiTheme="minorHAnsi" w:hAnsiTheme="minorHAnsi"/>
                 <w:noProof/>
                 <w:webHidden/>
               </w:rPr>
@@ -1404,7 +1486,6 @@
             </w:r>
             <w:r>
               <w:rPr>
-                <w:rFonts w:asciiTheme="minorHAnsi" w:hAnsiTheme="minorHAnsi"/>
                 <w:noProof/>
                 <w:webHidden/>
               </w:rPr>
@@ -1422,22 +1503,20 @@
               <w:rFonts w:asciiTheme="minorHAnsi" w:eastAsiaTheme="minorEastAsia" w:hAnsiTheme="minorHAnsi" w:cstheme="minorBidi"/>
               <w:noProof/>
               <w:kern w:val="2"/>
-              <w:lang w:eastAsia="el-GR"/>
+              <w:lang w:val="en-US" w:eastAsia="en-US"/>
               <w14:ligatures w14:val="standardContextual"/>
             </w:rPr>
           </w:pPr>
-          <w:hyperlink w:anchor="_Toc189749674" w:history="1">
+          <w:hyperlink w:anchor="_Toc190260804" w:history="1">
             <w:r>
               <w:rPr>
                 <w:rStyle w:val="Hyperlink"/>
-                <w:rFonts w:asciiTheme="minorHAnsi" w:hAnsiTheme="minorHAnsi"/>
                 <w:noProof/>
               </w:rPr>
               <w:t>3.2.1 Εκπαιδευτικό Υλικό (Infographics, Posters):</w:t>
             </w:r>
             <w:r>
               <w:rPr>
-                <w:rFonts w:asciiTheme="minorHAnsi" w:hAnsiTheme="minorHAnsi"/>
                 <w:noProof/>
                 <w:webHidden/>
               </w:rPr>
@@ -1445,7 +1524,6 @@
             </w:r>
             <w:r>
               <w:rPr>
-                <w:rFonts w:asciiTheme="minorHAnsi" w:hAnsiTheme="minorHAnsi"/>
                 <w:noProof/>
                 <w:webHidden/>
               </w:rPr>
@@ -1453,22 +1531,19 @@
             </w:r>
             <w:r>
               <w:rPr>
-                <w:rFonts w:asciiTheme="minorHAnsi" w:hAnsiTheme="minorHAnsi"/>
                 <w:noProof/>
                 <w:webHidden/>
               </w:rPr>
-              <w:instrText xml:space="preserve"> PAGEREF _Toc189749674 \h </w:instrText>
-            </w:r>
-            <w:r>
-              <w:rPr>
-                <w:rFonts w:asciiTheme="minorHAnsi" w:hAnsiTheme="minorHAnsi"/>
+              <w:instrText xml:space="preserve"> PAGEREF _Toc190260804 \h </w:instrText>
+            </w:r>
+            <w:r>
+              <w:rPr>
                 <w:noProof/>
                 <w:webHidden/>
               </w:rPr>
             </w:r>
             <w:r>
               <w:rPr>
-                <w:rFonts w:asciiTheme="minorHAnsi" w:hAnsiTheme="minorHAnsi"/>
                 <w:noProof/>
                 <w:webHidden/>
               </w:rPr>
@@ -1476,7 +1551,6 @@
             </w:r>
             <w:r>
               <w:rPr>
-                <w:rFonts w:asciiTheme="minorHAnsi" w:hAnsiTheme="minorHAnsi"/>
                 <w:noProof/>
                 <w:webHidden/>
               </w:rPr>
@@ -1484,7 +1558,6 @@
             </w:r>
             <w:r>
               <w:rPr>
-                <w:rFonts w:asciiTheme="minorHAnsi" w:hAnsiTheme="minorHAnsi"/>
                 <w:noProof/>
                 <w:webHidden/>
               </w:rPr>
@@ -1502,15 +1575,14 @@
               <w:rFonts w:asciiTheme="minorHAnsi" w:eastAsiaTheme="minorEastAsia" w:hAnsiTheme="minorHAnsi" w:cstheme="minorBidi"/>
               <w:noProof/>
               <w:kern w:val="2"/>
-              <w:lang w:eastAsia="el-GR"/>
+              <w:lang w:val="en-US" w:eastAsia="en-US"/>
               <w14:ligatures w14:val="standardContextual"/>
             </w:rPr>
           </w:pPr>
-          <w:hyperlink w:anchor="_Toc189749675" w:history="1">
+          <w:hyperlink w:anchor="_Toc190260805" w:history="1">
             <w:r>
               <w:rPr>
                 <w:rStyle w:val="Hyperlink"/>
-                <w:rFonts w:asciiTheme="minorHAnsi" w:hAnsiTheme="minorHAnsi"/>
                 <w:noProof/>
                 <w:lang w:val="en-US"/>
               </w:rPr>
@@ -1519,7 +1591,6 @@
             <w:r>
               <w:rPr>
                 <w:rStyle w:val="Hyperlink"/>
-                <w:rFonts w:asciiTheme="minorHAnsi" w:hAnsiTheme="minorHAnsi"/>
                 <w:noProof/>
               </w:rPr>
               <w:t>Διαδραστικό</w:t>
@@ -1527,7 +1598,6 @@
             <w:r>
               <w:rPr>
                 <w:rStyle w:val="Hyperlink"/>
-                <w:rFonts w:asciiTheme="minorHAnsi" w:hAnsiTheme="minorHAnsi"/>
                 <w:noProof/>
                 <w:lang w:val="en-US"/>
               </w:rPr>
@@ -1536,7 +1606,6 @@
             <w:r>
               <w:rPr>
                 <w:rStyle w:val="Hyperlink"/>
-                <w:rFonts w:asciiTheme="minorHAnsi" w:hAnsiTheme="minorHAnsi"/>
                 <w:noProof/>
               </w:rPr>
               <w:t>Υλικό</w:t>
@@ -1544,7 +1613,6 @@
             <w:r>
               <w:rPr>
                 <w:rStyle w:val="Hyperlink"/>
-                <w:rFonts w:asciiTheme="minorHAnsi" w:hAnsiTheme="minorHAnsi"/>
                 <w:noProof/>
                 <w:lang w:val="en-US"/>
               </w:rPr>
@@ -1552,7 +1620,6 @@
             </w:r>
             <w:r>
               <w:rPr>
-                <w:rFonts w:asciiTheme="minorHAnsi" w:hAnsiTheme="minorHAnsi"/>
                 <w:noProof/>
                 <w:webHidden/>
               </w:rPr>
@@ -1560,7 +1627,6 @@
             </w:r>
             <w:r>
               <w:rPr>
-                <w:rFonts w:asciiTheme="minorHAnsi" w:hAnsiTheme="minorHAnsi"/>
                 <w:noProof/>
                 <w:webHidden/>
               </w:rPr>
@@ -1568,22 +1634,19 @@
             </w:r>
             <w:r>
               <w:rPr>
-                <w:rFonts w:asciiTheme="minorHAnsi" w:hAnsiTheme="minorHAnsi"/>
                 <w:noProof/>
                 <w:webHidden/>
               </w:rPr>
-              <w:instrText xml:space="preserve"> PAGEREF _Toc189749675 \h </w:instrText>
-            </w:r>
-            <w:r>
-              <w:rPr>
-                <w:rFonts w:asciiTheme="minorHAnsi" w:hAnsiTheme="minorHAnsi"/>
+              <w:instrText xml:space="preserve"> PAGEREF _Toc190260805 \h </w:instrText>
+            </w:r>
+            <w:r>
+              <w:rPr>
                 <w:noProof/>
                 <w:webHidden/>
               </w:rPr>
             </w:r>
             <w:r>
               <w:rPr>
-                <w:rFonts w:asciiTheme="minorHAnsi" w:hAnsiTheme="minorHAnsi"/>
                 <w:noProof/>
                 <w:webHidden/>
               </w:rPr>
@@ -1591,7 +1654,6 @@
             </w:r>
             <w:r>
               <w:rPr>
-                <w:rFonts w:asciiTheme="minorHAnsi" w:hAnsiTheme="minorHAnsi"/>
                 <w:noProof/>
                 <w:webHidden/>
               </w:rPr>
@@ -1599,7 +1661,6 @@
             </w:r>
             <w:r>
               <w:rPr>
-                <w:rFonts w:asciiTheme="minorHAnsi" w:hAnsiTheme="minorHAnsi"/>
                 <w:noProof/>
                 <w:webHidden/>
               </w:rPr>
@@ -1614,15 +1675,14 @@
               <w:rFonts w:asciiTheme="minorHAnsi" w:eastAsiaTheme="minorEastAsia" w:hAnsiTheme="minorHAnsi" w:cstheme="minorBidi"/>
               <w:noProof/>
               <w:kern w:val="2"/>
-              <w:lang w:eastAsia="el-GR"/>
+              <w:lang w:val="en-US" w:eastAsia="en-US"/>
               <w14:ligatures w14:val="standardContextual"/>
             </w:rPr>
           </w:pPr>
-          <w:hyperlink w:anchor="_Toc189749676" w:history="1">
+          <w:hyperlink w:anchor="_Toc190260806" w:history="1">
             <w:r>
               <w:rPr>
                 <w:rStyle w:val="Hyperlink"/>
-                <w:rFonts w:asciiTheme="minorHAnsi" w:hAnsiTheme="minorHAnsi"/>
                 <w:noProof/>
               </w:rPr>
               <w:t>4.</w:t>
@@ -1632,7 +1692,7 @@
                 <w:rFonts w:asciiTheme="minorHAnsi" w:eastAsiaTheme="minorEastAsia" w:hAnsiTheme="minorHAnsi" w:cstheme="minorBidi"/>
                 <w:noProof/>
                 <w:kern w:val="2"/>
-                <w:lang w:eastAsia="el-GR"/>
+                <w:lang w:val="en-US" w:eastAsia="en-US"/>
                 <w14:ligatures w14:val="standardContextual"/>
               </w:rPr>
               <w:tab/>
@@ -1640,14 +1700,12 @@
             <w:r>
               <w:rPr>
                 <w:rStyle w:val="Hyperlink"/>
-                <w:rFonts w:asciiTheme="minorHAnsi" w:hAnsiTheme="minorHAnsi"/>
                 <w:noProof/>
               </w:rPr>
               <w:t>Συμπεριφορικές εκτιμήσεις: Εφαρμογή αρχών από την ψυχολογία της συμπεριφοράς και τους ανθρώπινους παράγοντες, ώστε η εκστρατεία να επηρεάζει αποτελεσματικά τις στάσεις και τις δράσεις.</w:t>
             </w:r>
             <w:r>
               <w:rPr>
-                <w:rFonts w:asciiTheme="minorHAnsi" w:hAnsiTheme="minorHAnsi"/>
                 <w:noProof/>
                 <w:webHidden/>
               </w:rPr>
@@ -1655,7 +1713,6 @@
             </w:r>
             <w:r>
               <w:rPr>
-                <w:rFonts w:asciiTheme="minorHAnsi" w:hAnsiTheme="minorHAnsi"/>
                 <w:noProof/>
                 <w:webHidden/>
               </w:rPr>
@@ -1663,22 +1720,19 @@
             </w:r>
             <w:r>
               <w:rPr>
-                <w:rFonts w:asciiTheme="minorHAnsi" w:hAnsiTheme="minorHAnsi"/>
                 <w:noProof/>
                 <w:webHidden/>
               </w:rPr>
-              <w:instrText xml:space="preserve"> PAGEREF _Toc189749676 \h </w:instrText>
-            </w:r>
-            <w:r>
-              <w:rPr>
-                <w:rFonts w:asciiTheme="minorHAnsi" w:hAnsiTheme="minorHAnsi"/>
+              <w:instrText xml:space="preserve"> PAGEREF _Toc190260806 \h </w:instrText>
+            </w:r>
+            <w:r>
+              <w:rPr>
                 <w:noProof/>
                 <w:webHidden/>
               </w:rPr>
             </w:r>
             <w:r>
               <w:rPr>
-                <w:rFonts w:asciiTheme="minorHAnsi" w:hAnsiTheme="minorHAnsi"/>
                 <w:noProof/>
                 <w:webHidden/>
               </w:rPr>
@@ -1686,7 +1740,6 @@
             </w:r>
             <w:r>
               <w:rPr>
-                <w:rFonts w:asciiTheme="minorHAnsi" w:hAnsiTheme="minorHAnsi"/>
                 <w:noProof/>
                 <w:webHidden/>
               </w:rPr>
@@ -1694,7 +1747,6 @@
             </w:r>
             <w:r>
               <w:rPr>
-                <w:rFonts w:asciiTheme="minorHAnsi" w:hAnsiTheme="minorHAnsi"/>
                 <w:noProof/>
                 <w:webHidden/>
               </w:rPr>
@@ -1709,15 +1761,14 @@
               <w:rFonts w:asciiTheme="minorHAnsi" w:eastAsiaTheme="minorEastAsia" w:hAnsiTheme="minorHAnsi" w:cstheme="minorBidi"/>
               <w:noProof/>
               <w:kern w:val="2"/>
-              <w:lang w:eastAsia="el-GR"/>
+              <w:lang w:val="en-US" w:eastAsia="en-US"/>
               <w14:ligatures w14:val="standardContextual"/>
             </w:rPr>
           </w:pPr>
-          <w:hyperlink w:anchor="_Toc189749677" w:history="1">
+          <w:hyperlink w:anchor="_Toc190260807" w:history="1">
             <w:r>
               <w:rPr>
                 <w:rStyle w:val="Hyperlink"/>
-                <w:rFonts w:asciiTheme="minorHAnsi" w:hAnsiTheme="minorHAnsi"/>
                 <w:noProof/>
               </w:rPr>
               <w:t>5.</w:t>
@@ -1727,7 +1778,7 @@
                 <w:rFonts w:asciiTheme="minorHAnsi" w:eastAsiaTheme="minorEastAsia" w:hAnsiTheme="minorHAnsi" w:cstheme="minorBidi"/>
                 <w:noProof/>
                 <w:kern w:val="2"/>
-                <w:lang w:eastAsia="el-GR"/>
+                <w:lang w:val="en-US" w:eastAsia="en-US"/>
                 <w14:ligatures w14:val="standardContextual"/>
               </w:rPr>
               <w:tab/>
@@ -1735,14 +1786,12 @@
             <w:r>
               <w:rPr>
                 <w:rStyle w:val="Hyperlink"/>
-                <w:rFonts w:asciiTheme="minorHAnsi" w:hAnsiTheme="minorHAnsi"/>
                 <w:noProof/>
               </w:rPr>
               <w:t>Σχέδιο αξιολόγησης: Πρόταση μιας μεθόδου για την αξιολόγηση του αντικτύπου της εκστρατείας, όπως μέσω ερευνών πριν και μετά ή μέσω προσομοιωμένων δοκιμών κυβερνοασφάλειας.</w:t>
             </w:r>
             <w:r>
               <w:rPr>
-                <w:rFonts w:asciiTheme="minorHAnsi" w:hAnsiTheme="minorHAnsi"/>
                 <w:noProof/>
                 <w:webHidden/>
               </w:rPr>
@@ -1750,7 +1799,6 @@
             </w:r>
             <w:r>
               <w:rPr>
-                <w:rFonts w:asciiTheme="minorHAnsi" w:hAnsiTheme="minorHAnsi"/>
                 <w:noProof/>
                 <w:webHidden/>
               </w:rPr>
@@ -1758,22 +1806,19 @@
             </w:r>
             <w:r>
               <w:rPr>
-                <w:rFonts w:asciiTheme="minorHAnsi" w:hAnsiTheme="minorHAnsi"/>
                 <w:noProof/>
                 <w:webHidden/>
               </w:rPr>
-              <w:instrText xml:space="preserve"> PAGEREF _Toc189749677 \h </w:instrText>
-            </w:r>
-            <w:r>
-              <w:rPr>
-                <w:rFonts w:asciiTheme="minorHAnsi" w:hAnsiTheme="minorHAnsi"/>
+              <w:instrText xml:space="preserve"> PAGEREF _Toc190260807 \h </w:instrText>
+            </w:r>
+            <w:r>
+              <w:rPr>
                 <w:noProof/>
                 <w:webHidden/>
               </w:rPr>
             </w:r>
             <w:r>
               <w:rPr>
-                <w:rFonts w:asciiTheme="minorHAnsi" w:hAnsiTheme="minorHAnsi"/>
                 <w:noProof/>
                 <w:webHidden/>
               </w:rPr>
@@ -1781,7 +1826,6 @@
             </w:r>
             <w:r>
               <w:rPr>
-                <w:rFonts w:asciiTheme="minorHAnsi" w:hAnsiTheme="minorHAnsi"/>
                 <w:noProof/>
                 <w:webHidden/>
               </w:rPr>
@@ -1789,7 +1833,6 @@
             </w:r>
             <w:r>
               <w:rPr>
-                <w:rFonts w:asciiTheme="minorHAnsi" w:hAnsiTheme="minorHAnsi"/>
                 <w:noProof/>
                 <w:webHidden/>
               </w:rPr>
@@ -1807,22 +1850,20 @@
               <w:rFonts w:asciiTheme="minorHAnsi" w:eastAsiaTheme="minorEastAsia" w:hAnsiTheme="minorHAnsi" w:cstheme="minorBidi"/>
               <w:noProof/>
               <w:kern w:val="2"/>
-              <w:lang w:eastAsia="el-GR"/>
+              <w:lang w:val="en-US" w:eastAsia="en-US"/>
               <w14:ligatures w14:val="standardContextual"/>
             </w:rPr>
           </w:pPr>
-          <w:hyperlink w:anchor="_Toc189749678" w:history="1">
+          <w:hyperlink w:anchor="_Toc190260808" w:history="1">
             <w:r>
               <w:rPr>
                 <w:rStyle w:val="Hyperlink"/>
-                <w:rFonts w:asciiTheme="minorHAnsi" w:hAnsiTheme="minorHAnsi"/>
                 <w:noProof/>
               </w:rPr>
               <w:t>5.1 Αρχική και Τελική Αξιολόγηση Γνώσεων</w:t>
             </w:r>
             <w:r>
               <w:rPr>
-                <w:rFonts w:asciiTheme="minorHAnsi" w:hAnsiTheme="minorHAnsi"/>
                 <w:noProof/>
                 <w:webHidden/>
               </w:rPr>
@@ -1830,7 +1871,6 @@
             </w:r>
             <w:r>
               <w:rPr>
-                <w:rFonts w:asciiTheme="minorHAnsi" w:hAnsiTheme="minorHAnsi"/>
                 <w:noProof/>
                 <w:webHidden/>
               </w:rPr>
@@ -1838,22 +1878,19 @@
             </w:r>
             <w:r>
               <w:rPr>
-                <w:rFonts w:asciiTheme="minorHAnsi" w:hAnsiTheme="minorHAnsi"/>
                 <w:noProof/>
                 <w:webHidden/>
               </w:rPr>
-              <w:instrText xml:space="preserve"> PAGEREF _Toc189749678 \h </w:instrText>
-            </w:r>
-            <w:r>
-              <w:rPr>
-                <w:rFonts w:asciiTheme="minorHAnsi" w:hAnsiTheme="minorHAnsi"/>
+              <w:instrText xml:space="preserve"> PAGEREF _Toc190260808 \h </w:instrText>
+            </w:r>
+            <w:r>
+              <w:rPr>
                 <w:noProof/>
                 <w:webHidden/>
               </w:rPr>
             </w:r>
             <w:r>
               <w:rPr>
-                <w:rFonts w:asciiTheme="minorHAnsi" w:hAnsiTheme="minorHAnsi"/>
                 <w:noProof/>
                 <w:webHidden/>
               </w:rPr>
@@ -1861,7 +1898,6 @@
             </w:r>
             <w:r>
               <w:rPr>
-                <w:rFonts w:asciiTheme="minorHAnsi" w:hAnsiTheme="minorHAnsi"/>
                 <w:noProof/>
                 <w:webHidden/>
               </w:rPr>
@@ -1869,7 +1905,6 @@
             </w:r>
             <w:r>
               <w:rPr>
-                <w:rFonts w:asciiTheme="minorHAnsi" w:hAnsiTheme="minorHAnsi"/>
                 <w:noProof/>
                 <w:webHidden/>
               </w:rPr>
@@ -1887,22 +1922,20 @@
               <w:rFonts w:asciiTheme="minorHAnsi" w:eastAsiaTheme="minorEastAsia" w:hAnsiTheme="minorHAnsi" w:cstheme="minorBidi"/>
               <w:noProof/>
               <w:kern w:val="2"/>
-              <w:lang w:eastAsia="el-GR"/>
+              <w:lang w:val="en-US" w:eastAsia="en-US"/>
               <w14:ligatures w14:val="standardContextual"/>
             </w:rPr>
           </w:pPr>
-          <w:hyperlink w:anchor="_Toc189749679" w:history="1">
+          <w:hyperlink w:anchor="_Toc190260809" w:history="1">
             <w:r>
               <w:rPr>
                 <w:rStyle w:val="Hyperlink"/>
-                <w:rFonts w:asciiTheme="minorHAnsi" w:hAnsiTheme="minorHAnsi"/>
                 <w:noProof/>
               </w:rPr>
               <w:t>5.2 Συνεχής Παρακολούθηση της Εξέλιξης της Εκστρατείας</w:t>
             </w:r>
             <w:r>
               <w:rPr>
-                <w:rFonts w:asciiTheme="minorHAnsi" w:hAnsiTheme="minorHAnsi"/>
                 <w:noProof/>
                 <w:webHidden/>
               </w:rPr>
@@ -1910,7 +1943,6 @@
             </w:r>
             <w:r>
               <w:rPr>
-                <w:rFonts w:asciiTheme="minorHAnsi" w:hAnsiTheme="minorHAnsi"/>
                 <w:noProof/>
                 <w:webHidden/>
               </w:rPr>
@@ -1918,22 +1950,19 @@
             </w:r>
             <w:r>
               <w:rPr>
-                <w:rFonts w:asciiTheme="minorHAnsi" w:hAnsiTheme="minorHAnsi"/>
                 <w:noProof/>
                 <w:webHidden/>
               </w:rPr>
-              <w:instrText xml:space="preserve"> PAGEREF _Toc189749679 \h </w:instrText>
-            </w:r>
-            <w:r>
-              <w:rPr>
-                <w:rFonts w:asciiTheme="minorHAnsi" w:hAnsiTheme="minorHAnsi"/>
+              <w:instrText xml:space="preserve"> PAGEREF _Toc190260809 \h </w:instrText>
+            </w:r>
+            <w:r>
+              <w:rPr>
                 <w:noProof/>
                 <w:webHidden/>
               </w:rPr>
             </w:r>
             <w:r>
               <w:rPr>
-                <w:rFonts w:asciiTheme="minorHAnsi" w:hAnsiTheme="minorHAnsi"/>
                 <w:noProof/>
                 <w:webHidden/>
               </w:rPr>
@@ -1941,7 +1970,6 @@
             </w:r>
             <w:r>
               <w:rPr>
-                <w:rFonts w:asciiTheme="minorHAnsi" w:hAnsiTheme="minorHAnsi"/>
                 <w:noProof/>
                 <w:webHidden/>
               </w:rPr>
@@ -1949,7 +1977,6 @@
             </w:r>
             <w:r>
               <w:rPr>
-                <w:rFonts w:asciiTheme="minorHAnsi" w:hAnsiTheme="minorHAnsi"/>
                 <w:noProof/>
                 <w:webHidden/>
               </w:rPr>
@@ -1964,15 +1991,14 @@
               <w:rFonts w:asciiTheme="minorHAnsi" w:eastAsiaTheme="minorEastAsia" w:hAnsiTheme="minorHAnsi" w:cstheme="minorBidi"/>
               <w:noProof/>
               <w:kern w:val="2"/>
-              <w:lang w:eastAsia="el-GR"/>
+              <w:lang w:val="en-US" w:eastAsia="en-US"/>
               <w14:ligatures w14:val="standardContextual"/>
             </w:rPr>
           </w:pPr>
-          <w:hyperlink w:anchor="_Toc189749680" w:history="1">
+          <w:hyperlink w:anchor="_Toc190260810" w:history="1">
             <w:r>
               <w:rPr>
                 <w:rStyle w:val="Hyperlink"/>
-                <w:rFonts w:asciiTheme="minorHAnsi" w:hAnsiTheme="minorHAnsi"/>
                 <w:noProof/>
               </w:rPr>
               <w:t>6.</w:t>
@@ -1982,7 +2008,7 @@
                 <w:rFonts w:asciiTheme="minorHAnsi" w:eastAsiaTheme="minorEastAsia" w:hAnsiTheme="minorHAnsi" w:cstheme="minorBidi"/>
                 <w:noProof/>
                 <w:kern w:val="2"/>
-                <w:lang w:eastAsia="el-GR"/>
+                <w:lang w:val="en-US" w:eastAsia="en-US"/>
                 <w14:ligatures w14:val="standardContextual"/>
               </w:rPr>
               <w:tab/>
@@ -1990,14 +2016,12 @@
             <w:r>
               <w:rPr>
                 <w:rStyle w:val="Hyperlink"/>
-                <w:rFonts w:asciiTheme="minorHAnsi" w:hAnsiTheme="minorHAnsi"/>
                 <w:noProof/>
               </w:rPr>
               <w:t>Επίλογος</w:t>
             </w:r>
             <w:r>
               <w:rPr>
-                <w:rFonts w:asciiTheme="minorHAnsi" w:hAnsiTheme="minorHAnsi"/>
                 <w:noProof/>
                 <w:webHidden/>
               </w:rPr>
@@ -2005,7 +2029,6 @@
             </w:r>
             <w:r>
               <w:rPr>
-                <w:rFonts w:asciiTheme="minorHAnsi" w:hAnsiTheme="minorHAnsi"/>
                 <w:noProof/>
                 <w:webHidden/>
               </w:rPr>
@@ -2013,22 +2036,19 @@
             </w:r>
             <w:r>
               <w:rPr>
-                <w:rFonts w:asciiTheme="minorHAnsi" w:hAnsiTheme="minorHAnsi"/>
                 <w:noProof/>
                 <w:webHidden/>
               </w:rPr>
-              <w:instrText xml:space="preserve"> PAGEREF _Toc189749680 \h </w:instrText>
-            </w:r>
-            <w:r>
-              <w:rPr>
-                <w:rFonts w:asciiTheme="minorHAnsi" w:hAnsiTheme="minorHAnsi"/>
+              <w:instrText xml:space="preserve"> PAGEREF _Toc190260810 \h </w:instrText>
+            </w:r>
+            <w:r>
+              <w:rPr>
                 <w:noProof/>
                 <w:webHidden/>
               </w:rPr>
             </w:r>
             <w:r>
               <w:rPr>
-                <w:rFonts w:asciiTheme="minorHAnsi" w:hAnsiTheme="minorHAnsi"/>
                 <w:noProof/>
                 <w:webHidden/>
               </w:rPr>
@@ -2036,7 +2056,6 @@
             </w:r>
             <w:r>
               <w:rPr>
-                <w:rFonts w:asciiTheme="minorHAnsi" w:hAnsiTheme="minorHAnsi"/>
                 <w:noProof/>
                 <w:webHidden/>
               </w:rPr>
@@ -2044,7 +2063,6 @@
             </w:r>
             <w:r>
               <w:rPr>
-                <w:rFonts w:asciiTheme="minorHAnsi" w:hAnsiTheme="minorHAnsi"/>
                 <w:noProof/>
                 <w:webHidden/>
               </w:rPr>
@@ -2103,7 +2121,7 @@
         </w:rPr>
       </w:pPr>
       <w:bookmarkStart w:id="1" w:name="_Toc189745907"/>
-      <w:bookmarkStart w:id="2" w:name="_Toc189749669"/>
+      <w:bookmarkStart w:id="2" w:name="_Toc190260799"/>
       <w:r>
         <w:rPr>
           <w:rFonts w:asciiTheme="minorHAnsi" w:hAnsiTheme="minorHAnsi"/>
@@ -2153,7 +2171,31 @@
           <w:kern w:val="2"/>
           <w:lang w:eastAsia="en-US"/>
         </w:rPr>
-        <w:t>Η παρούσα εκστρατεία ευαισθητοποίησης έχει σχεδιαστεί με στόχο τη μείωση των ανθρώπινων ευπαθειών στην κυβερνοασφάλεια, εστιάζοντας σε τέσσερα βασικά σημεία:</w:t>
+        <w:t>Η παρούσα εκστρατεία ευαισθητοποίησης έχει σχεδιαστεί με στόχο τη μείωση των ανθρώπινων ευπαθειών στην κυβερνοασφάλεια</w:t>
+      </w:r>
+      <w:r>
+        <w:rPr>
+          <w:rFonts w:asciiTheme="minorHAnsi" w:eastAsia="Aptos" w:hAnsiTheme="minorHAnsi"/>
+          <w:kern w:val="2"/>
+          <w:lang w:eastAsia="en-US"/>
+        </w:rPr>
+        <w:t xml:space="preserve"> </w:t>
+      </w:r>
+      <w:r>
+        <w:rPr>
+          <w:rFonts w:asciiTheme="minorHAnsi" w:eastAsia="Aptos" w:hAnsiTheme="minorHAnsi"/>
+          <w:kern w:val="2"/>
+          <w:lang w:eastAsia="en-US"/>
+        </w:rPr>
+        <w:t>και περιλαμβάνει</w:t>
+      </w:r>
+      <w:r>
+        <w:rPr>
+          <w:rFonts w:asciiTheme="minorHAnsi" w:eastAsia="Aptos" w:hAnsiTheme="minorHAnsi"/>
+          <w:kern w:val="2"/>
+          <w:lang w:eastAsia="en-US"/>
+        </w:rPr>
+        <w:t>:</w:t>
       </w:r>
     </w:p>
     <w:p>
@@ -2294,7 +2336,7 @@
       <w:bookmarkStart w:id="4" w:name="__RefHeading___Toc308529532"/>
       <w:bookmarkStart w:id="5" w:name="_Toc189740333"/>
       <w:bookmarkStart w:id="6" w:name="_Toc189745908"/>
-      <w:bookmarkStart w:id="7" w:name="_Toc189749670"/>
+      <w:bookmarkStart w:id="7" w:name="_Toc190260800"/>
       <w:bookmarkEnd w:id="4"/>
       <w:r>
         <w:rPr>
@@ -2303,7 +2345,23 @@
           <w:szCs w:val="32"/>
         </w:rPr>
         <w:lastRenderedPageBreak/>
-        <w:t>Ταυτοποίηση του κοινού: Ανάλυση των κοινών προκλήσεων και συμπεριφορών του επιλεγμένου κοινού σε θέματα κυβερνοασφάλειας</w:t>
+        <w:t>Ταυτοποίηση του κοινού: Ανάλυση των κοινών προκλήσεων και συμπεριφορών</w:t>
+      </w:r>
+      <w:r>
+        <w:rPr>
+          <w:rFonts w:asciiTheme="minorHAnsi" w:hAnsiTheme="minorHAnsi"/>
+          <w:sz w:val="32"/>
+          <w:szCs w:val="32"/>
+        </w:rPr>
+        <w:t xml:space="preserve"> </w:t>
+      </w:r>
+      <w:r>
+        <w:rPr>
+          <w:rFonts w:asciiTheme="minorHAnsi" w:hAnsiTheme="minorHAnsi"/>
+          <w:sz w:val="32"/>
+          <w:szCs w:val="32"/>
+        </w:rPr>
+        <w:t>του επιλεγμένου κοινού σε θέματα κυβερνοασφάλειας</w:t>
       </w:r>
       <w:bookmarkEnd w:id="5"/>
       <w:bookmarkEnd w:id="6"/>
@@ -2538,7 +2596,7 @@
       </w:pPr>
       <w:bookmarkStart w:id="8" w:name="_Toc189740334"/>
       <w:bookmarkStart w:id="9" w:name="_Toc189745909"/>
-      <w:bookmarkStart w:id="10" w:name="_Toc189749671"/>
+      <w:bookmarkStart w:id="10" w:name="_Toc190260801"/>
       <w:r>
         <w:rPr>
           <w:rFonts w:asciiTheme="minorHAnsi" w:hAnsiTheme="minorHAnsi"/>
@@ -2561,7 +2619,7 @@
       </w:pPr>
       <w:bookmarkStart w:id="11" w:name="_Toc189740335"/>
       <w:bookmarkStart w:id="12" w:name="_Toc189745910"/>
-      <w:bookmarkStart w:id="13" w:name="_Toc189749672"/>
+      <w:bookmarkStart w:id="13" w:name="_Toc190260802"/>
       <w:r>
         <w:rPr>
           <w:rFonts w:asciiTheme="minorHAnsi" w:hAnsiTheme="minorHAnsi"/>
@@ -2790,7 +2848,7 @@
       </w:pPr>
       <w:bookmarkStart w:id="14" w:name="_Toc189740336"/>
       <w:bookmarkStart w:id="15" w:name="_Toc189745911"/>
-      <w:bookmarkStart w:id="16" w:name="_Toc189749673"/>
+      <w:bookmarkStart w:id="16" w:name="_Toc190260803"/>
       <w:r>
         <w:rPr>
           <w:rFonts w:asciiTheme="minorHAnsi" w:hAnsiTheme="minorHAnsi"/>
@@ -2965,7 +3023,7 @@
       </w:pPr>
       <w:bookmarkStart w:id="17" w:name="_Toc189740337"/>
       <w:bookmarkStart w:id="18" w:name="_Toc189745912"/>
-      <w:bookmarkStart w:id="19" w:name="_Toc189749674"/>
+      <w:bookmarkStart w:id="19" w:name="_Toc190260804"/>
       <w:r>
         <w:rPr>
           <w:rFonts w:asciiTheme="minorHAnsi" w:hAnsiTheme="minorHAnsi"/>
@@ -3028,35 +3086,7 @@
         <w:rPr>
           <w:rFonts w:asciiTheme="minorHAnsi" w:hAnsiTheme="minorHAnsi"/>
         </w:rPr>
-        <w:t xml:space="preserve">Infographics τα οποία θα τοποθετούνται σε </w:t>
-      </w:r>
-      <w:proofErr w:type="spellStart"/>
-      <w:r>
-        <w:rPr>
-          <w:rFonts w:asciiTheme="minorHAnsi" w:hAnsiTheme="minorHAnsi"/>
-        </w:rPr>
-        <w:t>monitor</w:t>
-      </w:r>
-      <w:proofErr w:type="spellEnd"/>
-      <w:r>
-        <w:rPr>
-          <w:rFonts w:asciiTheme="minorHAnsi" w:hAnsiTheme="minorHAnsi"/>
-        </w:rPr>
-        <w:t xml:space="preserve"> που θα βρίσκονται σε στρατηγικά σημεία της εταιρείας όπως (υποδοχή, διάδρομοι, κουζίνα, meeting </w:t>
-      </w:r>
-      <w:proofErr w:type="spellStart"/>
-      <w:r>
-        <w:rPr>
-          <w:rFonts w:asciiTheme="minorHAnsi" w:hAnsiTheme="minorHAnsi"/>
-        </w:rPr>
-        <w:t>rooms</w:t>
-      </w:r>
-      <w:proofErr w:type="spellEnd"/>
-      <w:r>
-        <w:rPr>
-          <w:rFonts w:asciiTheme="minorHAnsi" w:hAnsiTheme="minorHAnsi"/>
-        </w:rPr>
-        <w:t>)</w:t>
+        <w:t>Infographics τα οποία θα τοποθετούνται σε monitor που θα βρίσκονται σε στρατηγικά σημεία της εταιρείας όπως (υποδοχή, διάδρομοι, κουζίνα, meeting rooms)</w:t>
       </w:r>
     </w:p>
     <w:p>
@@ -4149,7 +4179,7 @@
       </w:pPr>
       <w:bookmarkStart w:id="20" w:name="_Toc189740338"/>
       <w:bookmarkStart w:id="21" w:name="_Toc189745913"/>
-      <w:bookmarkStart w:id="22" w:name="_Toc189749675"/>
+      <w:bookmarkStart w:id="22" w:name="_Toc190260805"/>
       <w:r>
         <w:rPr>
           <w:rFonts w:asciiTheme="minorHAnsi" w:hAnsiTheme="minorHAnsi"/>
@@ -4828,7 +4858,7 @@
           <w:noProof/>
         </w:rPr>
         <w:drawing>
-          <wp:anchor distT="0" distB="0" distL="114300" distR="114300" simplePos="0" relativeHeight="251676672" behindDoc="1" locked="0" layoutInCell="1" allowOverlap="1" wp14:anchorId="132C09DA" wp14:editId="3481A8DE">
+          <wp:anchor distT="0" distB="0" distL="114300" distR="114300" simplePos="0" relativeHeight="251676672" behindDoc="1" locked="0" layoutInCell="1" allowOverlap="1" wp14:anchorId="132C09DA" wp14:editId="7184BD74">
             <wp:simplePos x="0" y="0"/>
             <wp:positionH relativeFrom="margin">
               <wp:align>left</wp:align>
@@ -5022,8 +5052,18 @@
                                 <w:sz w:val="16"/>
                                 <w:szCs w:val="16"/>
                               </w:rPr>
-                              <w:t>: Παράδειγμα landing page με σωστή απάντηση στο quiz</w:t>
+                              <w:t xml:space="preserve">: Παράδειγμα landing page με σωστή απάντηση στο </w:t>
                             </w:r>
+                            <w:proofErr w:type="spellStart"/>
+                            <w:r>
+                              <w:rPr>
+                                <w:rFonts w:asciiTheme="minorHAnsi" w:hAnsiTheme="minorHAnsi"/>
+                                <w:sz w:val="16"/>
+                                <w:szCs w:val="16"/>
+                              </w:rPr>
+                              <w:t>quiz</w:t>
+                            </w:r>
+                            <w:proofErr w:type="spellEnd"/>
                           </w:p>
                         </w:txbxContent>
                       </wps:txbx>
@@ -5109,8 +5149,18 @@
                           <w:sz w:val="16"/>
                           <w:szCs w:val="16"/>
                         </w:rPr>
-                        <w:t>: Παράδειγμα landing page με σωστή απάντηση στο quiz</w:t>
+                        <w:t xml:space="preserve">: Παράδειγμα landing page με σωστή απάντηση στο </w:t>
                       </w:r>
+                      <w:proofErr w:type="spellStart"/>
+                      <w:r>
+                        <w:rPr>
+                          <w:rFonts w:asciiTheme="minorHAnsi" w:hAnsiTheme="minorHAnsi"/>
+                          <w:sz w:val="16"/>
+                          <w:szCs w:val="16"/>
+                        </w:rPr>
+                        <w:t>quiz</w:t>
+                      </w:r>
+                      <w:proofErr w:type="spellEnd"/>
                     </w:p>
                   </w:txbxContent>
                 </v:textbox>
@@ -5137,7 +5187,7 @@
           <w:lang w:val="en-US"/>
         </w:rPr>
         <w:drawing>
-          <wp:anchor distT="0" distB="0" distL="114300" distR="114300" simplePos="0" relativeHeight="251675648" behindDoc="1" locked="0" layoutInCell="1" allowOverlap="1" wp14:anchorId="49789917" wp14:editId="33CF5877">
+          <wp:anchor distT="0" distB="0" distL="114300" distR="114300" simplePos="0" relativeHeight="251675648" behindDoc="1" locked="0" layoutInCell="1" allowOverlap="1" wp14:anchorId="49789917" wp14:editId="6662A5EF">
             <wp:simplePos x="0" y="0"/>
             <wp:positionH relativeFrom="margin">
               <wp:align>left</wp:align>
@@ -5335,8 +5385,18 @@
                                 <w:sz w:val="16"/>
                                 <w:szCs w:val="16"/>
                               </w:rPr>
-                              <w:t>: Παράδειγμα landing page με λάθος απάντηση στο quiz</w:t>
+                              <w:t xml:space="preserve">: Παράδειγμα landing page με λάθος απάντηση στο </w:t>
                             </w:r>
+                            <w:proofErr w:type="spellStart"/>
+                            <w:r>
+                              <w:rPr>
+                                <w:rFonts w:asciiTheme="minorHAnsi" w:hAnsiTheme="minorHAnsi"/>
+                                <w:sz w:val="16"/>
+                                <w:szCs w:val="16"/>
+                              </w:rPr>
+                              <w:t>quiz</w:t>
+                            </w:r>
+                            <w:proofErr w:type="spellEnd"/>
                           </w:p>
                         </w:txbxContent>
                       </wps:txbx>
@@ -5422,8 +5482,18 @@
                           <w:sz w:val="16"/>
                           <w:szCs w:val="16"/>
                         </w:rPr>
-                        <w:t>: Παράδειγμα landing page με λάθος απάντηση στο quiz</w:t>
+                        <w:t xml:space="preserve">: Παράδειγμα landing page με λάθος απάντηση στο </w:t>
                       </w:r>
+                      <w:proofErr w:type="spellStart"/>
+                      <w:r>
+                        <w:rPr>
+                          <w:rFonts w:asciiTheme="minorHAnsi" w:hAnsiTheme="minorHAnsi"/>
+                          <w:sz w:val="16"/>
+                          <w:szCs w:val="16"/>
+                        </w:rPr>
+                        <w:t>quiz</w:t>
+                      </w:r>
+                      <w:proofErr w:type="spellEnd"/>
                     </w:p>
                   </w:txbxContent>
                 </v:textbox>
@@ -5610,40 +5680,7 @@
                                 <w:sz w:val="16"/>
                                 <w:szCs w:val="16"/>
                               </w:rPr>
-                              <w:fldChar w:fldCharType="begin"/>
-                            </w:r>
-                            <w:r>
-                              <w:rPr>
-                                <w:rFonts w:asciiTheme="minorHAnsi" w:hAnsiTheme="minorHAnsi"/>
-                                <w:sz w:val="16"/>
-                                <w:szCs w:val="16"/>
-                              </w:rPr>
-                              <w:instrText xml:space="preserve"> SEQ Εικόνα \* ARABIC </w:instrText>
-                            </w:r>
-                            <w:r>
-                              <w:rPr>
-                                <w:rFonts w:asciiTheme="minorHAnsi" w:hAnsiTheme="minorHAnsi"/>
-                                <w:sz w:val="16"/>
-                                <w:szCs w:val="16"/>
-                              </w:rPr>
-                              <w:fldChar w:fldCharType="separate"/>
-                            </w:r>
-                            <w:r>
-                              <w:rPr>
-                                <w:rFonts w:asciiTheme="minorHAnsi" w:hAnsiTheme="minorHAnsi"/>
-                                <w:noProof/>
-                                <w:sz w:val="16"/>
-                                <w:szCs w:val="16"/>
-                              </w:rPr>
-                              <w:t>7</w:t>
-                            </w:r>
-                            <w:r>
-                              <w:rPr>
-                                <w:rFonts w:asciiTheme="minorHAnsi" w:hAnsiTheme="minorHAnsi"/>
-                                <w:sz w:val="16"/>
-                                <w:szCs w:val="16"/>
-                              </w:rPr>
-                              <w:fldChar w:fldCharType="end"/>
+                              <w:t>8</w:t>
                             </w:r>
                             <w:r>
                               <w:rPr>
@@ -5697,40 +5734,7 @@
                           <w:sz w:val="16"/>
                           <w:szCs w:val="16"/>
                         </w:rPr>
-                        <w:fldChar w:fldCharType="begin"/>
-                      </w:r>
-                      <w:r>
-                        <w:rPr>
-                          <w:rFonts w:asciiTheme="minorHAnsi" w:hAnsiTheme="minorHAnsi"/>
-                          <w:sz w:val="16"/>
-                          <w:szCs w:val="16"/>
-                        </w:rPr>
-                        <w:instrText xml:space="preserve"> SEQ Εικόνα \* ARABIC </w:instrText>
-                      </w:r>
-                      <w:r>
-                        <w:rPr>
-                          <w:rFonts w:asciiTheme="minorHAnsi" w:hAnsiTheme="minorHAnsi"/>
-                          <w:sz w:val="16"/>
-                          <w:szCs w:val="16"/>
-                        </w:rPr>
-                        <w:fldChar w:fldCharType="separate"/>
-                      </w:r>
-                      <w:r>
-                        <w:rPr>
-                          <w:rFonts w:asciiTheme="minorHAnsi" w:hAnsiTheme="minorHAnsi"/>
-                          <w:noProof/>
-                          <w:sz w:val="16"/>
-                          <w:szCs w:val="16"/>
-                        </w:rPr>
-                        <w:t>7</w:t>
-                      </w:r>
-                      <w:r>
-                        <w:rPr>
-                          <w:rFonts w:asciiTheme="minorHAnsi" w:hAnsiTheme="minorHAnsi"/>
-                          <w:sz w:val="16"/>
-                          <w:szCs w:val="16"/>
-                        </w:rPr>
-                        <w:fldChar w:fldCharType="end"/>
+                        <w:t>8</w:t>
                       </w:r>
                       <w:r>
                         <w:rPr>
@@ -5756,7 +5760,7 @@
           <w:lang w:val="en-US"/>
         </w:rPr>
         <w:drawing>
-          <wp:anchor distT="0" distB="0" distL="114300" distR="114300" simplePos="0" relativeHeight="251699200" behindDoc="1" locked="0" layoutInCell="1" allowOverlap="1" wp14:anchorId="42C2DEBA" wp14:editId="08DD7B49">
+          <wp:anchor distT="0" distB="0" distL="114300" distR="114300" simplePos="0" relativeHeight="251699200" behindDoc="1" locked="0" layoutInCell="1" allowOverlap="1" wp14:anchorId="42C2DEBA" wp14:editId="13D82726">
             <wp:simplePos x="0" y="0"/>
             <wp:positionH relativeFrom="margin">
               <wp:align>center</wp:align>
@@ -5894,40 +5898,7 @@
                                 <w:sz w:val="16"/>
                                 <w:szCs w:val="16"/>
                               </w:rPr>
-                              <w:fldChar w:fldCharType="begin"/>
-                            </w:r>
-                            <w:r>
-                              <w:rPr>
-                                <w:rFonts w:asciiTheme="minorHAnsi" w:hAnsiTheme="minorHAnsi"/>
-                                <w:sz w:val="16"/>
-                                <w:szCs w:val="16"/>
-                              </w:rPr>
-                              <w:instrText xml:space="preserve"> SEQ Εικόνα \* ARABIC </w:instrText>
-                            </w:r>
-                            <w:r>
-                              <w:rPr>
-                                <w:rFonts w:asciiTheme="minorHAnsi" w:hAnsiTheme="minorHAnsi"/>
-                                <w:sz w:val="16"/>
-                                <w:szCs w:val="16"/>
-                              </w:rPr>
-                              <w:fldChar w:fldCharType="separate"/>
-                            </w:r>
-                            <w:r>
-                              <w:rPr>
-                                <w:rFonts w:asciiTheme="minorHAnsi" w:hAnsiTheme="minorHAnsi"/>
-                                <w:noProof/>
-                                <w:sz w:val="16"/>
-                                <w:szCs w:val="16"/>
-                              </w:rPr>
-                              <w:t>8</w:t>
-                            </w:r>
-                            <w:r>
-                              <w:rPr>
-                                <w:rFonts w:asciiTheme="minorHAnsi" w:hAnsiTheme="minorHAnsi"/>
-                                <w:sz w:val="16"/>
-                                <w:szCs w:val="16"/>
-                              </w:rPr>
-                              <w:fldChar w:fldCharType="end"/>
+                              <w:t>7</w:t>
                             </w:r>
                             <w:r>
                               <w:rPr>
@@ -5982,40 +5953,7 @@
                           <w:sz w:val="16"/>
                           <w:szCs w:val="16"/>
                         </w:rPr>
-                        <w:fldChar w:fldCharType="begin"/>
-                      </w:r>
-                      <w:r>
-                        <w:rPr>
-                          <w:rFonts w:asciiTheme="minorHAnsi" w:hAnsiTheme="minorHAnsi"/>
-                          <w:sz w:val="16"/>
-                          <w:szCs w:val="16"/>
-                        </w:rPr>
-                        <w:instrText xml:space="preserve"> SEQ Εικόνα \* ARABIC </w:instrText>
-                      </w:r>
-                      <w:r>
-                        <w:rPr>
-                          <w:rFonts w:asciiTheme="minorHAnsi" w:hAnsiTheme="minorHAnsi"/>
-                          <w:sz w:val="16"/>
-                          <w:szCs w:val="16"/>
-                        </w:rPr>
-                        <w:fldChar w:fldCharType="separate"/>
-                      </w:r>
-                      <w:r>
-                        <w:rPr>
-                          <w:rFonts w:asciiTheme="minorHAnsi" w:hAnsiTheme="minorHAnsi"/>
-                          <w:noProof/>
-                          <w:sz w:val="16"/>
-                          <w:szCs w:val="16"/>
-                        </w:rPr>
-                        <w:t>8</w:t>
-                      </w:r>
-                      <w:r>
-                        <w:rPr>
-                          <w:rFonts w:asciiTheme="minorHAnsi" w:hAnsiTheme="minorHAnsi"/>
-                          <w:sz w:val="16"/>
-                          <w:szCs w:val="16"/>
-                        </w:rPr>
-                        <w:fldChar w:fldCharType="end"/>
+                        <w:t>7</w:t>
                       </w:r>
                       <w:r>
                         <w:rPr>
@@ -6157,7 +6095,7 @@
       </w:pPr>
       <w:bookmarkStart w:id="23" w:name="_Toc189740339"/>
       <w:bookmarkStart w:id="24" w:name="_Toc189745914"/>
-      <w:bookmarkStart w:id="25" w:name="_Toc189749676"/>
+      <w:bookmarkStart w:id="25" w:name="_Toc190260806"/>
       <w:r>
         <w:rPr>
           <w:rFonts w:asciiTheme="minorHAnsi" w:hAnsiTheme="minorHAnsi"/>
@@ -6336,7 +6274,7 @@
       </w:pPr>
       <w:bookmarkStart w:id="26" w:name="_Toc189740340"/>
       <w:bookmarkStart w:id="27" w:name="_Toc189745915"/>
-      <w:bookmarkStart w:id="28" w:name="_Toc189749677"/>
+      <w:bookmarkStart w:id="28" w:name="_Toc190260807"/>
       <w:r>
         <w:rPr>
           <w:rFonts w:asciiTheme="minorHAnsi" w:hAnsiTheme="minorHAnsi"/>
@@ -6373,7 +6311,7 @@
       </w:pPr>
       <w:bookmarkStart w:id="29" w:name="_Toc189740341"/>
       <w:bookmarkStart w:id="30" w:name="_Toc189745916"/>
-      <w:bookmarkStart w:id="31" w:name="_Toc189749678"/>
+      <w:bookmarkStart w:id="31" w:name="_Toc190260808"/>
       <w:r>
         <w:rPr>
           <w:rFonts w:asciiTheme="minorHAnsi" w:hAnsiTheme="minorHAnsi"/>
@@ -6442,7 +6380,7 @@
       </w:pPr>
       <w:bookmarkStart w:id="32" w:name="_Toc189740342"/>
       <w:bookmarkStart w:id="33" w:name="_Toc189745917"/>
-      <w:bookmarkStart w:id="34" w:name="_Toc189749679"/>
+      <w:bookmarkStart w:id="34" w:name="_Toc190260809"/>
       <w:r>
         <w:rPr>
           <w:rFonts w:asciiTheme="minorHAnsi" w:hAnsiTheme="minorHAnsi"/>
@@ -6701,7 +6639,7 @@
       </w:pPr>
       <w:bookmarkStart w:id="35" w:name="_Toc189740343"/>
       <w:bookmarkStart w:id="36" w:name="_Toc189745918"/>
-      <w:bookmarkStart w:id="37" w:name="_Toc189749680"/>
+      <w:bookmarkStart w:id="37" w:name="_Toc190260810"/>
       <w:r>
         <w:rPr>
           <w:rFonts w:asciiTheme="minorHAnsi" w:hAnsiTheme="minorHAnsi"/>
